--- a/doc/nonogramm.docx
+++ b/doc/nonogramm.docx
@@ -7,6 +7,7 @@
         <w:rPr>
           <w:rFonts w:asciiTheme="majorHAnsi" w:eastAsiaTheme="majorEastAsia" w:hAnsiTheme="majorHAnsi" w:cstheme="majorBidi"/>
           <w:caps/>
+          <w:lang w:eastAsia="en-US"/>
         </w:rPr>
         <w:id w:val="1634829961"/>
         <w:docPartObj>
@@ -23,7 +24,6 @@
           <w:color w:val="365F91" w:themeColor="accent1" w:themeShade="BF"/>
           <w:sz w:val="28"/>
           <w:szCs w:val="28"/>
-          <w:lang w:eastAsia="en-US"/>
         </w:rPr>
       </w:sdtEndPr>
       <w:sdtContent>
@@ -46,6 +46,7 @@
                 <w:rPr>
                   <w:rFonts w:asciiTheme="majorHAnsi" w:eastAsiaTheme="majorEastAsia" w:hAnsiTheme="majorHAnsi" w:cstheme="majorBidi"/>
                   <w:caps/>
+                  <w:lang w:eastAsia="en-US"/>
                 </w:rPr>
                 <w:alias w:val="Firma"/>
                 <w:id w:val="15524243"/>
@@ -55,6 +56,11 @@
                 <w:dataBinding w:prefixMappings="xmlns:ns0='http://schemas.openxmlformats.org/officeDocument/2006/extended-properties'" w:xpath="/ns0:Properties[1]/ns0:Company[1]" w:storeItemID="{6668398D-A668-4E3E-A5EB-62B293D839F1}"/>
                 <w:text/>
               </w:sdtPr>
+              <w:sdtEndPr>
+                <w:rPr>
+                  <w:lang w:eastAsia="de-AT"/>
+                </w:rPr>
+              </w:sdtEndPr>
               <w:sdtContent>
                 <w:tc>
                   <w:tcPr>
@@ -101,6 +107,7 @@
                 <w:dataBinding w:prefixMappings="xmlns:ns0='http://schemas.openxmlformats.org/package/2006/metadata/core-properties' xmlns:ns1='http://purl.org/dc/elements/1.1/'" w:xpath="/ns0:coreProperties[1]/ns1:title[1]" w:storeItemID="{6C3C8BC8-F283-45AE-878A-BAB7291924A1}"/>
                 <w:text/>
               </w:sdtPr>
+              <w:sdtEndPr/>
               <w:sdtContent>
                 <w:tc>
                   <w:tcPr>
@@ -120,52 +127,14 @@
                         <w:szCs w:val="80"/>
                       </w:rPr>
                     </w:pPr>
-                    <w:proofErr w:type="spellStart"/>
                     <w:r>
                       <w:rPr>
                         <w:rFonts w:asciiTheme="majorHAnsi" w:eastAsiaTheme="majorEastAsia" w:hAnsiTheme="majorHAnsi" w:cstheme="majorBidi"/>
                         <w:sz w:val="80"/>
                         <w:szCs w:val="80"/>
                       </w:rPr>
-                      <w:t>Let’s</w:t>
+                      <w:t>Let’s play Nonogramm</w:t>
                     </w:r>
-                    <w:proofErr w:type="spellEnd"/>
-                    <w:r>
-                      <w:rPr>
-                        <w:rFonts w:asciiTheme="majorHAnsi" w:eastAsiaTheme="majorEastAsia" w:hAnsiTheme="majorHAnsi" w:cstheme="majorBidi"/>
-                        <w:sz w:val="80"/>
-                        <w:szCs w:val="80"/>
-                      </w:rPr>
-                      <w:t xml:space="preserve"> </w:t>
-                    </w:r>
-                    <w:proofErr w:type="spellStart"/>
-                    <w:r>
-                      <w:rPr>
-                        <w:rFonts w:asciiTheme="majorHAnsi" w:eastAsiaTheme="majorEastAsia" w:hAnsiTheme="majorHAnsi" w:cstheme="majorBidi"/>
-                        <w:sz w:val="80"/>
-                        <w:szCs w:val="80"/>
-                      </w:rPr>
-                      <w:t>play</w:t>
-                    </w:r>
-                    <w:proofErr w:type="spellEnd"/>
-                    <w:r>
-                      <w:rPr>
-                        <w:rFonts w:asciiTheme="majorHAnsi" w:eastAsiaTheme="majorEastAsia" w:hAnsiTheme="majorHAnsi" w:cstheme="majorBidi"/>
-                        <w:sz w:val="80"/>
-                        <w:szCs w:val="80"/>
-                      </w:rPr>
-                      <w:t xml:space="preserve"> </w:t>
-                    </w:r>
-                    <w:proofErr w:type="spellStart"/>
-                    <w:r>
-                      <w:rPr>
-                        <w:rFonts w:asciiTheme="majorHAnsi" w:eastAsiaTheme="majorEastAsia" w:hAnsiTheme="majorHAnsi" w:cstheme="majorBidi"/>
-                        <w:sz w:val="80"/>
-                        <w:szCs w:val="80"/>
-                      </w:rPr>
-                      <w:t>Nonogramm</w:t>
-                    </w:r>
-                    <w:proofErr w:type="spellEnd"/>
                   </w:p>
                 </w:tc>
               </w:sdtContent>
@@ -191,6 +160,7 @@
                 <w:dataBinding w:prefixMappings="xmlns:ns0='http://schemas.openxmlformats.org/package/2006/metadata/core-properties' xmlns:ns1='http://purl.org/dc/elements/1.1/'" w:xpath="/ns0:coreProperties[1]/ns1:subject[1]" w:storeItemID="{6C3C8BC8-F283-45AE-878A-BAB7291924A1}"/>
                 <w:text/>
               </w:sdtPr>
+              <w:sdtEndPr/>
               <w:sdtContent>
                 <w:tc>
                   <w:tcPr>
@@ -260,6 +230,7 @@
                 <w:dataBinding w:prefixMappings="xmlns:ns0='http://schemas.openxmlformats.org/package/2006/metadata/core-properties' xmlns:ns1='http://purl.org/dc/elements/1.1/'" w:xpath="/ns0:coreProperties[1]/ns1:creator[1]" w:storeItemID="{6C3C8BC8-F283-45AE-878A-BAB7291924A1}"/>
                 <w:text/>
               </w:sdtPr>
+              <w:sdtEndPr/>
               <w:sdtContent>
                 <w:tc>
                   <w:tcPr>
@@ -311,6 +282,7 @@
                   <w:calendar w:val="gregorian"/>
                 </w:date>
               </w:sdtPr>
+              <w:sdtEndPr/>
               <w:sdtContent>
                 <w:tc>
                   <w:tcPr>
@@ -356,12 +328,10 @@
               <w:sdtPr>
                 <w:alias w:val="Exposee"/>
                 <w:id w:val="8276291"/>
-                <w:placeholder>
-                  <w:docPart w:val="CE13382A756F426FACC55F9A74D5A478"/>
-                </w:placeholder>
                 <w:dataBinding w:prefixMappings="xmlns:ns0='http://schemas.microsoft.com/office/2006/coverPageProps'" w:xpath="/ns0:CoverPageProperties[1]/ns0:Abstract[1]" w:storeItemID="{55AF091B-3C7A-41E3-B477-F2FDAA23CFDA}"/>
                 <w:text/>
               </w:sdtPr>
+              <w:sdtEndPr/>
               <w:sdtContent>
                 <w:tc>
                   <w:tcPr>
@@ -408,28 +378,10 @@
       <w:pPr>
         <w:pStyle w:val="Titel"/>
       </w:pPr>
-      <w:proofErr w:type="spellStart"/>
       <w:r>
         <w:lastRenderedPageBreak/>
-        <w:t>Let’s</w:t>
+        <w:t>Let’s play Nonogramm</w:t>
       </w:r>
-      <w:proofErr w:type="spellEnd"/>
-      <w:r>
-        <w:t xml:space="preserve"> </w:t>
-      </w:r>
-      <w:proofErr w:type="spellStart"/>
-      <w:r>
-        <w:t>play</w:t>
-      </w:r>
-      <w:proofErr w:type="spellEnd"/>
-      <w:r>
-        <w:t xml:space="preserve"> </w:t>
-      </w:r>
-      <w:proofErr w:type="spellStart"/>
-      <w:r>
-        <w:t>Nonogramm</w:t>
-      </w:r>
-      <w:proofErr w:type="spellEnd"/>
     </w:p>
     <w:sdt>
       <w:sdtPr>
@@ -1209,21 +1161,7 @@
         <w:rPr>
           <w:lang w:eastAsia="de-AT"/>
         </w:rPr>
-        <w:t xml:space="preserve">Nachdem Sie einige Designpattern in Python betrachtet haben, wollen wir uns einem wichtigen </w:t>
-      </w:r>
-      <w:proofErr w:type="spellStart"/>
-      <w:r>
-        <w:rPr>
-          <w:lang w:eastAsia="de-AT"/>
-        </w:rPr>
-        <w:t>Entwurfmuster</w:t>
-      </w:r>
-      <w:proofErr w:type="spellEnd"/>
-      <w:r>
-        <w:rPr>
-          <w:lang w:eastAsia="de-AT"/>
-        </w:rPr>
-        <w:t xml:space="preserve"> spielerisch nähern:</w:t>
+        <w:t>Nachdem Sie einige Designpattern in Python betrachtet haben, wollen wir uns einem wichtigen Entwurfmuster spielerisch nähern:</w:t>
       </w:r>
     </w:p>
     <w:p>
@@ -1310,21 +1248,7 @@
         <w:rPr>
           <w:lang w:eastAsia="de-AT"/>
         </w:rPr>
-        <w:t xml:space="preserve">In einem Team (2) soll das Spiel </w:t>
-      </w:r>
-      <w:proofErr w:type="spellStart"/>
-      <w:r>
-        <w:rPr>
-          <w:lang w:eastAsia="de-AT"/>
-        </w:rPr>
-        <w:t>Nonogramm</w:t>
-      </w:r>
-      <w:proofErr w:type="spellEnd"/>
-      <w:r>
-        <w:rPr>
-          <w:lang w:eastAsia="de-AT"/>
-        </w:rPr>
-        <w:t xml:space="preserve"> umgesetzt werden.</w:t>
+        <w:t>In einem Team (2) soll das Spiel Nonogramm umgesetzt werden.</w:t>
       </w:r>
     </w:p>
     <w:p>
@@ -1507,19 +1431,17 @@
           <w:lang w:eastAsia="de-AT"/>
         </w:rPr>
       </w:pPr>
-      <w:bookmarkStart w:id="1" w:name="_GoBack"/>
-      <w:bookmarkEnd w:id="1"/>
     </w:p>
     <w:p>
       <w:pPr>
         <w:pStyle w:val="berschrift1"/>
       </w:pPr>
-      <w:bookmarkStart w:id="2" w:name="_Toc409429649"/>
+      <w:bookmarkStart w:id="1" w:name="_Toc409429649"/>
       <w:r>
         <w:lastRenderedPageBreak/>
         <w:t>Zeitaufzeichnung</w:t>
       </w:r>
-      <w:bookmarkEnd w:id="2"/>
+      <w:bookmarkEnd w:id="1"/>
     </w:p>
     <w:tbl>
       <w:tblPr>
@@ -1671,15 +1593,7 @@
           </w:tcPr>
           <w:p>
             <w:r>
-              <w:t xml:space="preserve">Algorithmus zum Generieren eines </w:t>
-            </w:r>
-            <w:proofErr w:type="spellStart"/>
-            <w:r>
-              <w:t>Nonogramms</w:t>
-            </w:r>
-            <w:proofErr w:type="spellEnd"/>
-            <w:r>
-              <w:t xml:space="preserve"> entwickeln</w:t>
+              <w:t>Algorithmus zum Generieren eines Nonogramms entwickeln</w:t>
             </w:r>
           </w:p>
         </w:tc>
@@ -1717,15 +1631,7 @@
           </w:tcPr>
           <w:p>
             <w:r>
-              <w:t xml:space="preserve">GUI mit </w:t>
-            </w:r>
-            <w:proofErr w:type="spellStart"/>
-            <w:r>
-              <w:t>pyQt</w:t>
-            </w:r>
-            <w:proofErr w:type="spellEnd"/>
-            <w:r>
-              <w:t xml:space="preserve"> erstellen</w:t>
+              <w:t>GUI mit pyQt erstellen</w:t>
             </w:r>
           </w:p>
         </w:tc>
@@ -1763,13 +1669,8 @@
           </w:tcPr>
           <w:p>
             <w:r>
-              <w:t xml:space="preserve">Import der GUI in </w:t>
-            </w:r>
-            <w:proofErr w:type="spellStart"/>
-            <w:r>
-              <w:t>PyCharm</w:t>
-            </w:r>
-            <w:proofErr w:type="spellEnd"/>
+              <w:t>Import der GUI in PyCharm</w:t>
+            </w:r>
           </w:p>
         </w:tc>
         <w:tc>
@@ -2079,30 +1980,63 @@
         <w:pStyle w:val="berschrift1"/>
         <w:pageBreakBefore/>
       </w:pPr>
-      <w:bookmarkStart w:id="3" w:name="_Toc409429650"/>
+      <w:bookmarkStart w:id="2" w:name="_Toc409429650"/>
       <w:r>
         <w:lastRenderedPageBreak/>
         <w:t>Allgemein</w:t>
       </w:r>
+      <w:bookmarkEnd w:id="2"/>
+    </w:p>
+    <w:p>
+      <w:r>
+        <w:t>„</w:t>
+      </w:r>
+      <w:r>
+        <w:t>Das Spiel besteht aus einem Git</w:t>
+      </w:r>
+      <w:r>
+        <w:t>ter aus beliebig vielen Kästchen</w:t>
+      </w:r>
+      <w:r>
+        <w:t xml:space="preserve">. Ziel ist es, die Zellen eines Gitters so einzufärben (bzw. nicht einzufärben), dass die eingefärbten Kästchen in jeder Zeile und Spalte der dafür angegebenen Anzahl und Gliederung entsprechen. Die Zahlenfolge „4 2 1“ vor einer Zeile enthält beispielsweise die Information, dass in dieser Zeile (mit mindestens einem Kästchen Abstand) ein Block von vier zusammenhängenden Zellen, ein Block von zwei zusammenhängenden Zellen sowie eine einzelne Zelle in dieser Reihenfolge einzufärben sind. Aus der Kombination von Zeilen- und Spaltenangaben lässt sich eine (meist eindeutige) Lösung </w:t>
+      </w:r>
+      <w:r>
+        <w:t>logisch</w:t>
+      </w:r>
+      <w:r>
+        <w:t xml:space="preserve"> herleiten.</w:t>
+      </w:r>
+      <w:r>
+        <w:t>“ [1]</w:t>
+      </w:r>
+    </w:p>
+    <w:p>
+      <w:pPr>
+        <w:pStyle w:val="berschrift1"/>
+      </w:pPr>
+      <w:bookmarkStart w:id="3" w:name="_Toc409429651"/>
+      <w:r>
+        <w:t>Design</w:t>
+      </w:r>
       <w:bookmarkEnd w:id="3"/>
     </w:p>
     <w:p>
       <w:pPr>
         <w:pStyle w:val="berschrift1"/>
       </w:pPr>
-      <w:bookmarkStart w:id="4" w:name="_Toc409429651"/>
+      <w:bookmarkStart w:id="4" w:name="_Toc409429652"/>
       <w:r>
-        <w:t>Design</w:t>
+        <w:t>Probleme</w:t>
       </w:r>
       <w:bookmarkEnd w:id="4"/>
     </w:p>
     <w:p>
       <w:pPr>
-        <w:pStyle w:val="berschrift1"/>
-      </w:pPr>
-      <w:bookmarkStart w:id="5" w:name="_Toc409429652"/>
+        <w:pStyle w:val="berschrift2"/>
+      </w:pPr>
+      <w:bookmarkStart w:id="5" w:name="_Toc409429653"/>
       <w:r>
-        <w:t>Probleme</w:t>
+        <w:t>Logik</w:t>
       </w:r>
       <w:bookmarkEnd w:id="5"/>
     </w:p>
@@ -2110,33 +2044,23 @@
       <w:pPr>
         <w:pStyle w:val="berschrift2"/>
       </w:pPr>
-      <w:bookmarkStart w:id="6" w:name="_Toc409429653"/>
+      <w:bookmarkStart w:id="6" w:name="_Toc409429654"/>
       <w:r>
-        <w:t>Logik</w:t>
+        <w:t>GUI</w:t>
       </w:r>
       <w:bookmarkEnd w:id="6"/>
     </w:p>
     <w:p>
       <w:pPr>
-        <w:pStyle w:val="berschrift2"/>
-      </w:pPr>
-      <w:bookmarkStart w:id="7" w:name="_Toc409429654"/>
-      <w:r>
-        <w:t>GUI</w:t>
-      </w:r>
-      <w:bookmarkEnd w:id="7"/>
-    </w:p>
-    <w:p>
-      <w:pPr>
         <w:pStyle w:val="berschrift1"/>
         <w:pageBreakBefore/>
       </w:pPr>
-      <w:bookmarkStart w:id="8" w:name="_Toc409429655"/>
+      <w:bookmarkStart w:id="7" w:name="_Toc409429655"/>
       <w:r>
         <w:lastRenderedPageBreak/>
         <w:t>Quellen</w:t>
       </w:r>
-      <w:bookmarkEnd w:id="8"/>
+      <w:bookmarkEnd w:id="7"/>
     </w:p>
     <w:p>
       <w:pPr>
@@ -2152,18 +2076,8 @@
           <w:sz w:val="20"/>
           <w:szCs w:val="20"/>
         </w:rPr>
-        <w:t xml:space="preserve">Kompletter Code siehe </w:t>
+        <w:t>Kompletter Code siehe GitHub</w:t>
       </w:r>
-      <w:proofErr w:type="spellStart"/>
-      <w:r>
-        <w:rPr>
-          <w:i/>
-          <w:sz w:val="20"/>
-          <w:szCs w:val="20"/>
-        </w:rPr>
-        <w:t>GitHub</w:t>
-      </w:r>
-      <w:proofErr w:type="spellEnd"/>
       <w:r>
         <w:rPr>
           <w:sz w:val="20"/>
@@ -2179,11 +2093,11 @@
       <w:pPr>
         <w:pStyle w:val="berschrift2"/>
       </w:pPr>
-      <w:bookmarkStart w:id="9" w:name="_Toc409429656"/>
+      <w:bookmarkStart w:id="8" w:name="_Toc409429656"/>
       <w:r>
         <w:t>Nachschlagen</w:t>
       </w:r>
-      <w:bookmarkEnd w:id="9"/>
+      <w:bookmarkEnd w:id="8"/>
       <w:r>
         <w:t xml:space="preserve"> </w:t>
       </w:r>
@@ -2194,8 +2108,105 @@
           <w:color w:val="000000" w:themeColor="text1"/>
           <w:sz w:val="20"/>
           <w:szCs w:val="20"/>
+          <w:lang w:val="en-GB"/>
         </w:rPr>
       </w:pPr>
+      <w:r>
+        <w:rPr>
+          <w:color w:val="000000" w:themeColor="text1"/>
+          <w:sz w:val="20"/>
+          <w:szCs w:val="20"/>
+          <w:lang w:val="en-GB"/>
+        </w:rPr>
+        <w:t>Codeacademy – Learning Python</w:t>
+      </w:r>
+      <w:r>
+        <w:rPr>
+          <w:color w:val="000000" w:themeColor="text1"/>
+          <w:sz w:val="20"/>
+          <w:szCs w:val="20"/>
+          <w:lang w:val="en-GB"/>
+        </w:rPr>
+        <w:br/>
+        <w:t>http://www.codecademy.com/</w:t>
+      </w:r>
+    </w:p>
+    <w:p>
+      <w:pPr>
+        <w:rPr>
+          <w:color w:val="000000" w:themeColor="text1"/>
+          <w:sz w:val="20"/>
+          <w:szCs w:val="20"/>
+          <w:lang w:val="en-GB"/>
+        </w:rPr>
+      </w:pPr>
+      <w:r>
+        <w:rPr>
+          <w:color w:val="000000" w:themeColor="text1"/>
+          <w:sz w:val="20"/>
+          <w:szCs w:val="20"/>
+          <w:lang w:val="en-GB"/>
+        </w:rPr>
+        <w:t>http://www.entwickler-ecke.de/topic_Nonogra</w:t>
+      </w:r>
+      <w:r>
+        <w:rPr>
+          <w:color w:val="000000" w:themeColor="text1"/>
+          <w:sz w:val="20"/>
+          <w:szCs w:val="20"/>
+          <w:lang w:val="en-GB"/>
+        </w:rPr>
+        <w:t>mmGriddler++Solver_60215,0.html</w:t>
+      </w:r>
+    </w:p>
+    <w:p>
+      <w:pPr>
+        <w:rPr>
+          <w:color w:val="000000" w:themeColor="text1"/>
+          <w:sz w:val="20"/>
+          <w:szCs w:val="20"/>
+          <w:lang w:val="en-GB"/>
+        </w:rPr>
+      </w:pPr>
+      <w:r>
+        <w:rPr>
+          <w:color w:val="000000" w:themeColor="text1"/>
+          <w:sz w:val="20"/>
+          <w:szCs w:val="20"/>
+          <w:lang w:val="en-GB"/>
+        </w:rPr>
+        <w:t>http://sourceforge.net/p/freenono/ti</w:t>
+      </w:r>
+      <w:r>
+        <w:rPr>
+          <w:color w:val="000000" w:themeColor="text1"/>
+          <w:sz w:val="20"/>
+          <w:szCs w:val="20"/>
+          <w:lang w:val="en-GB"/>
+        </w:rPr>
+        <w:t>ckets/milestone/FreeNono%201.0/</w:t>
+      </w:r>
+      <w:bookmarkStart w:id="9" w:name="_GoBack"/>
+      <w:bookmarkEnd w:id="9"/>
+    </w:p>
+    <w:p>
+      <w:pPr>
+        <w:rPr>
+          <w:color w:val="000000" w:themeColor="text1"/>
+          <w:sz w:val="20"/>
+          <w:szCs w:val="20"/>
+          <w:lang w:val="en-GB"/>
+        </w:rPr>
+      </w:pPr>
+      <w:r>
+        <w:rPr>
+          <w:color w:val="000000" w:themeColor="text1"/>
+          <w:sz w:val="20"/>
+          <w:szCs w:val="20"/>
+          <w:lang w:val="en-GB"/>
+        </w:rPr>
+        <w:t>http://codegolf.stackexchange.com/questions/30081/create-a-nonogram-puzzle</w:t>
+      </w:r>
     </w:p>
     <w:p>
       <w:pPr>
@@ -2214,8 +2225,62 @@
           <w:szCs w:val="18"/>
         </w:rPr>
       </w:pPr>
+      <w:r>
+        <w:rPr>
+          <w:sz w:val="18"/>
+          <w:szCs w:val="18"/>
+        </w:rPr>
+        <w:t xml:space="preserve">[1]  Nonogramm </w:t>
+      </w:r>
+      <w:r>
+        <w:rPr>
+          <w:sz w:val="18"/>
+          <w:szCs w:val="18"/>
+        </w:rPr>
+        <w:br/>
+        <w:t>URL:</w:t>
+      </w:r>
+      <w:r>
+        <w:t xml:space="preserve"> </w:t>
+      </w:r>
+      <w:r>
+        <w:rPr>
+          <w:sz w:val="18"/>
+          <w:szCs w:val="18"/>
+        </w:rPr>
+        <w:t>http://de.wikipedia.org/wiki/Nonogramm</w:t>
+      </w:r>
+      <w:r>
+        <w:rPr>
+          <w:sz w:val="18"/>
+          <w:szCs w:val="18"/>
+        </w:rPr>
+        <w:t xml:space="preserve"> </w:t>
+      </w:r>
+      <w:r>
+        <w:rPr>
+          <w:sz w:val="18"/>
+          <w:szCs w:val="18"/>
+        </w:rPr>
+        <w:br/>
+        <w:t>aufgerufen am 19.1.2015</w:t>
+      </w:r>
     </w:p>
-    <w:p/>
+    <w:p>
+      <w:pPr>
+        <w:rPr>
+          <w:sz w:val="18"/>
+          <w:szCs w:val="18"/>
+        </w:rPr>
+      </w:pPr>
+      <w:r>
+        <w:rPr>
+          <w:sz w:val="18"/>
+          <w:szCs w:val="18"/>
+        </w:rPr>
+        <w:t>[2]</w:t>
+      </w:r>
+    </w:p>
     <w:sectPr>
       <w:headerReference w:type="default" r:id="rId11"/>
       <w:footerReference w:type="default" r:id="rId12"/>
@@ -2319,7 +2384,7 @@
                 <w:bCs/>
                 <w:noProof/>
               </w:rPr>
-              <w:t>3</w:t>
+              <w:t>5</w:t>
             </w:r>
             <w:r>
               <w:rPr>
@@ -4910,37 +4975,6 @@
         </w:p>
       </w:docPartBody>
     </w:docPart>
-    <w:docPart>
-      <w:docPartPr>
-        <w:name w:val="23695A7598C349A5B45290BB216AA33D"/>
-        <w:category>
-          <w:name w:val="Allgemein"/>
-          <w:gallery w:val="placeholder"/>
-        </w:category>
-        <w:types>
-          <w:type w:val="bbPlcHdr"/>
-        </w:types>
-        <w:behaviors>
-          <w:behavior w:val="content"/>
-        </w:behaviors>
-        <w:guid w:val="{3FB31836-75D8-4710-92E1-E33888829E02}"/>
-      </w:docPartPr>
-      <w:docPartBody>
-        <w:p>
-          <w:pPr>
-            <w:pStyle w:val="23695A7598C349A5B45290BB216AA33D"/>
-          </w:pPr>
-          <w:r>
-            <w:rPr>
-              <w:b/>
-              <w:bCs/>
-              <w:lang w:val="de-DE"/>
-            </w:rPr>
-            <w:t>[Wählen Sie das Datum aus]</w:t>
-          </w:r>
-        </w:p>
-      </w:docPartBody>
-    </w:docPart>
   </w:docParts>
 </w:glossaryDocument>
 </file>
@@ -4993,8 +5027,9 @@
     <w:panose1 w:val="020B0604030504040204"/>
     <w:charset w:val="00"/>
     <w:family w:val="swiss"/>
+    <w:notTrueType/>
     <w:pitch w:val="variable"/>
-    <w:sig w:usb0="E1002EFF" w:usb1="C000605B" w:usb2="00000029" w:usb3="00000000" w:csb0="000101FF" w:csb1="00000000"/>
+    <w:sig w:usb0="00000003" w:usb1="00000000" w:usb2="00000000" w:usb3="00000000" w:csb0="00000001" w:csb1="00000000"/>
   </w:font>
 </w:fonts>
 </file>
@@ -5014,6 +5049,8 @@
   </w:compat>
   <w:rsids>
     <w:rsidRoot w:val="004E7F3D"/>
+    <w:rsid w:val="00053C4B"/>
+    <w:rsid w:val="001B6632"/>
     <w:rsid w:val="004E7F3D"/>
     <w:rsid w:val="00FB163D"/>
   </w:rsids>
@@ -5781,7 +5818,7 @@
 </file>
 
 <file path=customXml/itemProps2.xml><?xml version="1.0" encoding="utf-8"?>
-<ds:datastoreItem xmlns:ds="http://schemas.openxmlformats.org/officeDocument/2006/customXml" ds:itemID="{D9CD3358-4086-4E03-BB79-D1D5B44AFE39}">
+<ds:datastoreItem xmlns:ds="http://schemas.openxmlformats.org/officeDocument/2006/customXml" ds:itemID="{B6654509-53ED-42AC-A06D-934760AF8860}">
   <ds:schemaRefs>
     <ds:schemaRef ds:uri="http://schemas.openxmlformats.org/officeDocument/2006/bibliography"/>
   </ds:schemaRefs>

--- a/doc/nonogramm.docx
+++ b/doc/nonogramm.docx
@@ -1989,6 +1989,11 @@
     </w:p>
     <w:p>
       <w:r>
+        <w:t>Wie funktioniert Nonogramm?</w:t>
+      </w:r>
+    </w:p>
+    <w:p>
+      <w:r>
         <w:t>„</w:t>
       </w:r>
       <w:r>
@@ -2021,22 +2026,19 @@
       <w:bookmarkEnd w:id="3"/>
     </w:p>
     <w:p>
-      <w:pPr>
-        <w:pStyle w:val="berschrift1"/>
-      </w:pPr>
-      <w:bookmarkStart w:id="4" w:name="_Toc409429652"/>
-      <w:r>
-        <w:t>Probleme</w:t>
-      </w:r>
+      <w:r>
+        <w:t>Unser Design haben wir wie folgt aufgebaut:</w:t>
+      </w:r>
+      <w:bookmarkStart w:id="4" w:name="_GoBack"/>
       <w:bookmarkEnd w:id="4"/>
     </w:p>
     <w:p>
       <w:pPr>
-        <w:pStyle w:val="berschrift2"/>
-      </w:pPr>
-      <w:bookmarkStart w:id="5" w:name="_Toc409429653"/>
-      <w:r>
-        <w:t>Logik</w:t>
+        <w:pStyle w:val="berschrift1"/>
+      </w:pPr>
+      <w:bookmarkStart w:id="5" w:name="_Toc409429652"/>
+      <w:r>
+        <w:t>Probleme</w:t>
       </w:r>
       <w:bookmarkEnd w:id="5"/>
     </w:p>
@@ -2044,23 +2046,74 @@
       <w:pPr>
         <w:pStyle w:val="berschrift2"/>
       </w:pPr>
-      <w:bookmarkStart w:id="6" w:name="_Toc409429654"/>
-      <w:r>
-        <w:t>GUI</w:t>
+      <w:bookmarkStart w:id="6" w:name="_Toc409429653"/>
+      <w:r>
+        <w:t>Logik</w:t>
       </w:r>
       <w:bookmarkEnd w:id="6"/>
     </w:p>
     <w:p>
+      <w:r>
+        <w:t>Man findet sehr viele Algorithmen zur Lösung von Nonogrammen, jedoch aber wenige Ansätze zum Generieren. Ein Ansatz war ein 8-Bit Bild zu nehmen und aus dem ein Nonogramm zu generieren. Die von mir gewählte einfachere Methode funktioniert mit einer zufälligen Befüllung der Felder und nachträgliche Auszählung.</w:t>
+      </w:r>
+      <w:r>
+        <w:t xml:space="preserve"> [2] </w:t>
+      </w:r>
+    </w:p>
+    <w:p>
+      <w:r>
+        <w:t>Da man bei der Generierung das Spielfeld einfach speichern kann, braucht man keinen Lösungsalgorithmus und vergleicht das aktuelle Spielfeld mit dem Lösungsspielfeld.</w:t>
+      </w:r>
+    </w:p>
+    <w:p>
+      <w:pPr>
+        <w:pStyle w:val="berschrift2"/>
+      </w:pPr>
+      <w:bookmarkStart w:id="7" w:name="_Toc409429654"/>
+      <w:r>
+        <w:t>GUI</w:t>
+      </w:r>
+      <w:bookmarkEnd w:id="7"/>
+    </w:p>
+    <w:p>
+      <w:r>
+        <w:t xml:space="preserve">In dem Spiel gibt es drei Zustände jedes einzelnen Spielfelds: Schwarz, </w:t>
+      </w:r>
+      <w:r>
+        <w:t>W</w:t>
+      </w:r>
+      <w:r>
+        <w:t xml:space="preserve">eiß oder </w:t>
+      </w:r>
+      <w:r>
+        <w:t>U</w:t>
+      </w:r>
+      <w:r>
+        <w:t>nbekannt</w:t>
+      </w:r>
+      <w:r>
+        <w:t>.</w:t>
+      </w:r>
+    </w:p>
+    <w:p>
+      <w:r>
+        <w:t>Dies wurde gr</w:t>
+      </w:r>
+      <w:r>
+        <w:t>afisch folgendermaßen umgesetzt:</w:t>
+      </w:r>
+    </w:p>
+    <w:p>
       <w:pPr>
         <w:pStyle w:val="berschrift1"/>
         <w:pageBreakBefore/>
       </w:pPr>
-      <w:bookmarkStart w:id="7" w:name="_Toc409429655"/>
+      <w:bookmarkStart w:id="8" w:name="_Toc409429655"/>
       <w:r>
         <w:lastRenderedPageBreak/>
         <w:t>Quellen</w:t>
       </w:r>
-      <w:bookmarkEnd w:id="7"/>
+      <w:bookmarkEnd w:id="8"/>
     </w:p>
     <w:p>
       <w:pPr>
@@ -2093,11 +2146,11 @@
       <w:pPr>
         <w:pStyle w:val="berschrift2"/>
       </w:pPr>
-      <w:bookmarkStart w:id="8" w:name="_Toc409429656"/>
+      <w:bookmarkStart w:id="9" w:name="_Toc409429656"/>
       <w:r>
         <w:t>Nachschlagen</w:t>
       </w:r>
-      <w:bookmarkEnd w:id="8"/>
+      <w:bookmarkEnd w:id="9"/>
       <w:r>
         <w:t xml:space="preserve"> </w:t>
       </w:r>
@@ -2186,8 +2239,64 @@
         </w:rPr>
         <w:t>ckets/milestone/FreeNono%201.0/</w:t>
       </w:r>
-      <w:bookmarkStart w:id="9" w:name="_GoBack"/>
-      <w:bookmarkEnd w:id="9"/>
+    </w:p>
+    <w:p>
+      <w:pPr>
+        <w:pStyle w:val="berschrift2"/>
+      </w:pPr>
+      <w:bookmarkStart w:id="10" w:name="_Toc409429657"/>
+      <w:r>
+        <w:t>Links vom Text</w:t>
+      </w:r>
+      <w:bookmarkEnd w:id="10"/>
+    </w:p>
+    <w:p>
+      <w:pPr>
+        <w:rPr>
+          <w:sz w:val="18"/>
+          <w:szCs w:val="18"/>
+        </w:rPr>
+      </w:pPr>
+      <w:r>
+        <w:rPr>
+          <w:sz w:val="18"/>
+          <w:szCs w:val="18"/>
+        </w:rPr>
+        <w:t xml:space="preserve">[1]  Nonogramm </w:t>
+      </w:r>
+      <w:r>
+        <w:rPr>
+          <w:sz w:val="18"/>
+          <w:szCs w:val="18"/>
+        </w:rPr>
+        <w:br/>
+        <w:t>URL:</w:t>
+      </w:r>
+      <w:r>
+        <w:t xml:space="preserve"> </w:t>
+      </w:r>
+      <w:r>
+        <w:rPr>
+          <w:sz w:val="18"/>
+          <w:szCs w:val="18"/>
+        </w:rPr>
+        <w:t>http://de.wikipedia.org/wiki/Nonogramm</w:t>
+      </w:r>
+      <w:r>
+        <w:rPr>
+          <w:sz w:val="18"/>
+          <w:szCs w:val="18"/>
+        </w:rPr>
+        <w:t xml:space="preserve"> </w:t>
+      </w:r>
+      <w:r>
+        <w:rPr>
+          <w:sz w:val="18"/>
+          <w:szCs w:val="18"/>
+        </w:rPr>
+        <w:br/>
+        <w:t>aufgerufen am 19.1.2015</w:t>
+      </w:r>
     </w:p>
     <w:p>
       <w:pPr>
@@ -2198,6 +2307,30 @@
           <w:lang w:val="en-GB"/>
         </w:rPr>
       </w:pPr>
+      <w:r>
+        <w:rPr>
+          <w:sz w:val="18"/>
+          <w:szCs w:val="18"/>
+          <w:lang w:val="en-GB"/>
+        </w:rPr>
+        <w:t>[2]</w:t>
+      </w:r>
+      <w:r>
+        <w:rPr>
+          <w:sz w:val="18"/>
+          <w:szCs w:val="18"/>
+          <w:lang w:val="en-GB"/>
+        </w:rPr>
+        <w:t xml:space="preserve"> Create a Nonogramm Puzzle</w:t>
+      </w:r>
+      <w:r>
+        <w:rPr>
+          <w:sz w:val="18"/>
+          <w:szCs w:val="18"/>
+          <w:lang w:val="en-GB"/>
+        </w:rPr>
+        <w:br/>
+      </w:r>
       <w:r>
         <w:rPr>
           <w:color w:val="000000" w:themeColor="text1"/>
@@ -2207,78 +2340,15 @@
         </w:rPr>
         <w:t>http://codegolf.stackexchange.com/questions/30081/create-a-nonogram-puzzle</w:t>
       </w:r>
-    </w:p>
-    <w:p>
-      <w:pPr>
-        <w:pStyle w:val="berschrift2"/>
-      </w:pPr>
-      <w:bookmarkStart w:id="10" w:name="_Toc409429657"/>
-      <w:r>
-        <w:t>Links vom Text</w:t>
-      </w:r>
-      <w:bookmarkEnd w:id="10"/>
-    </w:p>
-    <w:p>
-      <w:pPr>
+      <w:r>
         <w:rPr>
-          <w:sz w:val="18"/>
-          <w:szCs w:val="18"/>
-        </w:rPr>
-      </w:pPr>
-      <w:r>
-        <w:rPr>
-          <w:sz w:val="18"/>
-          <w:szCs w:val="18"/>
-        </w:rPr>
-        <w:t xml:space="preserve">[1]  Nonogramm </w:t>
-      </w:r>
-      <w:r>
-        <w:rPr>
-          <w:sz w:val="18"/>
-          <w:szCs w:val="18"/>
+          <w:color w:val="000000" w:themeColor="text1"/>
+          <w:sz w:val="20"/>
+          <w:szCs w:val="20"/>
+          <w:lang w:val="en-GB"/>
         </w:rPr>
         <w:br/>
-        <w:t>URL:</w:t>
-      </w:r>
-      <w:r>
-        <w:t xml:space="preserve"> </w:t>
-      </w:r>
-      <w:r>
-        <w:rPr>
-          <w:sz w:val="18"/>
-          <w:szCs w:val="18"/>
-        </w:rPr>
-        <w:t>http://de.wikipedia.org/wiki/Nonogramm</w:t>
-      </w:r>
-      <w:r>
-        <w:rPr>
-          <w:sz w:val="18"/>
-          <w:szCs w:val="18"/>
-        </w:rPr>
-        <w:t xml:space="preserve"> </w:t>
-      </w:r>
-      <w:r>
-        <w:rPr>
-          <w:sz w:val="18"/>
-          <w:szCs w:val="18"/>
-        </w:rPr>
-        <w:br/>
-        <w:t>aufgerufen am 19.1.2015</w:t>
-      </w:r>
-    </w:p>
-    <w:p>
-      <w:pPr>
-        <w:rPr>
-          <w:sz w:val="18"/>
-          <w:szCs w:val="18"/>
-        </w:rPr>
-      </w:pPr>
-      <w:r>
-        <w:rPr>
-          <w:sz w:val="18"/>
-          <w:szCs w:val="18"/>
-        </w:rPr>
-        <w:t>[2]</w:t>
+        <w:t>aufgerufen am 17.1.2015</w:t>
       </w:r>
     </w:p>
     <w:sectPr>
@@ -2384,7 +2454,7 @@
                 <w:bCs/>
                 <w:noProof/>
               </w:rPr>
-              <w:t>5</w:t>
+              <w:t>4</w:t>
             </w:r>
             <w:r>
               <w:rPr>
@@ -5050,8 +5120,8 @@
   <w:rsids>
     <w:rsidRoot w:val="004E7F3D"/>
     <w:rsid w:val="00053C4B"/>
-    <w:rsid w:val="001B6632"/>
     <w:rsid w:val="004E7F3D"/>
+    <w:rsid w:val="00785FFA"/>
     <w:rsid w:val="00FB163D"/>
   </w:rsids>
   <m:mathPr>
@@ -5818,7 +5888,7 @@
 </file>
 
 <file path=customXml/itemProps2.xml><?xml version="1.0" encoding="utf-8"?>
-<ds:datastoreItem xmlns:ds="http://schemas.openxmlformats.org/officeDocument/2006/customXml" ds:itemID="{B6654509-53ED-42AC-A06D-934760AF8860}">
+<ds:datastoreItem xmlns:ds="http://schemas.openxmlformats.org/officeDocument/2006/customXml" ds:itemID="{84D63B31-E944-4522-81D7-11B09A86F966}">
   <ds:schemaRefs>
     <ds:schemaRef ds:uri="http://schemas.openxmlformats.org/officeDocument/2006/bibliography"/>
   </ds:schemaRefs>

--- a/doc/nonogramm.docx
+++ b/doc/nonogramm.docx
@@ -271,9 +271,6 @@
                 </w:rPr>
                 <w:alias w:val="Datum"/>
                 <w:id w:val="516659546"/>
-                <w:placeholder>
-                  <w:docPart w:val="23695A7598C349A5B45290BB216AA33D"/>
-                </w:placeholder>
                 <w:dataBinding w:prefixMappings="xmlns:ns0='http://schemas.microsoft.com/office/2006/coverPageProps'" w:xpath="/ns0:CoverPageProperties[1]/ns0:PublishDate[1]" w:storeItemID="{55AF091B-3C7A-41E3-B477-F2FDAA23CFDA}"/>
                 <w:date w:fullDate="2015-01-17T00:00:00Z">
                   <w:dateFormat w:val="dd.MM.yyyy"/>
@@ -434,7 +431,7 @@
           <w:r>
             <w:fldChar w:fldCharType="separate"/>
           </w:r>
-          <w:hyperlink w:anchor="_Toc409429648" w:history="1">
+          <w:hyperlink w:anchor="_Toc411339773" w:history="1">
             <w:r>
               <w:rPr>
                 <w:rStyle w:val="Hyperlink"/>
@@ -461,7 +458,7 @@
                 <w:noProof/>
                 <w:webHidden/>
               </w:rPr>
-              <w:instrText xml:space="preserve"> PAGEREF _Toc409429648 \h </w:instrText>
+              <w:instrText xml:space="preserve"> PAGEREF _Toc411339773 \h </w:instrText>
             </w:r>
             <w:r>
               <w:rPr>
@@ -504,7 +501,7 @@
               <w:lang w:eastAsia="de-AT"/>
             </w:rPr>
           </w:pPr>
-          <w:hyperlink w:anchor="_Toc409429649" w:history="1">
+          <w:hyperlink w:anchor="_Toc411339774" w:history="1">
             <w:r>
               <w:rPr>
                 <w:rStyle w:val="Hyperlink"/>
@@ -531,7 +528,7 @@
                 <w:noProof/>
                 <w:webHidden/>
               </w:rPr>
-              <w:instrText xml:space="preserve"> PAGEREF _Toc409429649 \h </w:instrText>
+              <w:instrText xml:space="preserve"> PAGEREF _Toc411339774 \h </w:instrText>
             </w:r>
             <w:r>
               <w:rPr>
@@ -574,7 +571,7 @@
               <w:lang w:eastAsia="de-AT"/>
             </w:rPr>
           </w:pPr>
-          <w:hyperlink w:anchor="_Toc409429650" w:history="1">
+          <w:hyperlink w:anchor="_Toc411339775" w:history="1">
             <w:r>
               <w:rPr>
                 <w:rStyle w:val="Hyperlink"/>
@@ -601,7 +598,7 @@
                 <w:noProof/>
                 <w:webHidden/>
               </w:rPr>
-              <w:instrText xml:space="preserve"> PAGEREF _Toc409429650 \h </w:instrText>
+              <w:instrText xml:space="preserve"> PAGEREF _Toc411339775 \h </w:instrText>
             </w:r>
             <w:r>
               <w:rPr>
@@ -644,13 +641,13 @@
               <w:lang w:eastAsia="de-AT"/>
             </w:rPr>
           </w:pPr>
-          <w:hyperlink w:anchor="_Toc409429651" w:history="1">
+          <w:hyperlink w:anchor="_Toc411339776" w:history="1">
             <w:r>
               <w:rPr>
                 <w:rStyle w:val="Hyperlink"/>
                 <w:noProof/>
               </w:rPr>
-              <w:t>Design</w:t>
+              <w:t>GUI</w:t>
             </w:r>
             <w:r>
               <w:rPr>
@@ -671,7 +668,7 @@
                 <w:noProof/>
                 <w:webHidden/>
               </w:rPr>
-              <w:instrText xml:space="preserve"> PAGEREF _Toc409429651 \h </w:instrText>
+              <w:instrText xml:space="preserve"> PAGEREF _Toc411339776 \h </w:instrText>
             </w:r>
             <w:r>
               <w:rPr>
@@ -714,7 +711,7 @@
               <w:lang w:eastAsia="de-AT"/>
             </w:rPr>
           </w:pPr>
-          <w:hyperlink w:anchor="_Toc409429652" w:history="1">
+          <w:hyperlink w:anchor="_Toc411339777" w:history="1">
             <w:r>
               <w:rPr>
                 <w:rStyle w:val="Hyperlink"/>
@@ -741,7 +738,7 @@
                 <w:noProof/>
                 <w:webHidden/>
               </w:rPr>
-              <w:instrText xml:space="preserve"> PAGEREF _Toc409429652 \h </w:instrText>
+              <w:instrText xml:space="preserve"> PAGEREF _Toc411339777 \h </w:instrText>
             </w:r>
             <w:r>
               <w:rPr>
@@ -761,7 +758,7 @@
                 <w:noProof/>
                 <w:webHidden/>
               </w:rPr>
-              <w:t>4</w:t>
+              <w:t>5</w:t>
             </w:r>
             <w:r>
               <w:rPr>
@@ -784,7 +781,7 @@
               <w:lang w:eastAsia="de-AT"/>
             </w:rPr>
           </w:pPr>
-          <w:hyperlink w:anchor="_Toc409429653" w:history="1">
+          <w:hyperlink w:anchor="_Toc411339778" w:history="1">
             <w:r>
               <w:rPr>
                 <w:rStyle w:val="Hyperlink"/>
@@ -811,7 +808,7 @@
                 <w:noProof/>
                 <w:webHidden/>
               </w:rPr>
-              <w:instrText xml:space="preserve"> PAGEREF _Toc409429653 \h </w:instrText>
+              <w:instrText xml:space="preserve"> PAGEREF _Toc411339778 \h </w:instrText>
             </w:r>
             <w:r>
               <w:rPr>
@@ -831,7 +828,7 @@
                 <w:noProof/>
                 <w:webHidden/>
               </w:rPr>
-              <w:t>4</w:t>
+              <w:t>5</w:t>
             </w:r>
             <w:r>
               <w:rPr>
@@ -854,13 +851,13 @@
               <w:lang w:eastAsia="de-AT"/>
             </w:rPr>
           </w:pPr>
-          <w:hyperlink w:anchor="_Toc409429654" w:history="1">
+          <w:hyperlink w:anchor="_Toc411339779" w:history="1">
             <w:r>
               <w:rPr>
                 <w:rStyle w:val="Hyperlink"/>
                 <w:noProof/>
               </w:rPr>
-              <w:t>GUI</w:t>
+              <w:t>Design</w:t>
             </w:r>
             <w:r>
               <w:rPr>
@@ -881,7 +878,7 @@
                 <w:noProof/>
                 <w:webHidden/>
               </w:rPr>
-              <w:instrText xml:space="preserve"> PAGEREF _Toc409429654 \h </w:instrText>
+              <w:instrText xml:space="preserve"> PAGEREF _Toc411339779 \h </w:instrText>
             </w:r>
             <w:r>
               <w:rPr>
@@ -901,7 +898,7 @@
                 <w:noProof/>
                 <w:webHidden/>
               </w:rPr>
-              <w:t>4</w:t>
+              <w:t>5</w:t>
             </w:r>
             <w:r>
               <w:rPr>
@@ -924,7 +921,7 @@
               <w:lang w:eastAsia="de-AT"/>
             </w:rPr>
           </w:pPr>
-          <w:hyperlink w:anchor="_Toc409429655" w:history="1">
+          <w:hyperlink w:anchor="_Toc411339780" w:history="1">
             <w:r>
               <w:rPr>
                 <w:rStyle w:val="Hyperlink"/>
@@ -951,7 +948,7 @@
                 <w:noProof/>
                 <w:webHidden/>
               </w:rPr>
-              <w:instrText xml:space="preserve"> PAGEREF _Toc409429655 \h </w:instrText>
+              <w:instrText xml:space="preserve"> PAGEREF _Toc411339780 \h </w:instrText>
             </w:r>
             <w:r>
               <w:rPr>
@@ -971,7 +968,7 @@
                 <w:noProof/>
                 <w:webHidden/>
               </w:rPr>
-              <w:t>5</w:t>
+              <w:t>7</w:t>
             </w:r>
             <w:r>
               <w:rPr>
@@ -994,7 +991,7 @@
               <w:lang w:eastAsia="de-AT"/>
             </w:rPr>
           </w:pPr>
-          <w:hyperlink w:anchor="_Toc409429656" w:history="1">
+          <w:hyperlink w:anchor="_Toc411339781" w:history="1">
             <w:r>
               <w:rPr>
                 <w:rStyle w:val="Hyperlink"/>
@@ -1021,7 +1018,7 @@
                 <w:noProof/>
                 <w:webHidden/>
               </w:rPr>
-              <w:instrText xml:space="preserve"> PAGEREF _Toc409429656 \h </w:instrText>
+              <w:instrText xml:space="preserve"> PAGEREF _Toc411339781 \h </w:instrText>
             </w:r>
             <w:r>
               <w:rPr>
@@ -1041,7 +1038,7 @@
                 <w:noProof/>
                 <w:webHidden/>
               </w:rPr>
-              <w:t>5</w:t>
+              <w:t>7</w:t>
             </w:r>
             <w:r>
               <w:rPr>
@@ -1064,7 +1061,7 @@
               <w:lang w:eastAsia="de-AT"/>
             </w:rPr>
           </w:pPr>
-          <w:hyperlink w:anchor="_Toc409429657" w:history="1">
+          <w:hyperlink w:anchor="_Toc411339782" w:history="1">
             <w:r>
               <w:rPr>
                 <w:rStyle w:val="Hyperlink"/>
@@ -1091,7 +1088,7 @@
                 <w:noProof/>
                 <w:webHidden/>
               </w:rPr>
-              <w:instrText xml:space="preserve"> PAGEREF _Toc409429657 \h </w:instrText>
+              <w:instrText xml:space="preserve"> PAGEREF _Toc411339782 \h </w:instrText>
             </w:r>
             <w:r>
               <w:rPr>
@@ -1111,7 +1108,7 @@
                 <w:noProof/>
                 <w:webHidden/>
               </w:rPr>
-              <w:t>5</w:t>
+              <w:t>7</w:t>
             </w:r>
             <w:r>
               <w:rPr>
@@ -1144,7 +1141,7 @@
         <w:pStyle w:val="berschrift1"/>
         <w:pageBreakBefore/>
       </w:pPr>
-      <w:bookmarkStart w:id="0" w:name="_Toc409429648"/>
+      <w:bookmarkStart w:id="0" w:name="_Toc411339773"/>
       <w:r>
         <w:lastRenderedPageBreak/>
         <w:t>Aufgabenstellung</w:t>
@@ -1436,7 +1433,7 @@
       <w:pPr>
         <w:pStyle w:val="berschrift1"/>
       </w:pPr>
-      <w:bookmarkStart w:id="1" w:name="_Toc409429649"/>
+      <w:bookmarkStart w:id="1" w:name="_Toc411339774"/>
       <w:r>
         <w:lastRenderedPageBreak/>
         <w:t>Zeitaufzeichnung</w:t>
@@ -1594,6 +1591,198 @@
           <w:p>
             <w:r>
               <w:t>Algorithmus zum Generieren eines Nonogramms entwickeln</w:t>
+            </w:r>
+          </w:p>
+        </w:tc>
+        <w:tc>
+          <w:tcPr>
+            <w:tcW w:w="1225" w:type="dxa"/>
+          </w:tcPr>
+          <w:p>
+            <w:pPr>
+              <w:jc w:val="center"/>
+            </w:pPr>
+            <w:r>
+              <w:t>1</w:t>
+            </w:r>
+          </w:p>
+        </w:tc>
+        <w:tc>
+          <w:tcPr>
+            <w:tcW w:w="1346" w:type="dxa"/>
+          </w:tcPr>
+          <w:p>
+            <w:pPr>
+              <w:jc w:val="center"/>
+            </w:pPr>
+            <w:r>
+              <w:t>3</w:t>
+            </w:r>
+          </w:p>
+        </w:tc>
+        <w:tc>
+          <w:tcPr>
+            <w:tcW w:w="2303" w:type="dxa"/>
+          </w:tcPr>
+          <w:p>
+            <w:r>
+              <w:t>Krickl</w:t>
+            </w:r>
+          </w:p>
+        </w:tc>
+      </w:tr>
+      <w:tr>
+        <w:tc>
+          <w:tcPr>
+            <w:tcW w:w="4361" w:type="dxa"/>
+          </w:tcPr>
+          <w:p>
+            <w:r>
+              <w:t>GUI mit pyQt erstellen</w:t>
+            </w:r>
+          </w:p>
+        </w:tc>
+        <w:tc>
+          <w:tcPr>
+            <w:tcW w:w="1225" w:type="dxa"/>
+          </w:tcPr>
+          <w:p>
+            <w:pPr>
+              <w:jc w:val="center"/>
+            </w:pPr>
+            <w:r>
+              <w:t>1</w:t>
+            </w:r>
+          </w:p>
+        </w:tc>
+        <w:tc>
+          <w:tcPr>
+            <w:tcW w:w="1346" w:type="dxa"/>
+          </w:tcPr>
+          <w:p>
+            <w:pPr>
+              <w:jc w:val="center"/>
+            </w:pPr>
+            <w:r>
+              <w:t>3</w:t>
+            </w:r>
+          </w:p>
+        </w:tc>
+        <w:tc>
+          <w:tcPr>
+            <w:tcW w:w="2303" w:type="dxa"/>
+          </w:tcPr>
+          <w:p>
+            <w:r>
+              <w:t>Seckin</w:t>
+            </w:r>
+          </w:p>
+        </w:tc>
+      </w:tr>
+      <w:tr>
+        <w:tc>
+          <w:tcPr>
+            <w:tcW w:w="4361" w:type="dxa"/>
+          </w:tcPr>
+          <w:p>
+            <w:r>
+              <w:t>Import der GUI in PyCharm</w:t>
+            </w:r>
+          </w:p>
+        </w:tc>
+        <w:tc>
+          <w:tcPr>
+            <w:tcW w:w="1225" w:type="dxa"/>
+          </w:tcPr>
+          <w:p>
+            <w:pPr>
+              <w:jc w:val="center"/>
+            </w:pPr>
+            <w:r>
+              <w:t>0.3</w:t>
+            </w:r>
+          </w:p>
+        </w:tc>
+        <w:tc>
+          <w:tcPr>
+            <w:tcW w:w="1346" w:type="dxa"/>
+          </w:tcPr>
+          <w:p>
+            <w:pPr>
+              <w:jc w:val="center"/>
+            </w:pPr>
+            <w:r>
+              <w:t>1</w:t>
+            </w:r>
+          </w:p>
+        </w:tc>
+        <w:tc>
+          <w:tcPr>
+            <w:tcW w:w="2303" w:type="dxa"/>
+          </w:tcPr>
+          <w:p>
+            <w:r>
+              <w:t>Seckin</w:t>
+            </w:r>
+          </w:p>
+        </w:tc>
+      </w:tr>
+      <w:tr>
+        <w:tc>
+          <w:tcPr>
+            <w:tcW w:w="4361" w:type="dxa"/>
+          </w:tcPr>
+          <w:p>
+            <w:r>
+              <w:t>Zusammenfügen von View und Control</w:t>
+            </w:r>
+          </w:p>
+        </w:tc>
+        <w:tc>
+          <w:tcPr>
+            <w:tcW w:w="1225" w:type="dxa"/>
+          </w:tcPr>
+          <w:p>
+            <w:pPr>
+              <w:jc w:val="center"/>
+            </w:pPr>
+            <w:r>
+              <w:t>3</w:t>
+            </w:r>
+          </w:p>
+        </w:tc>
+        <w:tc>
+          <w:tcPr>
+            <w:tcW w:w="1346" w:type="dxa"/>
+          </w:tcPr>
+          <w:p>
+            <w:pPr>
+              <w:jc w:val="center"/>
+            </w:pPr>
+            <w:r>
+              <w:t>9</w:t>
+            </w:r>
+          </w:p>
+        </w:tc>
+        <w:tc>
+          <w:tcPr>
+            <w:tcW w:w="2303" w:type="dxa"/>
+          </w:tcPr>
+          <w:p>
+            <w:r>
+              <w:t>Krickl &amp; Seckin</w:t>
+            </w:r>
+          </w:p>
+        </w:tc>
+      </w:tr>
+      <w:tr>
+        <w:tc>
+          <w:tcPr>
+            <w:tcW w:w="4361" w:type="dxa"/>
+          </w:tcPr>
+          <w:p>
+            <w:r>
+              <w:t>Actionhandling implementieren</w:t>
             </w:r>
           </w:p>
         </w:tc>
@@ -1621,7 +1810,11 @@
           <w:tcPr>
             <w:tcW w:w="2303" w:type="dxa"/>
           </w:tcPr>
-          <w:p/>
+          <w:p>
+            <w:r>
+              <w:t>Seckin</w:t>
+            </w:r>
+          </w:p>
         </w:tc>
       </w:tr>
       <w:tr>
@@ -1631,7 +1824,7 @@
           </w:tcPr>
           <w:p>
             <w:r>
-              <w:t>GUI mit pyQt erstellen</w:t>
+              <w:t>Debuggen</w:t>
             </w:r>
           </w:p>
         </w:tc>
@@ -1659,7 +1852,11 @@
           <w:tcPr>
             <w:tcW w:w="2303" w:type="dxa"/>
           </w:tcPr>
-          <w:p/>
+          <w:p>
+            <w:r>
+              <w:t>Krickl &amp; Seckin</w:t>
+            </w:r>
+          </w:p>
         </w:tc>
       </w:tr>
       <w:tr>
@@ -1669,7 +1866,7 @@
           </w:tcPr>
           <w:p>
             <w:r>
-              <w:t>Import der GUI in PyCharm</w:t>
+              <w:t>Dokumentation des Codes</w:t>
             </w:r>
           </w:p>
         </w:tc>
@@ -1681,6 +1878,9 @@
             <w:pPr>
               <w:jc w:val="center"/>
             </w:pPr>
+            <w:r>
+              <w:t>1</w:t>
+            </w:r>
           </w:p>
         </w:tc>
         <w:tc>
@@ -1691,13 +1891,20 @@
             <w:pPr>
               <w:jc w:val="center"/>
             </w:pPr>
+            <w:r>
+              <w:t>0.5</w:t>
+            </w:r>
           </w:p>
         </w:tc>
         <w:tc>
           <w:tcPr>
             <w:tcW w:w="2303" w:type="dxa"/>
           </w:tcPr>
-          <w:p/>
+          <w:p>
+            <w:r>
+              <w:t>Krickl &amp; Seckin</w:t>
+            </w:r>
+          </w:p>
         </w:tc>
       </w:tr>
       <w:tr>
@@ -1707,7 +1914,7 @@
           </w:tcPr>
           <w:p>
             <w:r>
-              <w:t>Zusammenfügen von View und Control</w:t>
+              <w:t>Protokoll erstellen</w:t>
             </w:r>
           </w:p>
         </w:tc>
@@ -1719,6 +1926,9 @@
             <w:pPr>
               <w:jc w:val="center"/>
             </w:pPr>
+            <w:r>
+              <w:t>2</w:t>
+            </w:r>
           </w:p>
         </w:tc>
         <w:tc>
@@ -1729,165 +1939,20 @@
             <w:pPr>
               <w:jc w:val="center"/>
             </w:pPr>
+            <w:r>
+              <w:t>2</w:t>
+            </w:r>
           </w:p>
         </w:tc>
         <w:tc>
           <w:tcPr>
             <w:tcW w:w="2303" w:type="dxa"/>
           </w:tcPr>
-          <w:p/>
-        </w:tc>
-      </w:tr>
-      <w:tr>
-        <w:tc>
-          <w:tcPr>
-            <w:tcW w:w="4361" w:type="dxa"/>
-          </w:tcPr>
           <w:p>
             <w:r>
-              <w:t>Actionhandling implementieren</w:t>
+              <w:t>Krickl</w:t>
             </w:r>
           </w:p>
-        </w:tc>
-        <w:tc>
-          <w:tcPr>
-            <w:tcW w:w="1225" w:type="dxa"/>
-          </w:tcPr>
-          <w:p>
-            <w:pPr>
-              <w:jc w:val="center"/>
-            </w:pPr>
-          </w:p>
-        </w:tc>
-        <w:tc>
-          <w:tcPr>
-            <w:tcW w:w="1346" w:type="dxa"/>
-          </w:tcPr>
-          <w:p>
-            <w:pPr>
-              <w:jc w:val="center"/>
-            </w:pPr>
-          </w:p>
-        </w:tc>
-        <w:tc>
-          <w:tcPr>
-            <w:tcW w:w="2303" w:type="dxa"/>
-          </w:tcPr>
-          <w:p/>
-        </w:tc>
-      </w:tr>
-      <w:tr>
-        <w:tc>
-          <w:tcPr>
-            <w:tcW w:w="4361" w:type="dxa"/>
-          </w:tcPr>
-          <w:p>
-            <w:r>
-              <w:t>Debuggen</w:t>
-            </w:r>
-          </w:p>
-        </w:tc>
-        <w:tc>
-          <w:tcPr>
-            <w:tcW w:w="1225" w:type="dxa"/>
-          </w:tcPr>
-          <w:p>
-            <w:pPr>
-              <w:jc w:val="center"/>
-            </w:pPr>
-          </w:p>
-        </w:tc>
-        <w:tc>
-          <w:tcPr>
-            <w:tcW w:w="1346" w:type="dxa"/>
-          </w:tcPr>
-          <w:p>
-            <w:pPr>
-              <w:jc w:val="center"/>
-            </w:pPr>
-          </w:p>
-        </w:tc>
-        <w:tc>
-          <w:tcPr>
-            <w:tcW w:w="2303" w:type="dxa"/>
-          </w:tcPr>
-          <w:p/>
-        </w:tc>
-      </w:tr>
-      <w:tr>
-        <w:tc>
-          <w:tcPr>
-            <w:tcW w:w="4361" w:type="dxa"/>
-          </w:tcPr>
-          <w:p>
-            <w:r>
-              <w:t>Dokumentation des Codes</w:t>
-            </w:r>
-          </w:p>
-        </w:tc>
-        <w:tc>
-          <w:tcPr>
-            <w:tcW w:w="1225" w:type="dxa"/>
-          </w:tcPr>
-          <w:p>
-            <w:pPr>
-              <w:jc w:val="center"/>
-            </w:pPr>
-          </w:p>
-        </w:tc>
-        <w:tc>
-          <w:tcPr>
-            <w:tcW w:w="1346" w:type="dxa"/>
-          </w:tcPr>
-          <w:p>
-            <w:pPr>
-              <w:jc w:val="center"/>
-            </w:pPr>
-          </w:p>
-        </w:tc>
-        <w:tc>
-          <w:tcPr>
-            <w:tcW w:w="2303" w:type="dxa"/>
-          </w:tcPr>
-          <w:p/>
-        </w:tc>
-      </w:tr>
-      <w:tr>
-        <w:tc>
-          <w:tcPr>
-            <w:tcW w:w="4361" w:type="dxa"/>
-          </w:tcPr>
-          <w:p>
-            <w:r>
-              <w:t>Protokoll erstellen</w:t>
-            </w:r>
-          </w:p>
-        </w:tc>
-        <w:tc>
-          <w:tcPr>
-            <w:tcW w:w="1225" w:type="dxa"/>
-          </w:tcPr>
-          <w:p>
-            <w:pPr>
-              <w:jc w:val="center"/>
-            </w:pPr>
-          </w:p>
-        </w:tc>
-        <w:tc>
-          <w:tcPr>
-            <w:tcW w:w="1346" w:type="dxa"/>
-          </w:tcPr>
-          <w:p>
-            <w:pPr>
-              <w:jc w:val="center"/>
-            </w:pPr>
-          </w:p>
-        </w:tc>
-        <w:tc>
-          <w:tcPr>
-            <w:tcW w:w="2303" w:type="dxa"/>
-          </w:tcPr>
-          <w:p/>
         </w:tc>
       </w:tr>
       <w:tr>
@@ -1980,7 +2045,7 @@
         <w:pStyle w:val="berschrift1"/>
         <w:pageBreakBefore/>
       </w:pPr>
-      <w:bookmarkStart w:id="2" w:name="_Toc409429650"/>
+      <w:bookmarkStart w:id="2" w:name="_Toc411339775"/>
       <w:r>
         <w:lastRenderedPageBreak/>
         <w:t>Allgemein</w:t>
@@ -1994,10 +2059,7 @@
     </w:p>
     <w:p>
       <w:r>
-        <w:t>„</w:t>
-      </w:r>
-      <w:r>
-        <w:t>Das Spiel besteht aus einem Git</w:t>
+        <w:t>„Das Spiel besteht aus einem Git</w:t>
       </w:r>
       <w:r>
         <w:t>ter aus beliebig vielen Kästchen</w:t>
@@ -2009,111 +2071,599 @@
         <w:t>logisch</w:t>
       </w:r>
       <w:r>
-        <w:t xml:space="preserve"> herleiten.</w:t>
-      </w:r>
-      <w:r>
-        <w:t>“ [1]</w:t>
+        <w:t xml:space="preserve"> herleiten.“ [1]</w:t>
       </w:r>
     </w:p>
     <w:p>
       <w:pPr>
         <w:pStyle w:val="berschrift1"/>
       </w:pPr>
-      <w:bookmarkStart w:id="3" w:name="_Toc409429651"/>
+      <w:bookmarkStart w:id="3" w:name="_Toc411339776"/>
+      <w:r>
+        <w:t>GUI</w:t>
+      </w:r>
+      <w:bookmarkEnd w:id="3"/>
+    </w:p>
+    <w:p>
+      <w:r>
+        <w:t>In dem Spiel gibt es drei Zustände jedes einzelnen Spielfelds: Schwarz, Weiß oder Unbekannt.</w:t>
+      </w:r>
+    </w:p>
+    <w:p>
+      <w:r>
+        <w:t>Dies wurde grafisch folgendermaßen umgesetzt:</w:t>
+      </w:r>
+    </w:p>
+    <w:p>
+      <w:r>
+        <w:rPr>
+          <w:noProof/>
+          <w:lang w:eastAsia="de-AT"/>
+        </w:rPr>
+        <w:drawing>
+          <wp:inline distT="0" distB="0" distL="0" distR="0" wp14:anchorId="6750028D" wp14:editId="037ED942">
+            <wp:extent cx="5401340" cy="3894270"/>
+            <wp:effectExtent l="0" t="0" r="8890" b="0"/>
+            <wp:docPr id="1" name="Grafik 1"/>
+            <wp:cNvGraphicFramePr>
+              <a:graphicFrameLocks xmlns:a="http://schemas.openxmlformats.org/drawingml/2006/main" noChangeAspect="1"/>
+            </wp:cNvGraphicFramePr>
+            <a:graphic xmlns:a="http://schemas.openxmlformats.org/drawingml/2006/main">
+              <a:graphicData uri="http://schemas.openxmlformats.org/drawingml/2006/picture">
+                <pic:pic xmlns:pic="http://schemas.openxmlformats.org/drawingml/2006/picture">
+                  <pic:nvPicPr>
+                    <pic:cNvPr id="0" name="Picture 1" descr="C:\Users\Asi\Desktop\gui.png"/>
+                    <pic:cNvPicPr>
+                      <a:picLocks noChangeAspect="1" noChangeArrowheads="1"/>
+                    </pic:cNvPicPr>
+                  </pic:nvPicPr>
+                  <pic:blipFill>
+                    <a:blip r:embed="rId11">
+                      <a:extLst>
+                        <a:ext uri="{28A0092B-C50C-407E-A947-70E740481C1C}">
+                          <a14:useLocalDpi xmlns:a14="http://schemas.microsoft.com/office/drawing/2010/main" val="0"/>
+                        </a:ext>
+                      </a:extLst>
+                    </a:blip>
+                    <a:stretch>
+                      <a:fillRect/>
+                    </a:stretch>
+                  </pic:blipFill>
+                  <pic:spPr bwMode="auto">
+                    <a:xfrm>
+                      <a:off x="0" y="0"/>
+                      <a:ext cx="5401634" cy="3894482"/>
+                    </a:xfrm>
+                    <a:prstGeom prst="rect">
+                      <a:avLst/>
+                    </a:prstGeom>
+                    <a:noFill/>
+                    <a:ln>
+                      <a:noFill/>
+                    </a:ln>
+                  </pic:spPr>
+                </pic:pic>
+              </a:graphicData>
+            </a:graphic>
+          </wp:inline>
+        </w:drawing>
+      </w:r>
+    </w:p>
+    <w:p>
+      <w:r>
+        <w:t xml:space="preserve">Die Hintergrundfarbe wurde grau gewählt, damit es mit dem lila Hilfespalten ruhiger wirkt. Um die Spielfläche jedoch dezent abzuheben wurde diese gelb gemacht. Man kann die Felder markieren, das aktuell markierte Feld wird blau dargestellt. </w:t>
+      </w:r>
+    </w:p>
+    <w:p>
+      <w:r>
+        <w:t>Des Weiteren wurden die Menüpunkte in die leere Ecke rechts oben gegeben um eine gute Übersicht zu schaffen.</w:t>
+      </w:r>
+    </w:p>
+    <w:p>
+      <w:r>
+        <w:t>Die Schwierigkeitsstufen kann man in einem Dropdown Menü auswählen.</w:t>
+      </w:r>
+    </w:p>
+    <w:p>
+      <w:pPr>
+        <w:pStyle w:val="berschrift1"/>
+      </w:pPr>
+      <w:bookmarkStart w:id="4" w:name="_Toc411339777"/>
+      <w:r>
+        <w:lastRenderedPageBreak/>
+        <w:t>Probleme</w:t>
+      </w:r>
+      <w:bookmarkEnd w:id="4"/>
+    </w:p>
+    <w:p>
+      <w:pPr>
+        <w:pStyle w:val="berschrift2"/>
+      </w:pPr>
+      <w:bookmarkStart w:id="5" w:name="_Toc411339778"/>
+      <w:r>
+        <w:t>Logik</w:t>
+      </w:r>
+      <w:bookmarkEnd w:id="5"/>
+    </w:p>
+    <w:p>
+      <w:r>
+        <w:t>Man findet sehr viele Algorithmen zur Lösung von Nonogrammen, jedoch aber wenige Ansätze zum Generieren. Ein Ansatz war ein 8-Bit Bild zu nehmen und aus dem ein Nonogramm zu generieren. Die von mir gewählte einfachere Methode funktioniert mit einer zufälligen Befüllung der Felder und nachträgliche Auszählung.</w:t>
+      </w:r>
+      <w:r>
+        <w:t xml:space="preserve"> [2] </w:t>
+      </w:r>
+    </w:p>
+    <w:p>
+      <w:r>
+        <w:t>Da man bei der Generierung das Spielfeld einfach speichern kann, braucht man keinen Lösungsalgorithmus und vergleicht das aktuelle Spielfeld mit dem Lösungsspielfeld.</w:t>
+      </w:r>
+    </w:p>
+    <w:p>
+      <w:r>
+        <w:t>Um diese Felder da</w:t>
+      </w:r>
+      <w:r>
+        <w:t>rzustellen verwenden wir ein 2D-</w:t>
+      </w:r>
+      <w:r>
+        <w:t>Array. Dieses wird Standardmäßig m</w:t>
+      </w:r>
+      <w:r>
+        <w:t xml:space="preserve">it doppelten Klammern angegeben und es mit </w:t>
+      </w:r>
+      <w:r>
+        <w:rPr>
+          <w:rFonts w:ascii="Courier New" w:hAnsi="Courier New" w:cs="Courier New"/>
+        </w:rPr>
+        <w:t xml:space="preserve">.append() </w:t>
+      </w:r>
+      <w:r>
+        <w:t>befüllen</w:t>
+      </w:r>
+      <w:r>
+        <w:t xml:space="preserve"> [3]</w:t>
+      </w:r>
+      <w:bookmarkStart w:id="6" w:name="_GoBack"/>
+      <w:bookmarkEnd w:id="6"/>
+    </w:p>
+    <w:p>
+      <w:pPr>
+        <w:pStyle w:val="KeinLeerraum"/>
+        <w:rPr>
+          <w:rFonts w:ascii="Courier New" w:hAnsi="Courier New" w:cs="Courier New"/>
+        </w:rPr>
+      </w:pPr>
+      <w:r>
+        <w:rPr>
+          <w:rFonts w:ascii="Courier New" w:hAnsi="Courier New" w:cs="Courier New"/>
+        </w:rPr>
+        <w:t xml:space="preserve">arVar = </w:t>
+      </w:r>
+      <w:r>
+        <w:rPr>
+          <w:rFonts w:ascii="Courier New" w:hAnsi="Courier New" w:cs="Courier New"/>
+        </w:rPr>
+        <w:t xml:space="preserve">[[ ]] </w:t>
+      </w:r>
+    </w:p>
+    <w:p>
+      <w:pPr>
+        <w:pStyle w:val="KeinLeerraum"/>
+        <w:rPr>
+          <w:rFonts w:ascii="Courier New" w:hAnsi="Courier New" w:cs="Courier New"/>
+        </w:rPr>
+      </w:pPr>
+      <w:r>
+        <w:rPr>
+          <w:rFonts w:ascii="Courier New" w:hAnsi="Courier New" w:cs="Courier New"/>
+        </w:rPr>
+        <w:t>arVar[1].append( round(random()))</w:t>
+      </w:r>
+    </w:p>
+    <w:p>
+      <w:pPr>
+        <w:pStyle w:val="KeinLeerraum"/>
+      </w:pPr>
+    </w:p>
+    <w:p>
+      <w:r>
+        <w:t xml:space="preserve">Doch da das nicht so funktioniert hat, habe ich das Array und die Befüllung folgendermaßen umgeändert </w:t>
+      </w:r>
+    </w:p>
+    <w:p>
+      <w:pPr>
+        <w:pStyle w:val="KeinLeerraum"/>
+        <w:rPr>
+          <w:rFonts w:ascii="Courier New" w:hAnsi="Courier New" w:cs="Courier New"/>
+          <w:lang w:val="en-GB"/>
+        </w:rPr>
+      </w:pPr>
+      <w:r>
+        <w:rPr>
+          <w:rFonts w:ascii="Courier New" w:hAnsi="Courier New" w:cs="Courier New"/>
+          <w:lang w:val="en-GB"/>
+        </w:rPr>
+        <w:t>arVar2 = [[0 for x in range(breite)] for x in range(breite)]</w:t>
+      </w:r>
+    </w:p>
+    <w:p>
+      <w:pPr>
+        <w:pStyle w:val="KeinLeerraum"/>
+        <w:rPr>
+          <w:rFonts w:ascii="Courier New" w:hAnsi="Courier New" w:cs="Courier New"/>
+          <w:lang w:val="en-GB"/>
+        </w:rPr>
+      </w:pPr>
+      <w:r>
+        <w:rPr>
+          <w:rFonts w:ascii="Courier New" w:hAnsi="Courier New" w:cs="Courier New"/>
+          <w:lang w:val="en-GB"/>
+        </w:rPr>
+        <w:t># schleife</w:t>
+      </w:r>
+    </w:p>
+    <w:p>
+      <w:pPr>
+        <w:pStyle w:val="KeinLeerraum"/>
+        <w:rPr>
+          <w:rFonts w:ascii="Courier New" w:hAnsi="Courier New" w:cs="Courier New"/>
+          <w:lang w:val="en-GB"/>
+        </w:rPr>
+      </w:pPr>
+      <w:r>
+        <w:rPr>
+          <w:rFonts w:ascii="Courier New" w:hAnsi="Courier New" w:cs="Courier New"/>
+          <w:lang w:val="en-GB"/>
+        </w:rPr>
+        <w:t>arVar2[x][y] = round(random())</w:t>
+      </w:r>
+    </w:p>
+    <w:p>
+      <w:pPr>
+        <w:pStyle w:val="KeinLeerraum"/>
+        <w:rPr>
+          <w:rFonts w:ascii="Courier New" w:hAnsi="Courier New" w:cs="Courier New"/>
+          <w:lang w:val="en-GB"/>
+        </w:rPr>
+      </w:pPr>
+    </w:p>
+    <w:p>
+      <w:pPr>
+        <w:pStyle w:val="berschrift2"/>
+      </w:pPr>
+      <w:bookmarkStart w:id="7" w:name="_Toc411339779"/>
       <w:r>
         <w:t>Design</w:t>
       </w:r>
-      <w:bookmarkEnd w:id="3"/>
-    </w:p>
-    <w:p>
-      <w:r>
-        <w:t>Unser Design haben wir wie folgt aufgebaut:</w:t>
-      </w:r>
-      <w:bookmarkStart w:id="4" w:name="_GoBack"/>
-      <w:bookmarkEnd w:id="4"/>
-    </w:p>
-    <w:p>
-      <w:pPr>
-        <w:pStyle w:val="berschrift1"/>
-      </w:pPr>
-      <w:bookmarkStart w:id="5" w:name="_Toc409429652"/>
-      <w:r>
-        <w:t>Probleme</w:t>
-      </w:r>
-      <w:bookmarkEnd w:id="5"/>
-    </w:p>
-    <w:p>
-      <w:pPr>
-        <w:pStyle w:val="berschrift2"/>
-      </w:pPr>
-      <w:bookmarkStart w:id="6" w:name="_Toc409429653"/>
-      <w:r>
-        <w:t>Logik</w:t>
-      </w:r>
-      <w:bookmarkEnd w:id="6"/>
-    </w:p>
-    <w:p>
-      <w:r>
-        <w:t>Man findet sehr viele Algorithmen zur Lösung von Nonogrammen, jedoch aber wenige Ansätze zum Generieren. Ein Ansatz war ein 8-Bit Bild zu nehmen und aus dem ein Nonogramm zu generieren. Die von mir gewählte einfachere Methode funktioniert mit einer zufälligen Befüllung der Felder und nachträgliche Auszählung.</w:t>
-      </w:r>
-      <w:r>
-        <w:t xml:space="preserve"> [2] </w:t>
-      </w:r>
-    </w:p>
-    <w:p>
-      <w:r>
-        <w:t>Da man bei der Generierung das Spielfeld einfach speichern kann, braucht man keinen Lösungsalgorithmus und vergleicht das aktuelle Spielfeld mit dem Lösungsspielfeld.</w:t>
-      </w:r>
-    </w:p>
-    <w:p>
-      <w:pPr>
-        <w:pStyle w:val="berschrift2"/>
-      </w:pPr>
-      <w:bookmarkStart w:id="7" w:name="_Toc409429654"/>
-      <w:r>
-        <w:t>GUI</w:t>
-      </w:r>
       <w:bookmarkEnd w:id="7"/>
     </w:p>
     <w:p>
       <w:r>
-        <w:t xml:space="preserve">In dem Spiel gibt es drei Zustände jedes einzelnen Spielfelds: Schwarz, </w:t>
-      </w:r>
-      <w:r>
-        <w:t>W</w:t>
-      </w:r>
-      <w:r>
-        <w:t xml:space="preserve">eiß oder </w:t>
-      </w:r>
-      <w:r>
-        <w:t>U</w:t>
-      </w:r>
-      <w:r>
-        <w:t>nbekannt</w:t>
-      </w:r>
-      <w:r>
-        <w:t>.</w:t>
-      </w:r>
-    </w:p>
-    <w:p>
-      <w:r>
-        <w:t>Dies wurde gr</w:t>
-      </w:r>
-      <w:r>
-        <w:t>afisch folgendermaßen umgesetzt:</w:t>
-      </w:r>
-    </w:p>
+        <w:t>Zur Umsetzung und Verbindung der grafischen Komponente mit der Logik haben wir MVC verwendet. Jedoch stellte uns das vor einige Probleme, da viele Sachen nicht wie im alt bekannten Java funktioniert haben.</w:t>
+      </w:r>
+    </w:p>
+    <w:p>
+      <w:r>
+        <w:t xml:space="preserve">Die Verbindung zwischen den einzelnen Klassen sowie die Imports von den PyQt Klassen, haben länger gedauert als gedacht. </w:t>
+      </w:r>
+    </w:p>
+    <w:p>
+      <w:r>
+        <w:t>In der Ui_MainWindow() Klasse importiert man</w:t>
+      </w:r>
+    </w:p>
+    <w:p>
+      <w:pPr>
+        <w:pStyle w:val="KeinLeerraum"/>
+        <w:rPr>
+          <w:rFonts w:ascii="Courier New" w:hAnsi="Courier New" w:cs="Courier New"/>
+          <w:lang w:val="en-GB"/>
+        </w:rPr>
+      </w:pPr>
+      <w:r>
+        <w:rPr>
+          <w:rFonts w:ascii="Courier New" w:hAnsi="Courier New" w:cs="Courier New"/>
+          <w:lang w:val="en-GB"/>
+        </w:rPr>
+        <w:t>from PyQt4 import QtCore, QtGui</w:t>
+      </w:r>
+    </w:p>
+    <w:p>
+      <w:pPr>
+        <w:pStyle w:val="KeinLeerraum"/>
+        <w:rPr>
+          <w:rFonts w:ascii="Courier New" w:hAnsi="Courier New" w:cs="Courier New"/>
+          <w:lang w:val="en-GB"/>
+        </w:rPr>
+      </w:pPr>
+      <w:r>
+        <w:rPr>
+          <w:rFonts w:ascii="Courier New" w:hAnsi="Courier New" w:cs="Courier New"/>
+          <w:lang w:val="en-GB"/>
+        </w:rPr>
+        <w:t>import sys</w:t>
+      </w:r>
+    </w:p>
+    <w:p>
+      <w:pPr>
+        <w:pStyle w:val="KeinLeerraum"/>
+        <w:rPr>
+          <w:rFonts w:ascii="Courier New" w:hAnsi="Courier New" w:cs="Courier New"/>
+          <w:lang w:val="en-GB"/>
+        </w:rPr>
+      </w:pPr>
+    </w:p>
+    <w:p>
+      <w:r>
+        <w:t>Und diese erbt folgendermaßen</w:t>
+      </w:r>
+    </w:p>
+    <w:p>
+      <w:pPr>
+        <w:rPr>
+          <w:rFonts w:ascii="Courier New" w:hAnsi="Courier New" w:cs="Courier New"/>
+        </w:rPr>
+      </w:pPr>
+      <w:r>
+        <w:rPr>
+          <w:rFonts w:ascii="Courier New" w:hAnsi="Courier New" w:cs="Courier New"/>
+        </w:rPr>
+        <w:t>class Ui_MainWindow(QtGui.QWidget):</w:t>
+      </w:r>
+    </w:p>
+    <w:p>
+      <w:r>
+        <w:t>Man startet die GUI so</w:t>
+      </w:r>
+    </w:p>
+    <w:p>
+      <w:pPr>
+        <w:pStyle w:val="KeinLeerraum"/>
+        <w:rPr>
+          <w:rFonts w:ascii="Courier New" w:hAnsi="Courier New" w:cs="Courier New"/>
+          <w:lang w:val="en-GB"/>
+        </w:rPr>
+      </w:pPr>
+      <w:r>
+        <w:rPr>
+          <w:rFonts w:ascii="Courier New" w:hAnsi="Courier New" w:cs="Courier New"/>
+          <w:lang w:val="en-GB"/>
+        </w:rPr>
+        <w:t>if __name__ == '__main__':</w:t>
+      </w:r>
+    </w:p>
+    <w:p>
+      <w:pPr>
+        <w:pStyle w:val="KeinLeerraum"/>
+        <w:rPr>
+          <w:rFonts w:ascii="Courier New" w:hAnsi="Courier New" w:cs="Courier New"/>
+          <w:lang w:val="en-GB"/>
+        </w:rPr>
+      </w:pPr>
+      <w:r>
+        <w:rPr>
+          <w:rFonts w:ascii="Courier New" w:hAnsi="Courier New" w:cs="Courier New"/>
+          <w:lang w:val="en-GB"/>
+        </w:rPr>
+        <w:t xml:space="preserve">    app = QtGui.QApplication(sys.argv)</w:t>
+      </w:r>
+    </w:p>
+    <w:p>
+      <w:pPr>
+        <w:pStyle w:val="KeinLeerraum"/>
+        <w:rPr>
+          <w:rFonts w:ascii="Courier New" w:hAnsi="Courier New" w:cs="Courier New"/>
+          <w:lang w:val="en-GB"/>
+        </w:rPr>
+      </w:pPr>
+      <w:r>
+        <w:rPr>
+          <w:rFonts w:ascii="Courier New" w:hAnsi="Courier New" w:cs="Courier New"/>
+          <w:lang w:val="en-GB"/>
+        </w:rPr>
+        <w:t xml:space="preserve">    ex = Ui_MainWindow()</w:t>
+      </w:r>
+    </w:p>
+    <w:p>
+      <w:pPr>
+        <w:pStyle w:val="KeinLeerraum"/>
+        <w:rPr>
+          <w:rFonts w:ascii="Courier New" w:hAnsi="Courier New" w:cs="Courier New"/>
+          <w:lang w:val="en-GB"/>
+        </w:rPr>
+      </w:pPr>
+      <w:r>
+        <w:rPr>
+          <w:rFonts w:ascii="Courier New" w:hAnsi="Courier New" w:cs="Courier New"/>
+          <w:lang w:val="en-GB"/>
+        </w:rPr>
+        <w:t xml:space="preserve">    ex.show()</w:t>
+      </w:r>
+    </w:p>
+    <w:p>
+      <w:pPr>
+        <w:pStyle w:val="KeinLeerraum"/>
+        <w:rPr>
+          <w:rFonts w:ascii="Courier New" w:hAnsi="Courier New" w:cs="Courier New"/>
+        </w:rPr>
+      </w:pPr>
+      <w:r>
+        <w:rPr>
+          <w:rFonts w:ascii="Courier New" w:hAnsi="Courier New" w:cs="Courier New"/>
+          <w:lang w:val="en-GB"/>
+        </w:rPr>
+        <w:t xml:space="preserve">    </w:t>
+      </w:r>
+      <w:r>
+        <w:rPr>
+          <w:rFonts w:ascii="Courier New" w:hAnsi="Courier New" w:cs="Courier New"/>
+        </w:rPr>
+        <w:t>sys.exit(app.exec_())</w:t>
+      </w:r>
+    </w:p>
+    <w:p>
+      <w:pPr>
+        <w:pStyle w:val="KeinLeerraum"/>
+        <w:rPr>
+          <w:rFonts w:ascii="Courier New" w:hAnsi="Courier New" w:cs="Courier New"/>
+        </w:rPr>
+      </w:pPr>
+    </w:p>
+    <w:p>
+      <w:r>
+        <w:t xml:space="preserve">Die Variablen die man verwendet werden im </w:t>
+      </w:r>
+      <w:r>
+        <w:t>Konstruktor angelegt</w:t>
+      </w:r>
+    </w:p>
+    <w:p>
+      <w:pPr>
+        <w:pStyle w:val="KeinLeerraum"/>
+        <w:rPr>
+          <w:rFonts w:ascii="Courier New" w:hAnsi="Courier New" w:cs="Courier New"/>
+        </w:rPr>
+      </w:pPr>
+      <w:r>
+        <w:rPr>
+          <w:rFonts w:ascii="Courier New" w:hAnsi="Courier New" w:cs="Courier New"/>
+        </w:rPr>
+        <w:t>__init__(self):</w:t>
+      </w:r>
+    </w:p>
+    <w:p>
+      <w:pPr>
+        <w:pStyle w:val="KeinLeerraum"/>
+        <w:rPr>
+          <w:rFonts w:ascii="Courier New" w:hAnsi="Courier New" w:cs="Courier New"/>
+        </w:rPr>
+      </w:pPr>
+      <w:r>
+        <w:rPr>
+          <w:rFonts w:ascii="Courier New" w:hAnsi="Courier New" w:cs="Courier New"/>
+        </w:rPr>
+        <w:lastRenderedPageBreak/>
+        <w:tab/>
+        <w:t>self.var1 = 0</w:t>
+      </w:r>
+    </w:p>
+    <w:p>
+      <w:pPr>
+        <w:pStyle w:val="KeinLeerraum"/>
+        <w:rPr>
+          <w:rFonts w:ascii="Courier New" w:hAnsi="Courier New" w:cs="Courier New"/>
+        </w:rPr>
+      </w:pPr>
+    </w:p>
+    <w:p>
+      <w:r>
+        <w:t>Die Tabelle (QTable) muss nach dem erstellen mit QTableItem s befüllt werden. Dies macht man am besten in einer Schleife. Die Items kann man dann färben bzw mit Text füllen und ihnen eine Ereignissteuerung hinzufügen.</w:t>
+      </w:r>
+    </w:p>
+    <w:p>
+      <w:r>
+        <w:t>Um Buttons eine Ereignissteuerung hinzuzufügen muss man ihnen ein ‚Callable Signal‘ mitgeben</w:t>
+      </w:r>
+    </w:p>
+    <w:p>
+      <w:pPr>
+        <w:rPr>
+          <w:lang w:val="en-GB"/>
+        </w:rPr>
+      </w:pPr>
+      <w:r>
+        <w:rPr>
+          <w:lang w:val="en-GB"/>
+        </w:rPr>
+        <w:t xml:space="preserve">self.pushButton_2.clicked.connect(Control.losen)  </w:t>
+      </w:r>
+    </w:p>
+    <w:p>
+      <w:r>
+        <w:t xml:space="preserve">Hier wird eine Methode losen() aufgerufen, jedoch aber ohne Klammern weil es Signal ist. </w:t>
+      </w:r>
+      <w:r>
+        <w:t xml:space="preserve">Um weitere Parameter hinzuzufügen müssen entsprechend andere connect Methoden verwendet werden. </w:t>
+      </w:r>
+    </w:p>
+    <w:p>
+      <w:pPr>
+        <w:rPr>
+          <w:sz w:val="20"/>
+          <w:szCs w:val="20"/>
+        </w:rPr>
+      </w:pPr>
+      <w:r>
+        <w:t xml:space="preserve">Beim Aufrufen der GUI müssen diese Buttons connected werden mit der </w:t>
+      </w:r>
+      <w:r>
+        <w:rPr>
+          <w:rFonts w:ascii="Courier New" w:hAnsi="Courier New" w:cs="Courier New"/>
+          <w:sz w:val="20"/>
+          <w:szCs w:val="20"/>
+        </w:rPr>
+        <w:t>connectButtons()</w:t>
+      </w:r>
+      <w:r>
+        <w:rPr>
+          <w:sz w:val="20"/>
+          <w:szCs w:val="20"/>
+        </w:rPr>
+        <w:t xml:space="preserve"> Methode.</w:t>
+      </w:r>
+    </w:p>
+    <w:p/>
     <w:p>
       <w:pPr>
         <w:pStyle w:val="berschrift1"/>
         <w:pageBreakBefore/>
       </w:pPr>
-      <w:bookmarkStart w:id="8" w:name="_Toc409429655"/>
+      <w:bookmarkStart w:id="8" w:name="_Toc411339780"/>
       <w:r>
         <w:lastRenderedPageBreak/>
         <w:t>Quellen</w:t>
       </w:r>
       <w:bookmarkEnd w:id="8"/>
+    </w:p>
+    <w:p>
+      <w:pPr>
+        <w:rPr>
+          <w:color w:val="000000" w:themeColor="text1"/>
+          <w:szCs w:val="20"/>
+        </w:rPr>
+      </w:pPr>
+      <w:r>
+        <w:rPr>
+          <w:i/>
+          <w:szCs w:val="20"/>
+        </w:rPr>
+        <w:t>Kompletter Code siehe GitHub</w:t>
+      </w:r>
+      <w:r>
+        <w:rPr>
+          <w:szCs w:val="20"/>
+        </w:rPr>
+        <w:br/>
+      </w:r>
+      <w:r>
+        <w:rPr>
+          <w:sz w:val="20"/>
+        </w:rPr>
+        <w:t>https://github.com/akrickl-tgm/nonogramm.git</w:t>
+      </w:r>
+    </w:p>
+    <w:p>
+      <w:pPr>
+        <w:pStyle w:val="berschrift2"/>
+      </w:pPr>
+      <w:bookmarkStart w:id="9" w:name="_Toc411339781"/>
+      <w:r>
+        <w:t>Nachschlagen</w:t>
+      </w:r>
+      <w:bookmarkEnd w:id="9"/>
+      <w:r>
+        <w:t xml:space="preserve"> </w:t>
+      </w:r>
     </w:p>
     <w:p>
       <w:pPr>
@@ -2125,34 +2675,158 @@
       </w:pPr>
       <w:r>
         <w:rPr>
-          <w:i/>
+          <w:color w:val="000000" w:themeColor="text1"/>
           <w:sz w:val="20"/>
           <w:szCs w:val="20"/>
         </w:rPr>
-        <w:t>Kompletter Code siehe GitHub</w:t>
-      </w:r>
-      <w:r>
-        <w:rPr>
+        <w:t>Codeacademy – Learning Python</w:t>
+      </w:r>
+      <w:r>
+        <w:rPr>
+          <w:color w:val="000000" w:themeColor="text1"/>
           <w:sz w:val="20"/>
           <w:szCs w:val="20"/>
         </w:rPr>
         <w:br/>
-      </w:r>
-      <w:r>
-        <w:t>https://github.com/akrickl-tgm/nonogramm.git</w:t>
+        <w:t>http://www.codecademy.com/</w:t>
+      </w:r>
+    </w:p>
+    <w:p>
+      <w:pPr>
+        <w:rPr>
+          <w:color w:val="000000" w:themeColor="text1"/>
+          <w:sz w:val="20"/>
+          <w:szCs w:val="20"/>
+        </w:rPr>
+      </w:pPr>
+      <w:r>
+        <w:rPr>
+          <w:color w:val="000000" w:themeColor="text1"/>
+          <w:sz w:val="20"/>
+          <w:szCs w:val="20"/>
+        </w:rPr>
+        <w:t>http://www.entwickler-ecke.de/topic_NonogrammGriddler++Solver_60215,0.html</w:t>
+      </w:r>
+    </w:p>
+    <w:p>
+      <w:pPr>
+        <w:rPr>
+          <w:color w:val="000000" w:themeColor="text1"/>
+          <w:sz w:val="20"/>
+          <w:szCs w:val="20"/>
+        </w:rPr>
+      </w:pPr>
+      <w:r>
+        <w:rPr>
+          <w:color w:val="000000" w:themeColor="text1"/>
+          <w:sz w:val="20"/>
+          <w:szCs w:val="20"/>
+        </w:rPr>
+        <w:t>http://sourceforge.net/p/freenono/tickets/milestone/FreeNono%201.0/</w:t>
       </w:r>
     </w:p>
     <w:p>
       <w:pPr>
         <w:pStyle w:val="berschrift2"/>
       </w:pPr>
-      <w:bookmarkStart w:id="9" w:name="_Toc409429656"/>
-      <w:r>
-        <w:t>Nachschlagen</w:t>
-      </w:r>
-      <w:bookmarkEnd w:id="9"/>
-      <w:r>
+      <w:bookmarkStart w:id="10" w:name="_Toc411339782"/>
+      <w:r>
+        <w:t>Links vom Text</w:t>
+      </w:r>
+      <w:bookmarkEnd w:id="10"/>
+    </w:p>
+    <w:p>
+      <w:pPr>
+        <w:rPr>
+          <w:sz w:val="20"/>
+          <w:szCs w:val="18"/>
+        </w:rPr>
+      </w:pPr>
+      <w:r>
+        <w:rPr>
+          <w:sz w:val="20"/>
+          <w:szCs w:val="18"/>
+        </w:rPr>
+        <w:t xml:space="preserve">[1]  Nonogramm </w:t>
+      </w:r>
+      <w:r>
+        <w:rPr>
+          <w:sz w:val="20"/>
+          <w:szCs w:val="18"/>
+        </w:rPr>
+        <w:br/>
+        <w:t>URL:</w:t>
+      </w:r>
+      <w:r>
+        <w:rPr>
+          <w:sz w:val="24"/>
+        </w:rPr>
         <w:t xml:space="preserve"> </w:t>
+      </w:r>
+      <w:r>
+        <w:rPr>
+          <w:sz w:val="20"/>
+          <w:szCs w:val="18"/>
+        </w:rPr>
+        <w:t xml:space="preserve">http://de.wikipedia.org/wiki/Nonogramm </w:t>
+      </w:r>
+      <w:r>
+        <w:rPr>
+          <w:sz w:val="20"/>
+          <w:szCs w:val="18"/>
+        </w:rPr>
+        <w:br/>
+        <w:t>aufgerufen am 19.1.2015</w:t>
+      </w:r>
+    </w:p>
+    <w:p>
+      <w:pPr>
+        <w:rPr>
+          <w:color w:val="000000" w:themeColor="text1"/>
+          <w:szCs w:val="20"/>
+          <w:lang w:val="en-GB"/>
+        </w:rPr>
+      </w:pPr>
+      <w:r>
+        <w:rPr>
+          <w:sz w:val="20"/>
+          <w:szCs w:val="18"/>
+          <w:lang w:val="en-GB"/>
+        </w:rPr>
+        <w:t>[2]</w:t>
+      </w:r>
+      <w:r>
+        <w:rPr>
+          <w:sz w:val="20"/>
+          <w:szCs w:val="18"/>
+          <w:lang w:val="en-GB"/>
+        </w:rPr>
+        <w:t xml:space="preserve"> Create a Nonogramm Puzzle</w:t>
+      </w:r>
+      <w:r>
+        <w:rPr>
+          <w:sz w:val="20"/>
+          <w:szCs w:val="18"/>
+          <w:lang w:val="en-GB"/>
+        </w:rPr>
+        <w:br/>
+      </w:r>
+      <w:r>
+        <w:rPr>
+          <w:color w:val="000000" w:themeColor="text1"/>
+          <w:szCs w:val="20"/>
+          <w:lang w:val="en-GB"/>
+        </w:rPr>
+        <w:t>http://codegolf.stackexchange.com/questions/30081/create-a-nonogram-puzzle</w:t>
+      </w:r>
+      <w:r>
+        <w:rPr>
+          <w:color w:val="000000" w:themeColor="text1"/>
+          <w:szCs w:val="20"/>
+          <w:lang w:val="en-GB"/>
+        </w:rPr>
+        <w:br/>
+        <w:t>aufgerufen am 17.1.2015</w:t>
       </w:r>
     </w:p>
     <w:p>
@@ -2167,11 +2841,18 @@
       <w:r>
         <w:rPr>
           <w:color w:val="000000" w:themeColor="text1"/>
-          <w:sz w:val="20"/>
           <w:szCs w:val="20"/>
           <w:lang w:val="en-GB"/>
         </w:rPr>
-        <w:t>Codeacademy – Learning Python</w:t>
+        <w:t>[3] How to define two dimensional array in python</w:t>
+      </w:r>
+      <w:r>
+        <w:rPr>
+          <w:color w:val="000000" w:themeColor="text1"/>
+          <w:szCs w:val="20"/>
+          <w:lang w:val="en-GB"/>
+        </w:rPr>
+        <w:br/>
       </w:r>
       <w:r>
         <w:rPr>
@@ -2180,180 +2861,31 @@
           <w:szCs w:val="20"/>
           <w:lang w:val="en-GB"/>
         </w:rPr>
-        <w:br/>
-        <w:t>http://www.codecademy.com/</w:t>
-      </w:r>
-    </w:p>
-    <w:p>
-      <w:pPr>
+        <w:t>http://stackoverflow.com/questions/6667201/how-to-define-two-dimensional-array-in-python</w:t>
+      </w:r>
+      <w:r>
         <w:rPr>
           <w:color w:val="000000" w:themeColor="text1"/>
           <w:sz w:val="20"/>
           <w:szCs w:val="20"/>
           <w:lang w:val="en-GB"/>
         </w:rPr>
-      </w:pPr>
-      <w:r>
+        <w:br/>
+        <w:t>aufgerufen am 18.1.2015</w:t>
+      </w:r>
+    </w:p>
+    <w:p>
+      <w:pPr>
         <w:rPr>
           <w:color w:val="000000" w:themeColor="text1"/>
-          <w:sz w:val="20"/>
           <w:szCs w:val="20"/>
           <w:lang w:val="en-GB"/>
         </w:rPr>
-        <w:t>http://www.entwickler-ecke.de/topic_Nonogra</w:t>
-      </w:r>
-      <w:r>
-        <w:rPr>
-          <w:color w:val="000000" w:themeColor="text1"/>
-          <w:sz w:val="20"/>
-          <w:szCs w:val="20"/>
-          <w:lang w:val="en-GB"/>
-        </w:rPr>
-        <w:t>mmGriddler++Solver_60215,0.html</w:t>
-      </w:r>
-    </w:p>
-    <w:p>
-      <w:pPr>
-        <w:rPr>
-          <w:color w:val="000000" w:themeColor="text1"/>
-          <w:sz w:val="20"/>
-          <w:szCs w:val="20"/>
-          <w:lang w:val="en-GB"/>
-        </w:rPr>
-      </w:pPr>
-      <w:r>
-        <w:rPr>
-          <w:color w:val="000000" w:themeColor="text1"/>
-          <w:sz w:val="20"/>
-          <w:szCs w:val="20"/>
-          <w:lang w:val="en-GB"/>
-        </w:rPr>
-        <w:t>http://sourceforge.net/p/freenono/ti</w:t>
-      </w:r>
-      <w:r>
-        <w:rPr>
-          <w:color w:val="000000" w:themeColor="text1"/>
-          <w:sz w:val="20"/>
-          <w:szCs w:val="20"/>
-          <w:lang w:val="en-GB"/>
-        </w:rPr>
-        <w:t>ckets/milestone/FreeNono%201.0/</w:t>
-      </w:r>
-    </w:p>
-    <w:p>
-      <w:pPr>
-        <w:pStyle w:val="berschrift2"/>
-      </w:pPr>
-      <w:bookmarkStart w:id="10" w:name="_Toc409429657"/>
-      <w:r>
-        <w:t>Links vom Text</w:t>
-      </w:r>
-      <w:bookmarkEnd w:id="10"/>
-    </w:p>
-    <w:p>
-      <w:pPr>
-        <w:rPr>
-          <w:sz w:val="18"/>
-          <w:szCs w:val="18"/>
-        </w:rPr>
-      </w:pPr>
-      <w:r>
-        <w:rPr>
-          <w:sz w:val="18"/>
-          <w:szCs w:val="18"/>
-        </w:rPr>
-        <w:t xml:space="preserve">[1]  Nonogramm </w:t>
-      </w:r>
-      <w:r>
-        <w:rPr>
-          <w:sz w:val="18"/>
-          <w:szCs w:val="18"/>
-        </w:rPr>
-        <w:br/>
-        <w:t>URL:</w:t>
-      </w:r>
-      <w:r>
-        <w:t xml:space="preserve"> </w:t>
-      </w:r>
-      <w:r>
-        <w:rPr>
-          <w:sz w:val="18"/>
-          <w:szCs w:val="18"/>
-        </w:rPr>
-        <w:t>http://de.wikipedia.org/wiki/Nonogramm</w:t>
-      </w:r>
-      <w:r>
-        <w:rPr>
-          <w:sz w:val="18"/>
-          <w:szCs w:val="18"/>
-        </w:rPr>
-        <w:t xml:space="preserve"> </w:t>
-      </w:r>
-      <w:r>
-        <w:rPr>
-          <w:sz w:val="18"/>
-          <w:szCs w:val="18"/>
-        </w:rPr>
-        <w:br/>
-        <w:t>aufgerufen am 19.1.2015</w:t>
-      </w:r>
-    </w:p>
-    <w:p>
-      <w:pPr>
-        <w:rPr>
-          <w:color w:val="000000" w:themeColor="text1"/>
-          <w:sz w:val="20"/>
-          <w:szCs w:val="20"/>
-          <w:lang w:val="en-GB"/>
-        </w:rPr>
-      </w:pPr>
-      <w:r>
-        <w:rPr>
-          <w:sz w:val="18"/>
-          <w:szCs w:val="18"/>
-          <w:lang w:val="en-GB"/>
-        </w:rPr>
-        <w:t>[2]</w:t>
-      </w:r>
-      <w:r>
-        <w:rPr>
-          <w:sz w:val="18"/>
-          <w:szCs w:val="18"/>
-          <w:lang w:val="en-GB"/>
-        </w:rPr>
-        <w:t xml:space="preserve"> Create a Nonogramm Puzzle</w:t>
-      </w:r>
-      <w:r>
-        <w:rPr>
-          <w:sz w:val="18"/>
-          <w:szCs w:val="18"/>
-          <w:lang w:val="en-GB"/>
-        </w:rPr>
-        <w:br/>
-      </w:r>
-      <w:r>
-        <w:rPr>
-          <w:color w:val="000000" w:themeColor="text1"/>
-          <w:sz w:val="20"/>
-          <w:szCs w:val="20"/>
-          <w:lang w:val="en-GB"/>
-        </w:rPr>
-        <w:t>http://codegolf.stackexchange.com/questions/30081/create-a-nonogram-puzzle</w:t>
-      </w:r>
-      <w:r>
-        <w:rPr>
-          <w:color w:val="000000" w:themeColor="text1"/>
-          <w:sz w:val="20"/>
-          <w:szCs w:val="20"/>
-          <w:lang w:val="en-GB"/>
-        </w:rPr>
-        <w:br/>
-        <w:t>aufgerufen am 17.1.2015</w:t>
-      </w:r>
+      </w:pPr>
     </w:p>
     <w:sectPr>
-      <w:headerReference w:type="default" r:id="rId11"/>
-      <w:footerReference w:type="default" r:id="rId12"/>
+      <w:headerReference w:type="default" r:id="rId12"/>
+      <w:footerReference w:type="default" r:id="rId13"/>
       <w:pgSz w:w="11906" w:h="16838" w:code="9"/>
       <w:pgMar w:top="1418" w:right="1418" w:bottom="1134" w:left="1418" w:header="709" w:footer="709" w:gutter="0"/>
       <w:pgNumType w:start="0"/>
@@ -2454,7 +2986,7 @@
                 <w:bCs/>
                 <w:noProof/>
               </w:rPr>
-              <w:t>4</w:t>
+              <w:t>5</w:t>
             </w:r>
             <w:r>
               <w:rPr>
@@ -2502,7 +3034,7 @@
                 <w:bCs/>
                 <w:noProof/>
               </w:rPr>
-              <w:t>5</w:t>
+              <w:t>7</w:t>
             </w:r>
             <w:r>
               <w:rPr>
@@ -5014,37 +5546,6 @@
         </w:p>
       </w:docPartBody>
     </w:docPart>
-    <w:docPart>
-      <w:docPartPr>
-        <w:name w:val="9FBAA7CEA0A940A089155BB0B9E9E580"/>
-        <w:category>
-          <w:name w:val="Allgemein"/>
-          <w:gallery w:val="placeholder"/>
-        </w:category>
-        <w:types>
-          <w:type w:val="bbPlcHdr"/>
-        </w:types>
-        <w:behaviors>
-          <w:behavior w:val="content"/>
-        </w:behaviors>
-        <w:guid w:val="{E61CF68F-BD76-40DF-BCE3-935656867DD7}"/>
-      </w:docPartPr>
-      <w:docPartBody>
-        <w:p>
-          <w:pPr>
-            <w:pStyle w:val="9FBAA7CEA0A940A089155BB0B9E9E580"/>
-          </w:pPr>
-          <w:r>
-            <w:rPr>
-              <w:b/>
-              <w:bCs/>
-              <w:lang w:val="de-DE"/>
-            </w:rPr>
-            <w:t>[Geben Sie den Namen des Autors ein]</w:t>
-          </w:r>
-        </w:p>
-      </w:docPartBody>
-    </w:docPart>
   </w:docParts>
 </w:glossaryDocument>
 </file>
@@ -5097,9 +5598,8 @@
     <w:panose1 w:val="020B0604030504040204"/>
     <w:charset w:val="00"/>
     <w:family w:val="swiss"/>
-    <w:notTrueType/>
     <w:pitch w:val="variable"/>
-    <w:sig w:usb0="00000003" w:usb1="00000000" w:usb2="00000000" w:usb3="00000000" w:csb0="00000001" w:csb1="00000000"/>
+    <w:sig w:usb0="E1002EFF" w:usb1="C000605B" w:usb2="00000029" w:usb3="00000000" w:csb0="000101FF" w:csb1="00000000"/>
   </w:font>
 </w:fonts>
 </file>
@@ -5120,6 +5620,7 @@
   <w:rsids>
     <w:rsidRoot w:val="004E7F3D"/>
     <w:rsid w:val="00053C4B"/>
+    <w:rsid w:val="003B2721"/>
     <w:rsid w:val="004E7F3D"/>
     <w:rsid w:val="00785FFA"/>
     <w:rsid w:val="00FB163D"/>
@@ -5888,7 +6389,7 @@
 </file>
 
 <file path=customXml/itemProps2.xml><?xml version="1.0" encoding="utf-8"?>
-<ds:datastoreItem xmlns:ds="http://schemas.openxmlformats.org/officeDocument/2006/customXml" ds:itemID="{84D63B31-E944-4522-81D7-11B09A86F966}">
+<ds:datastoreItem xmlns:ds="http://schemas.openxmlformats.org/officeDocument/2006/customXml" ds:itemID="{8BBB273A-7481-4548-8802-0743950FA047}">
   <ds:schemaRefs>
     <ds:schemaRef ds:uri="http://schemas.openxmlformats.org/officeDocument/2006/bibliography"/>
   </ds:schemaRefs>

--- a/doc/nonogramm.docx
+++ b/doc/nonogramm.docx
@@ -127,14 +127,52 @@
                         <w:szCs w:val="80"/>
                       </w:rPr>
                     </w:pPr>
+                    <w:proofErr w:type="spellStart"/>
                     <w:r>
                       <w:rPr>
                         <w:rFonts w:asciiTheme="majorHAnsi" w:eastAsiaTheme="majorEastAsia" w:hAnsiTheme="majorHAnsi" w:cstheme="majorBidi"/>
                         <w:sz w:val="80"/>
                         <w:szCs w:val="80"/>
                       </w:rPr>
-                      <w:t>Let’s play Nonogramm</w:t>
+                      <w:t>Let’s</w:t>
                     </w:r>
+                    <w:proofErr w:type="spellEnd"/>
+                    <w:r>
+                      <w:rPr>
+                        <w:rFonts w:asciiTheme="majorHAnsi" w:eastAsiaTheme="majorEastAsia" w:hAnsiTheme="majorHAnsi" w:cstheme="majorBidi"/>
+                        <w:sz w:val="80"/>
+                        <w:szCs w:val="80"/>
+                      </w:rPr>
+                      <w:t xml:space="preserve"> </w:t>
+                    </w:r>
+                    <w:proofErr w:type="spellStart"/>
+                    <w:r>
+                      <w:rPr>
+                        <w:rFonts w:asciiTheme="majorHAnsi" w:eastAsiaTheme="majorEastAsia" w:hAnsiTheme="majorHAnsi" w:cstheme="majorBidi"/>
+                        <w:sz w:val="80"/>
+                        <w:szCs w:val="80"/>
+                      </w:rPr>
+                      <w:t>play</w:t>
+                    </w:r>
+                    <w:proofErr w:type="spellEnd"/>
+                    <w:r>
+                      <w:rPr>
+                        <w:rFonts w:asciiTheme="majorHAnsi" w:eastAsiaTheme="majorEastAsia" w:hAnsiTheme="majorHAnsi" w:cstheme="majorBidi"/>
+                        <w:sz w:val="80"/>
+                        <w:szCs w:val="80"/>
+                      </w:rPr>
+                      <w:t xml:space="preserve"> </w:t>
+                    </w:r>
+                    <w:proofErr w:type="spellStart"/>
+                    <w:r>
+                      <w:rPr>
+                        <w:rFonts w:asciiTheme="majorHAnsi" w:eastAsiaTheme="majorEastAsia" w:hAnsiTheme="majorHAnsi" w:cstheme="majorBidi"/>
+                        <w:sz w:val="80"/>
+                        <w:szCs w:val="80"/>
+                      </w:rPr>
+                      <w:t>Nonogramm</w:t>
+                    </w:r>
+                    <w:proofErr w:type="spellEnd"/>
                   </w:p>
                 </w:tc>
               </w:sdtContent>
@@ -375,10 +413,28 @@
       <w:pPr>
         <w:pStyle w:val="Titel"/>
       </w:pPr>
+      <w:proofErr w:type="spellStart"/>
       <w:r>
         <w:lastRenderedPageBreak/>
-        <w:t>Let’s play Nonogramm</w:t>
-      </w:r>
+        <w:t>Let’s</w:t>
+      </w:r>
+      <w:proofErr w:type="spellEnd"/>
+      <w:r>
+        <w:t xml:space="preserve"> </w:t>
+      </w:r>
+      <w:proofErr w:type="spellStart"/>
+      <w:r>
+        <w:t>play</w:t>
+      </w:r>
+      <w:proofErr w:type="spellEnd"/>
+      <w:r>
+        <w:t xml:space="preserve"> </w:t>
+      </w:r>
+      <w:proofErr w:type="spellStart"/>
+      <w:r>
+        <w:t>Nonogramm</w:t>
+      </w:r>
+      <w:proofErr w:type="spellEnd"/>
     </w:p>
     <w:sdt>
       <w:sdtPr>
@@ -1158,7 +1214,21 @@
         <w:rPr>
           <w:lang w:eastAsia="de-AT"/>
         </w:rPr>
-        <w:t>Nachdem Sie einige Designpattern in Python betrachtet haben, wollen wir uns einem wichtigen Entwurfmuster spielerisch nähern:</w:t>
+        <w:t xml:space="preserve">Nachdem Sie einige Designpattern in Python betrachtet haben, wollen wir uns einem wichtigen </w:t>
+      </w:r>
+      <w:proofErr w:type="spellStart"/>
+      <w:r>
+        <w:rPr>
+          <w:lang w:eastAsia="de-AT"/>
+        </w:rPr>
+        <w:t>Entwurfmuster</w:t>
+      </w:r>
+      <w:proofErr w:type="spellEnd"/>
+      <w:r>
+        <w:rPr>
+          <w:lang w:eastAsia="de-AT"/>
+        </w:rPr>
+        <w:t xml:space="preserve"> spielerisch nähern:</w:t>
       </w:r>
     </w:p>
     <w:p>
@@ -1245,7 +1315,21 @@
         <w:rPr>
           <w:lang w:eastAsia="de-AT"/>
         </w:rPr>
-        <w:t>In einem Team (2) soll das Spiel Nonogramm umgesetzt werden.</w:t>
+        <w:t xml:space="preserve">In einem Team (2) soll das Spiel </w:t>
+      </w:r>
+      <w:proofErr w:type="spellStart"/>
+      <w:r>
+        <w:rPr>
+          <w:lang w:eastAsia="de-AT"/>
+        </w:rPr>
+        <w:t>Nonogramm</w:t>
+      </w:r>
+      <w:proofErr w:type="spellEnd"/>
+      <w:r>
+        <w:rPr>
+          <w:lang w:eastAsia="de-AT"/>
+        </w:rPr>
+        <w:t xml:space="preserve"> umgesetzt werden.</w:t>
       </w:r>
     </w:p>
     <w:p>
@@ -1590,7 +1674,15 @@
           </w:tcPr>
           <w:p>
             <w:r>
-              <w:t>Algorithmus zum Generieren eines Nonogramms entwickeln</w:t>
+              <w:t xml:space="preserve">Algorithmus zum Generieren eines </w:t>
+            </w:r>
+            <w:proofErr w:type="spellStart"/>
+            <w:r>
+              <w:t>Nonogramms</w:t>
+            </w:r>
+            <w:proofErr w:type="spellEnd"/>
+            <w:r>
+              <w:t xml:space="preserve"> entwickeln</w:t>
             </w:r>
           </w:p>
         </w:tc>
@@ -1638,7 +1730,15 @@
           </w:tcPr>
           <w:p>
             <w:r>
-              <w:t>GUI mit pyQt erstellen</w:t>
+              <w:t xml:space="preserve">GUI mit </w:t>
+            </w:r>
+            <w:proofErr w:type="spellStart"/>
+            <w:r>
+              <w:t>pyQt</w:t>
+            </w:r>
+            <w:proofErr w:type="spellEnd"/>
+            <w:r>
+              <w:t xml:space="preserve"> erstellen</w:t>
             </w:r>
           </w:p>
         </w:tc>
@@ -1686,8 +1786,13 @@
           </w:tcPr>
           <w:p>
             <w:r>
-              <w:t>Import der GUI in PyCharm</w:t>
-            </w:r>
+              <w:t xml:space="preserve">Import der GUI in </w:t>
+            </w:r>
+            <w:proofErr w:type="spellStart"/>
+            <w:r>
+              <w:t>PyCharm</w:t>
+            </w:r>
+            <w:proofErr w:type="spellEnd"/>
           </w:p>
         </w:tc>
         <w:tc>
@@ -2054,7 +2159,15 @@
     </w:p>
     <w:p>
       <w:r>
-        <w:t>Wie funktioniert Nonogramm?</w:t>
+        <w:t xml:space="preserve">Wie funktioniert </w:t>
+      </w:r>
+      <w:proofErr w:type="spellStart"/>
+      <w:r>
+        <w:t>Nonogramm</w:t>
+      </w:r>
+      <w:proofErr w:type="spellEnd"/>
+      <w:r>
+        <w:t>?</w:t>
       </w:r>
     </w:p>
     <w:p>
@@ -2187,7 +2300,23 @@
     </w:p>
     <w:p>
       <w:r>
-        <w:t>Man findet sehr viele Algorithmen zur Lösung von Nonogrammen, jedoch aber wenige Ansätze zum Generieren. Ein Ansatz war ein 8-Bit Bild zu nehmen und aus dem ein Nonogramm zu generieren. Die von mir gewählte einfachere Methode funktioniert mit einer zufälligen Befüllung der Felder und nachträgliche Auszählung.</w:t>
+        <w:t xml:space="preserve">Man findet sehr viele Algorithmen zur Lösung von </w:t>
+      </w:r>
+      <w:proofErr w:type="spellStart"/>
+      <w:r>
+        <w:t>Nonogrammen</w:t>
+      </w:r>
+      <w:proofErr w:type="spellEnd"/>
+      <w:r>
+        <w:t xml:space="preserve">, jedoch aber wenige Ansätze zum Generieren. Ein Ansatz war ein 8-Bit Bild zu nehmen und aus dem ein </w:t>
+      </w:r>
+      <w:proofErr w:type="spellStart"/>
+      <w:r>
+        <w:t>Nonogramm</w:t>
+      </w:r>
+      <w:proofErr w:type="spellEnd"/>
+      <w:r>
+        <w:t xml:space="preserve"> zu generieren. Die von mir gewählte einfachere Methode funktioniert mit einer zufälligen Befüllung der Felder und nachträgliche Auszählung.</w:t>
       </w:r>
       <w:r>
         <w:t xml:space="preserve"> [2] </w:t>
@@ -2215,80 +2344,489 @@
         <w:rPr>
           <w:rFonts w:ascii="Courier New" w:hAnsi="Courier New" w:cs="Courier New"/>
         </w:rPr>
-        <w:t xml:space="preserve">.append() </w:t>
+        <w:t>.</w:t>
+      </w:r>
+      <w:proofErr w:type="spellStart"/>
+      <w:r>
+        <w:rPr>
+          <w:rFonts w:ascii="Courier New" w:hAnsi="Courier New" w:cs="Courier New"/>
+        </w:rPr>
+        <w:t>append</w:t>
+      </w:r>
+      <w:proofErr w:type="spellEnd"/>
+      <w:r>
+        <w:rPr>
+          <w:rFonts w:ascii="Courier New" w:hAnsi="Courier New" w:cs="Courier New"/>
+        </w:rPr>
+        <w:t>()</w:t>
       </w:r>
       <w:r>
         <w:t>befüllen</w:t>
       </w:r>
       <w:r>
-        <w:t xml:space="preserve"> [3]</w:t>
-      </w:r>
-      <w:bookmarkStart w:id="6" w:name="_GoBack"/>
+        <w:t xml:space="preserve"> </w:t>
+      </w:r>
+    </w:p>
+    <w:p>
+      <w:pPr>
+        <w:pStyle w:val="KeinLeerraum"/>
+        <w:ind w:firstLine="284"/>
+        <w:rPr>
+          <w:rFonts w:ascii="Courier New" w:hAnsi="Courier New" w:cs="Courier New"/>
+        </w:rPr>
+      </w:pPr>
+      <w:proofErr w:type="spellStart"/>
+      <w:r>
+        <w:rPr>
+          <w:rFonts w:ascii="Courier New" w:hAnsi="Courier New" w:cs="Courier New"/>
+        </w:rPr>
+        <w:t>arVar</w:t>
+      </w:r>
+      <w:proofErr w:type="spellEnd"/>
+      <w:r>
+        <w:rPr>
+          <w:rFonts w:ascii="Courier New" w:hAnsi="Courier New" w:cs="Courier New"/>
+        </w:rPr>
+        <w:t xml:space="preserve"> = </w:t>
+      </w:r>
+      <w:proofErr w:type="gramStart"/>
+      <w:r>
+        <w:rPr>
+          <w:rFonts w:ascii="Courier New" w:hAnsi="Courier New" w:cs="Courier New"/>
+        </w:rPr>
+        <w:t>[[</w:t>
+      </w:r>
+      <w:proofErr w:type="gramEnd"/>
+      <w:r>
+        <w:rPr>
+          <w:rFonts w:ascii="Courier New" w:hAnsi="Courier New" w:cs="Courier New"/>
+        </w:rPr>
+        <w:t xml:space="preserve"> ]] </w:t>
+      </w:r>
+    </w:p>
+    <w:p>
+      <w:pPr>
+        <w:pStyle w:val="KeinLeerraum"/>
+        <w:ind w:firstLine="284"/>
+        <w:rPr>
+          <w:rFonts w:ascii="Courier New" w:hAnsi="Courier New" w:cs="Courier New"/>
+        </w:rPr>
+      </w:pPr>
+      <w:proofErr w:type="spellStart"/>
+      <w:r>
+        <w:rPr>
+          <w:rFonts w:ascii="Courier New" w:hAnsi="Courier New" w:cs="Courier New"/>
+        </w:rPr>
+        <w:t>arVar</w:t>
+      </w:r>
+      <w:proofErr w:type="spellEnd"/>
+      <w:r>
+        <w:rPr>
+          <w:rFonts w:ascii="Courier New" w:hAnsi="Courier New" w:cs="Courier New"/>
+        </w:rPr>
+        <w:t>[1].</w:t>
+      </w:r>
+      <w:proofErr w:type="spellStart"/>
+      <w:r>
+        <w:rPr>
+          <w:rFonts w:ascii="Courier New" w:hAnsi="Courier New" w:cs="Courier New"/>
+        </w:rPr>
+        <w:t>append</w:t>
+      </w:r>
+      <w:proofErr w:type="spellEnd"/>
+      <w:r>
+        <w:rPr>
+          <w:rFonts w:ascii="Courier New" w:hAnsi="Courier New" w:cs="Courier New"/>
+        </w:rPr>
+        <w:t xml:space="preserve">( </w:t>
+      </w:r>
+      <w:proofErr w:type="spellStart"/>
+      <w:r>
+        <w:rPr>
+          <w:rFonts w:ascii="Courier New" w:hAnsi="Courier New" w:cs="Courier New"/>
+        </w:rPr>
+        <w:t>round</w:t>
+      </w:r>
+      <w:proofErr w:type="spellEnd"/>
+      <w:r>
+        <w:rPr>
+          <w:rFonts w:ascii="Courier New" w:hAnsi="Courier New" w:cs="Courier New"/>
+        </w:rPr>
+        <w:t>(</w:t>
+      </w:r>
+      <w:proofErr w:type="spellStart"/>
+      <w:r>
+        <w:rPr>
+          <w:rFonts w:ascii="Courier New" w:hAnsi="Courier New" w:cs="Courier New"/>
+        </w:rPr>
+        <w:t>random</w:t>
+      </w:r>
+      <w:proofErr w:type="spellEnd"/>
+      <w:r>
+        <w:rPr>
+          <w:rFonts w:ascii="Courier New" w:hAnsi="Courier New" w:cs="Courier New"/>
+        </w:rPr>
+        <w:t>()))</w:t>
+      </w:r>
+    </w:p>
+    <w:p>
+      <w:pPr>
+        <w:pStyle w:val="KeinLeerraum"/>
+      </w:pPr>
+    </w:p>
+    <w:p>
+      <w:r>
+        <w:t xml:space="preserve">Doch da das nicht so funktioniert hat, habe ich das Array und die Befüllung folgendermaßen umgeändert </w:t>
+      </w:r>
+      <w:r>
+        <w:t>[3]</w:t>
+      </w:r>
+    </w:p>
+    <w:p>
+      <w:pPr>
+        <w:pStyle w:val="KeinLeerraum"/>
+        <w:ind w:firstLine="284"/>
+        <w:rPr>
+          <w:rFonts w:ascii="Courier New" w:hAnsi="Courier New" w:cs="Courier New"/>
+          <w:lang w:val="en-GB"/>
+        </w:rPr>
+      </w:pPr>
+      <w:r>
+        <w:rPr>
+          <w:rFonts w:ascii="Courier New" w:hAnsi="Courier New" w:cs="Courier New"/>
+          <w:lang w:val="en-GB"/>
+        </w:rPr>
+        <w:t xml:space="preserve">arVar2 = [[0 for x in </w:t>
+      </w:r>
+      <w:proofErr w:type="gramStart"/>
+      <w:r>
+        <w:rPr>
+          <w:rFonts w:ascii="Courier New" w:hAnsi="Courier New" w:cs="Courier New"/>
+          <w:lang w:val="en-GB"/>
+        </w:rPr>
+        <w:t>range(</w:t>
+      </w:r>
+      <w:proofErr w:type="spellStart"/>
+      <w:proofErr w:type="gramEnd"/>
+      <w:r>
+        <w:rPr>
+          <w:rFonts w:ascii="Courier New" w:hAnsi="Courier New" w:cs="Courier New"/>
+          <w:lang w:val="en-GB"/>
+        </w:rPr>
+        <w:t>breite</w:t>
+      </w:r>
+      <w:proofErr w:type="spellEnd"/>
+      <w:r>
+        <w:rPr>
+          <w:rFonts w:ascii="Courier New" w:hAnsi="Courier New" w:cs="Courier New"/>
+          <w:lang w:val="en-GB"/>
+        </w:rPr>
+        <w:t>)] for x in range(</w:t>
+      </w:r>
+      <w:proofErr w:type="spellStart"/>
+      <w:r>
+        <w:rPr>
+          <w:rFonts w:ascii="Courier New" w:hAnsi="Courier New" w:cs="Courier New"/>
+          <w:lang w:val="en-GB"/>
+        </w:rPr>
+        <w:t>breite</w:t>
+      </w:r>
+      <w:proofErr w:type="spellEnd"/>
+      <w:r>
+        <w:rPr>
+          <w:rFonts w:ascii="Courier New" w:hAnsi="Courier New" w:cs="Courier New"/>
+          <w:lang w:val="en-GB"/>
+        </w:rPr>
+        <w:t>)]</w:t>
+      </w:r>
+    </w:p>
+    <w:p>
+      <w:pPr>
+        <w:pStyle w:val="KeinLeerraum"/>
+        <w:ind w:firstLine="284"/>
+        <w:rPr>
+          <w:rFonts w:ascii="Courier New" w:hAnsi="Courier New" w:cs="Courier New"/>
+          <w:lang w:val="en-GB"/>
+        </w:rPr>
+      </w:pPr>
+      <w:r>
+        <w:rPr>
+          <w:rFonts w:ascii="Courier New" w:hAnsi="Courier New" w:cs="Courier New"/>
+          <w:lang w:val="en-GB"/>
+        </w:rPr>
+        <w:t xml:space="preserve"># </w:t>
+      </w:r>
+      <w:proofErr w:type="spellStart"/>
+      <w:proofErr w:type="gramStart"/>
+      <w:r>
+        <w:rPr>
+          <w:rFonts w:ascii="Courier New" w:hAnsi="Courier New" w:cs="Courier New"/>
+          <w:lang w:val="en-GB"/>
+        </w:rPr>
+        <w:t>schleife</w:t>
+      </w:r>
+      <w:proofErr w:type="spellEnd"/>
+      <w:proofErr w:type="gramEnd"/>
+    </w:p>
+    <w:p>
+      <w:pPr>
+        <w:pStyle w:val="KeinLeerraum"/>
+        <w:ind w:firstLine="284"/>
+        <w:rPr>
+          <w:rFonts w:ascii="Courier New" w:hAnsi="Courier New" w:cs="Courier New"/>
+          <w:lang w:val="en-GB"/>
+        </w:rPr>
+      </w:pPr>
+      <w:r>
+        <w:rPr>
+          <w:rFonts w:ascii="Courier New" w:hAnsi="Courier New" w:cs="Courier New"/>
+          <w:lang w:val="en-GB"/>
+        </w:rPr>
+        <w:t>arVar2[x</w:t>
+      </w:r>
+      <w:proofErr w:type="gramStart"/>
+      <w:r>
+        <w:rPr>
+          <w:rFonts w:ascii="Courier New" w:hAnsi="Courier New" w:cs="Courier New"/>
+          <w:lang w:val="en-GB"/>
+        </w:rPr>
+        <w:t>][</w:t>
+      </w:r>
+      <w:proofErr w:type="gramEnd"/>
+      <w:r>
+        <w:rPr>
+          <w:rFonts w:ascii="Courier New" w:hAnsi="Courier New" w:cs="Courier New"/>
+          <w:lang w:val="en-GB"/>
+        </w:rPr>
+        <w:t>y] = round(random())</w:t>
+      </w:r>
+    </w:p>
+    <w:p>
+      <w:pPr>
+        <w:pStyle w:val="KeinLeerraum"/>
+        <w:rPr>
+          <w:rFonts w:ascii="Courier New" w:hAnsi="Courier New" w:cs="Courier New"/>
+          <w:lang w:val="en-GB"/>
+        </w:rPr>
+      </w:pPr>
+    </w:p>
+    <w:p>
+      <w:pPr>
+        <w:pStyle w:val="berschrift2"/>
+      </w:pPr>
+      <w:bookmarkStart w:id="6" w:name="_Toc411339779"/>
+      <w:r>
+        <w:t>Design</w:t>
+      </w:r>
       <w:bookmarkEnd w:id="6"/>
     </w:p>
     <w:p>
+      <w:r>
+        <w:t>Zur Umsetzung und Verbindung der grafischen Komponente mit der Logik haben wir MVC verwendet. Jedoch stellte uns das vor einige Probleme, da viele Sachen nicht wie im alt bekannten Java funktioniert haben.</w:t>
+      </w:r>
+    </w:p>
+    <w:p>
+      <w:r>
+        <w:t xml:space="preserve">Die Verbindung zwischen den einzelnen Klassen sowie die Imports von den </w:t>
+      </w:r>
+      <w:proofErr w:type="spellStart"/>
+      <w:r>
+        <w:t>PyQt</w:t>
+      </w:r>
+      <w:proofErr w:type="spellEnd"/>
+      <w:r>
+        <w:t xml:space="preserve"> Klassen, haben länger gedauert als gedacht. </w:t>
+      </w:r>
+    </w:p>
+    <w:p>
+      <w:r>
+        <w:t xml:space="preserve">In der </w:t>
+      </w:r>
+      <w:proofErr w:type="spellStart"/>
+      <w:r>
+        <w:t>Ui_MainWindow</w:t>
+      </w:r>
+      <w:proofErr w:type="spellEnd"/>
+      <w:r>
+        <w:t>() Klasse importiert man</w:t>
+      </w:r>
+    </w:p>
+    <w:p>
       <w:pPr>
         <w:pStyle w:val="KeinLeerraum"/>
-        <w:rPr>
-          <w:rFonts w:ascii="Courier New" w:hAnsi="Courier New" w:cs="Courier New"/>
-        </w:rPr>
-      </w:pPr>
-      <w:r>
-        <w:rPr>
-          <w:rFonts w:ascii="Courier New" w:hAnsi="Courier New" w:cs="Courier New"/>
-        </w:rPr>
-        <w:t xml:space="preserve">arVar = </w:t>
-      </w:r>
-      <w:r>
-        <w:rPr>
-          <w:rFonts w:ascii="Courier New" w:hAnsi="Courier New" w:cs="Courier New"/>
-        </w:rPr>
-        <w:t xml:space="preserve">[[ ]] </w:t>
-      </w:r>
+        <w:ind w:firstLine="284"/>
+        <w:rPr>
+          <w:rFonts w:ascii="Courier New" w:hAnsi="Courier New" w:cs="Courier New"/>
+          <w:lang w:val="en-GB"/>
+        </w:rPr>
+      </w:pPr>
+      <w:proofErr w:type="gramStart"/>
+      <w:r>
+        <w:rPr>
+          <w:rFonts w:ascii="Courier New" w:hAnsi="Courier New" w:cs="Courier New"/>
+          <w:lang w:val="en-GB"/>
+        </w:rPr>
+        <w:t>from</w:t>
+      </w:r>
+      <w:proofErr w:type="gramEnd"/>
+      <w:r>
+        <w:rPr>
+          <w:rFonts w:ascii="Courier New" w:hAnsi="Courier New" w:cs="Courier New"/>
+          <w:lang w:val="en-GB"/>
+        </w:rPr>
+        <w:t xml:space="preserve"> PyQt4 import </w:t>
+      </w:r>
+      <w:proofErr w:type="spellStart"/>
+      <w:r>
+        <w:rPr>
+          <w:rFonts w:ascii="Courier New" w:hAnsi="Courier New" w:cs="Courier New"/>
+          <w:lang w:val="en-GB"/>
+        </w:rPr>
+        <w:t>QtCore</w:t>
+      </w:r>
+      <w:proofErr w:type="spellEnd"/>
+      <w:r>
+        <w:rPr>
+          <w:rFonts w:ascii="Courier New" w:hAnsi="Courier New" w:cs="Courier New"/>
+          <w:lang w:val="en-GB"/>
+        </w:rPr>
+        <w:t xml:space="preserve">, </w:t>
+      </w:r>
+      <w:proofErr w:type="spellStart"/>
+      <w:r>
+        <w:rPr>
+          <w:rFonts w:ascii="Courier New" w:hAnsi="Courier New" w:cs="Courier New"/>
+          <w:lang w:val="en-GB"/>
+        </w:rPr>
+        <w:t>QtGui</w:t>
+      </w:r>
+      <w:proofErr w:type="spellEnd"/>
     </w:p>
     <w:p>
       <w:pPr>
         <w:pStyle w:val="KeinLeerraum"/>
-        <w:rPr>
-          <w:rFonts w:ascii="Courier New" w:hAnsi="Courier New" w:cs="Courier New"/>
-        </w:rPr>
-      </w:pPr>
-      <w:r>
-        <w:rPr>
-          <w:rFonts w:ascii="Courier New" w:hAnsi="Courier New" w:cs="Courier New"/>
-        </w:rPr>
-        <w:t>arVar[1].append( round(random()))</w:t>
+        <w:ind w:firstLine="284"/>
+        <w:rPr>
+          <w:rFonts w:ascii="Courier New" w:hAnsi="Courier New" w:cs="Courier New"/>
+          <w:lang w:val="en-GB"/>
+        </w:rPr>
+      </w:pPr>
+      <w:proofErr w:type="gramStart"/>
+      <w:r>
+        <w:rPr>
+          <w:rFonts w:ascii="Courier New" w:hAnsi="Courier New" w:cs="Courier New"/>
+          <w:lang w:val="en-GB"/>
+        </w:rPr>
+        <w:t>import</w:t>
+      </w:r>
+      <w:proofErr w:type="gramEnd"/>
+      <w:r>
+        <w:rPr>
+          <w:rFonts w:ascii="Courier New" w:hAnsi="Courier New" w:cs="Courier New"/>
+          <w:lang w:val="en-GB"/>
+        </w:rPr>
+        <w:t xml:space="preserve"> sys</w:t>
       </w:r>
     </w:p>
     <w:p>
       <w:pPr>
         <w:pStyle w:val="KeinLeerraum"/>
-      </w:pPr>
-    </w:p>
-    <w:p>
-      <w:r>
-        <w:t xml:space="preserve">Doch da das nicht so funktioniert hat, habe ich das Array und die Befüllung folgendermaßen umgeändert </w:t>
+        <w:rPr>
+          <w:rFonts w:ascii="Courier New" w:hAnsi="Courier New" w:cs="Courier New"/>
+          <w:lang w:val="en-GB"/>
+        </w:rPr>
+      </w:pPr>
+    </w:p>
+    <w:p>
+      <w:r>
+        <w:t>Und diese erbt folgendermaßen</w:t>
+      </w:r>
+    </w:p>
+    <w:p>
+      <w:pPr>
+        <w:ind w:firstLine="284"/>
+        <w:rPr>
+          <w:rFonts w:ascii="Courier New" w:hAnsi="Courier New" w:cs="Courier New"/>
+        </w:rPr>
+      </w:pPr>
+      <w:proofErr w:type="spellStart"/>
+      <w:r>
+        <w:rPr>
+          <w:rFonts w:ascii="Courier New" w:hAnsi="Courier New" w:cs="Courier New"/>
+        </w:rPr>
+        <w:t>class</w:t>
+      </w:r>
+      <w:proofErr w:type="spellEnd"/>
+      <w:r>
+        <w:rPr>
+          <w:rFonts w:ascii="Courier New" w:hAnsi="Courier New" w:cs="Courier New"/>
+        </w:rPr>
+        <w:t xml:space="preserve"> </w:t>
+      </w:r>
+      <w:proofErr w:type="spellStart"/>
+      <w:r>
+        <w:rPr>
+          <w:rFonts w:ascii="Courier New" w:hAnsi="Courier New" w:cs="Courier New"/>
+        </w:rPr>
+        <w:t>Ui_MainWindow</w:t>
+      </w:r>
+      <w:proofErr w:type="spellEnd"/>
+      <w:r>
+        <w:rPr>
+          <w:rFonts w:ascii="Courier New" w:hAnsi="Courier New" w:cs="Courier New"/>
+        </w:rPr>
+        <w:t>(</w:t>
+      </w:r>
+      <w:proofErr w:type="spellStart"/>
+      <w:r>
+        <w:rPr>
+          <w:rFonts w:ascii="Courier New" w:hAnsi="Courier New" w:cs="Courier New"/>
+        </w:rPr>
+        <w:t>QtGui.QWidget</w:t>
+      </w:r>
+      <w:proofErr w:type="spellEnd"/>
+      <w:r>
+        <w:rPr>
+          <w:rFonts w:ascii="Courier New" w:hAnsi="Courier New" w:cs="Courier New"/>
+        </w:rPr>
+        <w:t>):</w:t>
+      </w:r>
+    </w:p>
+    <w:p>
+      <w:r>
+        <w:t>Man startet die GUI so</w:t>
       </w:r>
     </w:p>
     <w:p>
       <w:pPr>
         <w:pStyle w:val="KeinLeerraum"/>
+        <w:ind w:firstLine="284"/>
         <w:rPr>
           <w:rFonts w:ascii="Courier New" w:hAnsi="Courier New" w:cs="Courier New"/>
           <w:lang w:val="en-GB"/>
         </w:rPr>
       </w:pPr>
+      <w:proofErr w:type="gramStart"/>
       <w:r>
         <w:rPr>
           <w:rFonts w:ascii="Courier New" w:hAnsi="Courier New" w:cs="Courier New"/>
           <w:lang w:val="en-GB"/>
         </w:rPr>
-        <w:t>arVar2 = [[0 for x in range(breite)] for x in range(breite)]</w:t>
+        <w:t>if</w:t>
+      </w:r>
+      <w:proofErr w:type="gramEnd"/>
+      <w:r>
+        <w:rPr>
+          <w:rFonts w:ascii="Courier New" w:hAnsi="Courier New" w:cs="Courier New"/>
+          <w:lang w:val="en-GB"/>
+        </w:rPr>
+        <w:t xml:space="preserve"> __name__ == '__main__':</w:t>
       </w:r>
     </w:p>
     <w:p>
       <w:pPr>
         <w:pStyle w:val="KeinLeerraum"/>
+        <w:ind w:firstLine="284"/>
         <w:rPr>
           <w:rFonts w:ascii="Courier New" w:hAnsi="Courier New" w:cs="Courier New"/>
           <w:lang w:val="en-GB"/>
@@ -2299,12 +2837,61 @@
           <w:rFonts w:ascii="Courier New" w:hAnsi="Courier New" w:cs="Courier New"/>
           <w:lang w:val="en-GB"/>
         </w:rPr>
-        <w:t># schleife</w:t>
+        <w:t xml:space="preserve">    </w:t>
+      </w:r>
+      <w:proofErr w:type="gramStart"/>
+      <w:r>
+        <w:rPr>
+          <w:rFonts w:ascii="Courier New" w:hAnsi="Courier New" w:cs="Courier New"/>
+          <w:lang w:val="en-GB"/>
+        </w:rPr>
+        <w:t>app</w:t>
+      </w:r>
+      <w:proofErr w:type="gramEnd"/>
+      <w:r>
+        <w:rPr>
+          <w:rFonts w:ascii="Courier New" w:hAnsi="Courier New" w:cs="Courier New"/>
+          <w:lang w:val="en-GB"/>
+        </w:rPr>
+        <w:t xml:space="preserve"> = </w:t>
+      </w:r>
+      <w:proofErr w:type="spellStart"/>
+      <w:r>
+        <w:rPr>
+          <w:rFonts w:ascii="Courier New" w:hAnsi="Courier New" w:cs="Courier New"/>
+          <w:lang w:val="en-GB"/>
+        </w:rPr>
+        <w:t>QtGui.QApplication</w:t>
+      </w:r>
+      <w:proofErr w:type="spellEnd"/>
+      <w:r>
+        <w:rPr>
+          <w:rFonts w:ascii="Courier New" w:hAnsi="Courier New" w:cs="Courier New"/>
+          <w:lang w:val="en-GB"/>
+        </w:rPr>
+        <w:t>(</w:t>
+      </w:r>
+      <w:proofErr w:type="spellStart"/>
+      <w:r>
+        <w:rPr>
+          <w:rFonts w:ascii="Courier New" w:hAnsi="Courier New" w:cs="Courier New"/>
+          <w:lang w:val="en-GB"/>
+        </w:rPr>
+        <w:t>sys.argv</w:t>
+      </w:r>
+      <w:proofErr w:type="spellEnd"/>
+      <w:r>
+        <w:rPr>
+          <w:rFonts w:ascii="Courier New" w:hAnsi="Courier New" w:cs="Courier New"/>
+          <w:lang w:val="en-GB"/>
+        </w:rPr>
+        <w:t>)</w:t>
       </w:r>
     </w:p>
     <w:p>
       <w:pPr>
         <w:pStyle w:val="KeinLeerraum"/>
+        <w:ind w:firstLine="284"/>
         <w:rPr>
           <w:rFonts w:ascii="Courier New" w:hAnsi="Courier New" w:cs="Courier New"/>
           <w:lang w:val="en-GB"/>
@@ -2315,57 +2902,118 @@
           <w:rFonts w:ascii="Courier New" w:hAnsi="Courier New" w:cs="Courier New"/>
           <w:lang w:val="en-GB"/>
         </w:rPr>
-        <w:t>arVar2[x][y] = round(random())</w:t>
+        <w:t xml:space="preserve">    </w:t>
+      </w:r>
+      <w:proofErr w:type="gramStart"/>
+      <w:r>
+        <w:rPr>
+          <w:rFonts w:ascii="Courier New" w:hAnsi="Courier New" w:cs="Courier New"/>
+          <w:lang w:val="en-GB"/>
+        </w:rPr>
+        <w:t>ex</w:t>
+      </w:r>
+      <w:proofErr w:type="gramEnd"/>
+      <w:r>
+        <w:rPr>
+          <w:rFonts w:ascii="Courier New" w:hAnsi="Courier New" w:cs="Courier New"/>
+          <w:lang w:val="en-GB"/>
+        </w:rPr>
+        <w:t xml:space="preserve"> = </w:t>
+      </w:r>
+      <w:proofErr w:type="spellStart"/>
+      <w:r>
+        <w:rPr>
+          <w:rFonts w:ascii="Courier New" w:hAnsi="Courier New" w:cs="Courier New"/>
+          <w:lang w:val="en-GB"/>
+        </w:rPr>
+        <w:t>Ui_MainWindow</w:t>
+      </w:r>
+      <w:proofErr w:type="spellEnd"/>
+      <w:r>
+        <w:rPr>
+          <w:rFonts w:ascii="Courier New" w:hAnsi="Courier New" w:cs="Courier New"/>
+          <w:lang w:val="en-GB"/>
+        </w:rPr>
+        <w:t>()</w:t>
       </w:r>
     </w:p>
     <w:p>
       <w:pPr>
         <w:pStyle w:val="KeinLeerraum"/>
+        <w:ind w:firstLine="284"/>
         <w:rPr>
           <w:rFonts w:ascii="Courier New" w:hAnsi="Courier New" w:cs="Courier New"/>
           <w:lang w:val="en-GB"/>
         </w:rPr>
       </w:pPr>
-    </w:p>
-    <w:p>
-      <w:pPr>
-        <w:pStyle w:val="berschrift2"/>
-      </w:pPr>
-      <w:bookmarkStart w:id="7" w:name="_Toc411339779"/>
-      <w:r>
-        <w:t>Design</w:t>
-      </w:r>
-      <w:bookmarkEnd w:id="7"/>
-    </w:p>
-    <w:p>
-      <w:r>
-        <w:t>Zur Umsetzung und Verbindung der grafischen Komponente mit der Logik haben wir MVC verwendet. Jedoch stellte uns das vor einige Probleme, da viele Sachen nicht wie im alt bekannten Java funktioniert haben.</w:t>
-      </w:r>
-    </w:p>
-    <w:p>
-      <w:r>
-        <w:t xml:space="preserve">Die Verbindung zwischen den einzelnen Klassen sowie die Imports von den PyQt Klassen, haben länger gedauert als gedacht. </w:t>
-      </w:r>
-    </w:p>
-    <w:p>
-      <w:r>
-        <w:t>In der Ui_MainWindow() Klasse importiert man</w:t>
-      </w:r>
+      <w:r>
+        <w:rPr>
+          <w:rFonts w:ascii="Courier New" w:hAnsi="Courier New" w:cs="Courier New"/>
+          <w:lang w:val="en-GB"/>
+        </w:rPr>
+        <w:t xml:space="preserve">    </w:t>
+      </w:r>
+      <w:proofErr w:type="spellStart"/>
+      <w:proofErr w:type="gramStart"/>
+      <w:r>
+        <w:rPr>
+          <w:rFonts w:ascii="Courier New" w:hAnsi="Courier New" w:cs="Courier New"/>
+          <w:lang w:val="en-GB"/>
+        </w:rPr>
+        <w:t>ex.show</w:t>
+      </w:r>
+      <w:proofErr w:type="spellEnd"/>
+      <w:r>
+        <w:rPr>
+          <w:rFonts w:ascii="Courier New" w:hAnsi="Courier New" w:cs="Courier New"/>
+          <w:lang w:val="en-GB"/>
+        </w:rPr>
+        <w:t>()</w:t>
+      </w:r>
+      <w:proofErr w:type="gramEnd"/>
     </w:p>
     <w:p>
       <w:pPr>
         <w:pStyle w:val="KeinLeerraum"/>
+        <w:ind w:firstLine="284"/>
+        <w:rPr>
+          <w:rFonts w:ascii="Courier New" w:hAnsi="Courier New" w:cs="Courier New"/>
+        </w:rPr>
+      </w:pPr>
+      <w:r>
         <w:rPr>
           <w:rFonts w:ascii="Courier New" w:hAnsi="Courier New" w:cs="Courier New"/>
           <w:lang w:val="en-GB"/>
         </w:rPr>
-      </w:pPr>
-      <w:r>
-        <w:rPr>
-          <w:rFonts w:ascii="Courier New" w:hAnsi="Courier New" w:cs="Courier New"/>
-          <w:lang w:val="en-GB"/>
-        </w:rPr>
-        <w:t>from PyQt4 import QtCore, QtGui</w:t>
+        <w:t xml:space="preserve">    </w:t>
+      </w:r>
+      <w:proofErr w:type="spellStart"/>
+      <w:r>
+        <w:rPr>
+          <w:rFonts w:ascii="Courier New" w:hAnsi="Courier New" w:cs="Courier New"/>
+        </w:rPr>
+        <w:t>sys.exit</w:t>
+      </w:r>
+      <w:proofErr w:type="spellEnd"/>
+      <w:r>
+        <w:rPr>
+          <w:rFonts w:ascii="Courier New" w:hAnsi="Courier New" w:cs="Courier New"/>
+        </w:rPr>
+        <w:t>(</w:t>
+      </w:r>
+      <w:proofErr w:type="spellStart"/>
+      <w:r>
+        <w:rPr>
+          <w:rFonts w:ascii="Courier New" w:hAnsi="Courier New" w:cs="Courier New"/>
+        </w:rPr>
+        <w:t>app.exec</w:t>
+      </w:r>
+      <w:proofErr w:type="spellEnd"/>
+      <w:r>
+        <w:rPr>
+          <w:rFonts w:ascii="Courier New" w:hAnsi="Courier New" w:cs="Courier New"/>
+        </w:rPr>
+        <w:t>_())</w:t>
       </w:r>
     </w:p>
     <w:p>
@@ -2373,167 +3021,64 @@
         <w:pStyle w:val="KeinLeerraum"/>
         <w:rPr>
           <w:rFonts w:ascii="Courier New" w:hAnsi="Courier New" w:cs="Courier New"/>
-          <w:lang w:val="en-GB"/>
-        </w:rPr>
-      </w:pPr>
-      <w:r>
-        <w:rPr>
-          <w:rFonts w:ascii="Courier New" w:hAnsi="Courier New" w:cs="Courier New"/>
-          <w:lang w:val="en-GB"/>
-        </w:rPr>
-        <w:t>import sys</w:t>
+        </w:rPr>
+      </w:pPr>
+    </w:p>
+    <w:p>
+      <w:r>
+        <w:t xml:space="preserve">Die Variablen die man verwendet werden im </w:t>
+      </w:r>
+      <w:r>
+        <w:t>Konstruktor angelegt</w:t>
       </w:r>
     </w:p>
     <w:p>
       <w:pPr>
         <w:pStyle w:val="KeinLeerraum"/>
-        <w:rPr>
-          <w:rFonts w:ascii="Courier New" w:hAnsi="Courier New" w:cs="Courier New"/>
-          <w:lang w:val="en-GB"/>
-        </w:rPr>
-      </w:pPr>
-    </w:p>
-    <w:p>
-      <w:r>
-        <w:t>Und diese erbt folgendermaßen</w:t>
-      </w:r>
-    </w:p>
-    <w:p>
-      <w:pPr>
-        <w:rPr>
-          <w:rFonts w:ascii="Courier New" w:hAnsi="Courier New" w:cs="Courier New"/>
-        </w:rPr>
-      </w:pPr>
-      <w:r>
-        <w:rPr>
-          <w:rFonts w:ascii="Courier New" w:hAnsi="Courier New" w:cs="Courier New"/>
-        </w:rPr>
-        <w:t>class Ui_MainWindow(QtGui.QWidget):</w:t>
-      </w:r>
-    </w:p>
-    <w:p>
-      <w:r>
-        <w:t>Man startet die GUI so</w:t>
+        <w:ind w:firstLine="284"/>
+        <w:rPr>
+          <w:rFonts w:ascii="Courier New" w:hAnsi="Courier New" w:cs="Courier New"/>
+        </w:rPr>
+      </w:pPr>
+      <w:r>
+        <w:rPr>
+          <w:rFonts w:ascii="Courier New" w:hAnsi="Courier New" w:cs="Courier New"/>
+        </w:rPr>
+        <w:t>__</w:t>
+      </w:r>
+      <w:proofErr w:type="spellStart"/>
+      <w:r>
+        <w:rPr>
+          <w:rFonts w:ascii="Courier New" w:hAnsi="Courier New" w:cs="Courier New"/>
+        </w:rPr>
+        <w:t>init</w:t>
+      </w:r>
+      <w:proofErr w:type="spellEnd"/>
+      <w:r>
+        <w:rPr>
+          <w:rFonts w:ascii="Courier New" w:hAnsi="Courier New" w:cs="Courier New"/>
+        </w:rPr>
+        <w:t>__(</w:t>
+      </w:r>
+      <w:proofErr w:type="spellStart"/>
+      <w:r>
+        <w:rPr>
+          <w:rFonts w:ascii="Courier New" w:hAnsi="Courier New" w:cs="Courier New"/>
+        </w:rPr>
+        <w:t>self</w:t>
+      </w:r>
+      <w:proofErr w:type="spellEnd"/>
+      <w:r>
+        <w:rPr>
+          <w:rFonts w:ascii="Courier New" w:hAnsi="Courier New" w:cs="Courier New"/>
+        </w:rPr>
+        <w:t>):</w:t>
       </w:r>
     </w:p>
     <w:p>
       <w:pPr>
         <w:pStyle w:val="KeinLeerraum"/>
-        <w:rPr>
-          <w:rFonts w:ascii="Courier New" w:hAnsi="Courier New" w:cs="Courier New"/>
-          <w:lang w:val="en-GB"/>
-        </w:rPr>
-      </w:pPr>
-      <w:r>
-        <w:rPr>
-          <w:rFonts w:ascii="Courier New" w:hAnsi="Courier New" w:cs="Courier New"/>
-          <w:lang w:val="en-GB"/>
-        </w:rPr>
-        <w:t>if __name__ == '__main__':</w:t>
-      </w:r>
-    </w:p>
-    <w:p>
-      <w:pPr>
-        <w:pStyle w:val="KeinLeerraum"/>
-        <w:rPr>
-          <w:rFonts w:ascii="Courier New" w:hAnsi="Courier New" w:cs="Courier New"/>
-          <w:lang w:val="en-GB"/>
-        </w:rPr>
-      </w:pPr>
-      <w:r>
-        <w:rPr>
-          <w:rFonts w:ascii="Courier New" w:hAnsi="Courier New" w:cs="Courier New"/>
-          <w:lang w:val="en-GB"/>
-        </w:rPr>
-        <w:t xml:space="preserve">    app = QtGui.QApplication(sys.argv)</w:t>
-      </w:r>
-    </w:p>
-    <w:p>
-      <w:pPr>
-        <w:pStyle w:val="KeinLeerraum"/>
-        <w:rPr>
-          <w:rFonts w:ascii="Courier New" w:hAnsi="Courier New" w:cs="Courier New"/>
-          <w:lang w:val="en-GB"/>
-        </w:rPr>
-      </w:pPr>
-      <w:r>
-        <w:rPr>
-          <w:rFonts w:ascii="Courier New" w:hAnsi="Courier New" w:cs="Courier New"/>
-          <w:lang w:val="en-GB"/>
-        </w:rPr>
-        <w:t xml:space="preserve">    ex = Ui_MainWindow()</w:t>
-      </w:r>
-    </w:p>
-    <w:p>
-      <w:pPr>
-        <w:pStyle w:val="KeinLeerraum"/>
-        <w:rPr>
-          <w:rFonts w:ascii="Courier New" w:hAnsi="Courier New" w:cs="Courier New"/>
-          <w:lang w:val="en-GB"/>
-        </w:rPr>
-      </w:pPr>
-      <w:r>
-        <w:rPr>
-          <w:rFonts w:ascii="Courier New" w:hAnsi="Courier New" w:cs="Courier New"/>
-          <w:lang w:val="en-GB"/>
-        </w:rPr>
-        <w:t xml:space="preserve">    ex.show()</w:t>
-      </w:r>
-    </w:p>
-    <w:p>
-      <w:pPr>
-        <w:pStyle w:val="KeinLeerraum"/>
-        <w:rPr>
-          <w:rFonts w:ascii="Courier New" w:hAnsi="Courier New" w:cs="Courier New"/>
-        </w:rPr>
-      </w:pPr>
-      <w:r>
-        <w:rPr>
-          <w:rFonts w:ascii="Courier New" w:hAnsi="Courier New" w:cs="Courier New"/>
-          <w:lang w:val="en-GB"/>
-        </w:rPr>
-        <w:t xml:space="preserve">    </w:t>
-      </w:r>
-      <w:r>
-        <w:rPr>
-          <w:rFonts w:ascii="Courier New" w:hAnsi="Courier New" w:cs="Courier New"/>
-        </w:rPr>
-        <w:t>sys.exit(app.exec_())</w:t>
-      </w:r>
-    </w:p>
-    <w:p>
-      <w:pPr>
-        <w:pStyle w:val="KeinLeerraum"/>
-        <w:rPr>
-          <w:rFonts w:ascii="Courier New" w:hAnsi="Courier New" w:cs="Courier New"/>
-        </w:rPr>
-      </w:pPr>
-    </w:p>
-    <w:p>
-      <w:r>
-        <w:t xml:space="preserve">Die Variablen die man verwendet werden im </w:t>
-      </w:r>
-      <w:r>
-        <w:t>Konstruktor angelegt</w:t>
-      </w:r>
-    </w:p>
-    <w:p>
-      <w:pPr>
-        <w:pStyle w:val="KeinLeerraum"/>
-        <w:rPr>
-          <w:rFonts w:ascii="Courier New" w:hAnsi="Courier New" w:cs="Courier New"/>
-        </w:rPr>
-      </w:pPr>
-      <w:r>
-        <w:rPr>
-          <w:rFonts w:ascii="Courier New" w:hAnsi="Courier New" w:cs="Courier New"/>
-        </w:rPr>
-        <w:t>__init__(self):</w:t>
-      </w:r>
-    </w:p>
-    <w:p>
-      <w:pPr>
-        <w:pStyle w:val="KeinLeerraum"/>
+        <w:ind w:firstLine="284"/>
         <w:rPr>
           <w:rFonts w:ascii="Courier New" w:hAnsi="Courier New" w:cs="Courier New"/>
         </w:rPr>
@@ -2557,25 +3102,85 @@
     </w:p>
     <w:p>
       <w:r>
-        <w:t>Die Tabelle (QTable) muss nach dem erstellen mit QTableItem s befüllt werden. Dies macht man am besten in einer Schleife. Die Items kann man dann färben bzw mit Text füllen und ihnen eine Ereignissteuerung hinzufügen.</w:t>
-      </w:r>
-    </w:p>
-    <w:p>
-      <w:r>
-        <w:t>Um Buttons eine Ereignissteuerung hinzuzufügen muss man ihnen ein ‚Callable Signal‘ mitgeben</w:t>
-      </w:r>
-    </w:p>
-    <w:p>
-      <w:pPr>
-        <w:rPr>
+        <w:t>Die Tabelle (</w:t>
+      </w:r>
+      <w:proofErr w:type="spellStart"/>
+      <w:r>
+        <w:t>QTable</w:t>
+      </w:r>
+      <w:proofErr w:type="spellEnd"/>
+      <w:r>
+        <w:t xml:space="preserve">) muss nach dem erstellen mit </w:t>
+      </w:r>
+      <w:proofErr w:type="spellStart"/>
+      <w:r>
+        <w:t>QTableItem</w:t>
+      </w:r>
+      <w:proofErr w:type="spellEnd"/>
+      <w:r>
+        <w:t xml:space="preserve"> s befüllt werden. Dies macht man am besten in einer Schleife. Die Items kann man dann färben </w:t>
+      </w:r>
+      <w:proofErr w:type="spellStart"/>
+      <w:r>
+        <w:t>bzw</w:t>
+      </w:r>
+      <w:proofErr w:type="spellEnd"/>
+      <w:r>
+        <w:t xml:space="preserve"> mit Text füllen und ihnen eine Ereignissteuerung hinzufügen.</w:t>
+      </w:r>
+    </w:p>
+    <w:p>
+      <w:r>
+        <w:t>Um Buttons eine Ereignissteuerung hinzuzufügen muss man ihnen ein ‚</w:t>
+      </w:r>
+      <w:proofErr w:type="spellStart"/>
+      <w:r>
+        <w:t>Callable</w:t>
+      </w:r>
+      <w:proofErr w:type="spellEnd"/>
+      <w:r>
+        <w:t xml:space="preserve"> Signal‘ mitgeben</w:t>
+      </w:r>
+    </w:p>
+    <w:p>
+      <w:pPr>
+        <w:ind w:firstLine="284"/>
+        <w:rPr>
+          <w:rFonts w:ascii="Courier New" w:hAnsi="Courier New" w:cs="Courier New"/>
           <w:lang w:val="en-GB"/>
         </w:rPr>
       </w:pPr>
       <w:r>
         <w:rPr>
+          <w:rFonts w:ascii="Courier New" w:hAnsi="Courier New" w:cs="Courier New"/>
           <w:lang w:val="en-GB"/>
         </w:rPr>
-        <w:t xml:space="preserve">self.pushButton_2.clicked.connect(Control.losen)  </w:t>
+        <w:t>self.pushButton_</w:t>
+      </w:r>
+      <w:proofErr w:type="gramStart"/>
+      <w:r>
+        <w:rPr>
+          <w:rFonts w:ascii="Courier New" w:hAnsi="Courier New" w:cs="Courier New"/>
+          <w:lang w:val="en-GB"/>
+        </w:rPr>
+        <w:t>2.clicked.connect(</w:t>
+      </w:r>
+      <w:proofErr w:type="spellStart"/>
+      <w:proofErr w:type="gramEnd"/>
+      <w:r>
+        <w:rPr>
+          <w:rFonts w:ascii="Courier New" w:hAnsi="Courier New" w:cs="Courier New"/>
+          <w:lang w:val="en-GB"/>
+        </w:rPr>
+        <w:t>Control.losen</w:t>
+      </w:r>
+      <w:proofErr w:type="spellEnd"/>
+      <w:r>
+        <w:rPr>
+          <w:rFonts w:ascii="Courier New" w:hAnsi="Courier New" w:cs="Courier New"/>
+          <w:lang w:val="en-GB"/>
+        </w:rPr>
+        <w:t xml:space="preserve">)  </w:t>
       </w:r>
     </w:p>
     <w:p>
@@ -2583,7 +3188,15 @@
         <w:t xml:space="preserve">Hier wird eine Methode losen() aufgerufen, jedoch aber ohne Klammern weil es Signal ist. </w:t>
       </w:r>
       <w:r>
-        <w:t xml:space="preserve">Um weitere Parameter hinzuzufügen müssen entsprechend andere connect Methoden verwendet werden. </w:t>
+        <w:t xml:space="preserve">Um weitere Parameter hinzuzufügen müssen entsprechend andere </w:t>
+      </w:r>
+      <w:proofErr w:type="spellStart"/>
+      <w:r>
+        <w:t>connect</w:t>
+      </w:r>
+      <w:proofErr w:type="spellEnd"/>
+      <w:r>
+        <w:t xml:space="preserve"> Methoden verwendet werden. </w:t>
       </w:r>
     </w:p>
     <w:p>
@@ -2594,22 +3207,49 @@
         </w:rPr>
       </w:pPr>
       <w:r>
-        <w:t xml:space="preserve">Beim Aufrufen der GUI müssen diese Buttons connected werden mit der </w:t>
-      </w:r>
+        <w:t xml:space="preserve">Beim Aufrufen der GUI müssen diese Buttons </w:t>
+      </w:r>
+      <w:proofErr w:type="spellStart"/>
+      <w:r>
+        <w:t>connected</w:t>
+      </w:r>
+      <w:proofErr w:type="spellEnd"/>
+      <w:r>
+        <w:t xml:space="preserve"> werden mit der </w:t>
+      </w:r>
+      <w:bookmarkStart w:id="7" w:name="_GoBack"/>
+      <w:proofErr w:type="spellStart"/>
       <w:r>
         <w:rPr>
           <w:rFonts w:ascii="Courier New" w:hAnsi="Courier New" w:cs="Courier New"/>
           <w:sz w:val="20"/>
           <w:szCs w:val="20"/>
         </w:rPr>
-        <w:t>connectButtons()</w:t>
-      </w:r>
-      <w:r>
-        <w:rPr>
+        <w:t>connectButtons</w:t>
+      </w:r>
+      <w:proofErr w:type="spellEnd"/>
+      <w:r>
+        <w:rPr>
+          <w:rFonts w:ascii="Courier New" w:hAnsi="Courier New" w:cs="Courier New"/>
           <w:sz w:val="20"/>
           <w:szCs w:val="20"/>
         </w:rPr>
-        <w:t xml:space="preserve"> Methode.</w:t>
+        <w:t>()</w:t>
+      </w:r>
+      <w:r>
+        <w:rPr>
+          <w:sz w:val="20"/>
+          <w:szCs w:val="20"/>
+        </w:rPr>
+        <w:t xml:space="preserve"> </w:t>
+      </w:r>
+      <w:bookmarkEnd w:id="7"/>
+      <w:r>
+        <w:rPr>
+          <w:sz w:val="20"/>
+          <w:szCs w:val="20"/>
+        </w:rPr>
+        <w:t>Methode.</w:t>
       </w:r>
     </w:p>
     <w:p/>
@@ -2637,8 +3277,17 @@
           <w:i/>
           <w:szCs w:val="20"/>
         </w:rPr>
-        <w:t>Kompletter Code siehe GitHub</w:t>
-      </w:r>
+        <w:t xml:space="preserve">Kompletter Code siehe </w:t>
+      </w:r>
+      <w:proofErr w:type="spellStart"/>
+      <w:r>
+        <w:rPr>
+          <w:i/>
+          <w:szCs w:val="20"/>
+        </w:rPr>
+        <w:t>GitHub</w:t>
+      </w:r>
+      <w:proofErr w:type="spellEnd"/>
       <w:r>
         <w:rPr>
           <w:szCs w:val="20"/>
@@ -2673,55 +3322,65 @@
           <w:szCs w:val="20"/>
         </w:rPr>
       </w:pPr>
+      <w:proofErr w:type="spellStart"/>
       <w:r>
         <w:rPr>
           <w:color w:val="000000" w:themeColor="text1"/>
           <w:sz w:val="20"/>
           <w:szCs w:val="20"/>
         </w:rPr>
-        <w:t>Codeacademy – Learning Python</w:t>
-      </w:r>
+        <w:t>Codeacademy</w:t>
+      </w:r>
+      <w:proofErr w:type="spellEnd"/>
       <w:r>
         <w:rPr>
           <w:color w:val="000000" w:themeColor="text1"/>
           <w:sz w:val="20"/>
           <w:szCs w:val="20"/>
         </w:rPr>
-        <w:br/>
-        <w:t>http://www.codecademy.com/</w:t>
-      </w:r>
-    </w:p>
-    <w:p>
-      <w:pPr>
+        <w:t xml:space="preserve"> – Learning Python</w:t>
+      </w:r>
+      <w:r>
         <w:rPr>
           <w:color w:val="000000" w:themeColor="text1"/>
           <w:sz w:val="20"/>
           <w:szCs w:val="20"/>
         </w:rPr>
-      </w:pPr>
-      <w:r>
+        <w:br/>
+        <w:t>http://www.codecademy.com/</w:t>
+      </w:r>
+    </w:p>
+    <w:p>
+      <w:pPr>
         <w:rPr>
           <w:color w:val="000000" w:themeColor="text1"/>
           <w:sz w:val="20"/>
           <w:szCs w:val="20"/>
         </w:rPr>
-        <w:t>http://www.entwickler-ecke.de/topic_NonogrammGriddler++Solver_60215,0.html</w:t>
-      </w:r>
-    </w:p>
-    <w:p>
-      <w:pPr>
+      </w:pPr>
+      <w:r>
         <w:rPr>
           <w:color w:val="000000" w:themeColor="text1"/>
           <w:sz w:val="20"/>
           <w:szCs w:val="20"/>
         </w:rPr>
-      </w:pPr>
-      <w:r>
+        <w:t>http://www.entwickler-ecke.de/topic_NonogrammGriddler++Solver_60215,0.html</w:t>
+      </w:r>
+    </w:p>
+    <w:p>
+      <w:pPr>
         <w:rPr>
           <w:color w:val="000000" w:themeColor="text1"/>
           <w:sz w:val="20"/>
           <w:szCs w:val="20"/>
         </w:rPr>
+      </w:pPr>
+      <w:r>
+        <w:rPr>
+          <w:color w:val="000000" w:themeColor="text1"/>
+          <w:sz w:val="20"/>
+          <w:szCs w:val="20"/>
+        </w:rPr>
         <w:t>http://sourceforge.net/p/freenono/tickets/milestone/FreeNono%201.0/</w:t>
       </w:r>
     </w:p>
@@ -2747,7 +3406,23 @@
           <w:sz w:val="20"/>
           <w:szCs w:val="18"/>
         </w:rPr>
-        <w:t xml:space="preserve">[1]  Nonogramm </w:t>
+        <w:t xml:space="preserve">[1]  </w:t>
+      </w:r>
+      <w:proofErr w:type="spellStart"/>
+      <w:r>
+        <w:rPr>
+          <w:sz w:val="20"/>
+          <w:szCs w:val="18"/>
+        </w:rPr>
+        <w:t>Nonogramm</w:t>
+      </w:r>
+      <w:proofErr w:type="spellEnd"/>
+      <w:r>
+        <w:rPr>
+          <w:sz w:val="20"/>
+          <w:szCs w:val="18"/>
+        </w:rPr>
+        <w:t xml:space="preserve"> </w:t>
       </w:r>
       <w:r>
         <w:rPr>
@@ -2801,14 +3476,32 @@
           <w:szCs w:val="18"/>
           <w:lang w:val="en-GB"/>
         </w:rPr>
-        <w:t xml:space="preserve"> Create a Nonogramm Puzzle</w:t>
-      </w:r>
+        <w:t xml:space="preserve"> Create a </w:t>
+      </w:r>
+      <w:proofErr w:type="spellStart"/>
       <w:r>
         <w:rPr>
           <w:sz w:val="20"/>
           <w:szCs w:val="18"/>
           <w:lang w:val="en-GB"/>
         </w:rPr>
+        <w:t>Nonogramm</w:t>
+      </w:r>
+      <w:proofErr w:type="spellEnd"/>
+      <w:r>
+        <w:rPr>
+          <w:sz w:val="20"/>
+          <w:szCs w:val="18"/>
+          <w:lang w:val="en-GB"/>
+        </w:rPr>
+        <w:t xml:space="preserve"> Puzzle</w:t>
+      </w:r>
+      <w:r>
+        <w:rPr>
+          <w:sz w:val="20"/>
+          <w:szCs w:val="18"/>
+          <w:lang w:val="en-GB"/>
+        </w:rPr>
         <w:br/>
       </w:r>
       <w:r>
@@ -2826,7 +3519,24 @@
           <w:lang w:val="en-GB"/>
         </w:rPr>
         <w:br/>
-        <w:t>aufgerufen am 17.1.2015</w:t>
+      </w:r>
+      <w:proofErr w:type="spellStart"/>
+      <w:r>
+        <w:rPr>
+          <w:color w:val="000000" w:themeColor="text1"/>
+          <w:szCs w:val="20"/>
+          <w:lang w:val="en-GB"/>
+        </w:rPr>
+        <w:t>aufgerufen</w:t>
+      </w:r>
+      <w:proofErr w:type="spellEnd"/>
+      <w:r>
+        <w:rPr>
+          <w:color w:val="000000" w:themeColor="text1"/>
+          <w:szCs w:val="20"/>
+          <w:lang w:val="en-GB"/>
+        </w:rPr>
+        <w:t xml:space="preserve"> am 17.1.2015</w:t>
       </w:r>
     </w:p>
     <w:p>
@@ -2844,7 +3554,25 @@
           <w:szCs w:val="20"/>
           <w:lang w:val="en-GB"/>
         </w:rPr>
-        <w:t>[3] How to define two dimensional array in python</w:t>
+        <w:t xml:space="preserve">[3] How to define two dimensional </w:t>
+      </w:r>
+      <w:proofErr w:type="gramStart"/>
+      <w:r>
+        <w:rPr>
+          <w:color w:val="000000" w:themeColor="text1"/>
+          <w:szCs w:val="20"/>
+          <w:lang w:val="en-GB"/>
+        </w:rPr>
+        <w:t>array</w:t>
+      </w:r>
+      <w:proofErr w:type="gramEnd"/>
+      <w:r>
+        <w:rPr>
+          <w:color w:val="000000" w:themeColor="text1"/>
+          <w:szCs w:val="20"/>
+          <w:lang w:val="en-GB"/>
+        </w:rPr>
+        <w:t xml:space="preserve"> in python</w:t>
       </w:r>
       <w:r>
         <w:rPr>
@@ -2871,7 +3599,26 @@
           <w:lang w:val="en-GB"/>
         </w:rPr>
         <w:br/>
-        <w:t>aufgerufen am 18.1.2015</w:t>
+      </w:r>
+      <w:proofErr w:type="spellStart"/>
+      <w:r>
+        <w:rPr>
+          <w:color w:val="000000" w:themeColor="text1"/>
+          <w:sz w:val="20"/>
+          <w:szCs w:val="20"/>
+          <w:lang w:val="en-GB"/>
+        </w:rPr>
+        <w:t>aufgerufen</w:t>
+      </w:r>
+      <w:proofErr w:type="spellEnd"/>
+      <w:r>
+        <w:rPr>
+          <w:color w:val="000000" w:themeColor="text1"/>
+          <w:sz w:val="20"/>
+          <w:szCs w:val="20"/>
+          <w:lang w:val="en-GB"/>
+        </w:rPr>
+        <w:t xml:space="preserve"> am 18.1.2015</w:t>
       </w:r>
     </w:p>
     <w:p>
@@ -2986,7 +3733,7 @@
                 <w:bCs/>
                 <w:noProof/>
               </w:rPr>
-              <w:t>5</w:t>
+              <w:t>6</w:t>
             </w:r>
             <w:r>
               <w:rPr>
@@ -5620,7 +6367,7 @@
   <w:rsids>
     <w:rsidRoot w:val="004E7F3D"/>
     <w:rsid w:val="00053C4B"/>
-    <w:rsid w:val="003B2721"/>
+    <w:rsid w:val="00277758"/>
     <w:rsid w:val="004E7F3D"/>
     <w:rsid w:val="00785FFA"/>
     <w:rsid w:val="00FB163D"/>
@@ -6389,7 +7136,7 @@
 </file>
 
 <file path=customXml/itemProps2.xml><?xml version="1.0" encoding="utf-8"?>
-<ds:datastoreItem xmlns:ds="http://schemas.openxmlformats.org/officeDocument/2006/customXml" ds:itemID="{8BBB273A-7481-4548-8802-0743950FA047}">
+<ds:datastoreItem xmlns:ds="http://schemas.openxmlformats.org/officeDocument/2006/customXml" ds:itemID="{0FDE1885-E642-4148-ADEC-F6A1DB000ECE}">
   <ds:schemaRefs>
     <ds:schemaRef ds:uri="http://schemas.openxmlformats.org/officeDocument/2006/bibliography"/>
   </ds:schemaRefs>

--- a/doc/nonogramm.docx
+++ b/doc/nonogramm.docx
@@ -262,9 +262,6 @@
                 </w:rPr>
                 <w:alias w:val="Autor"/>
                 <w:id w:val="15524260"/>
-                <w:placeholder>
-                  <w:docPart w:val="9FBAA7CEA0A940A089155BB0B9E9E580"/>
-                </w:placeholder>
                 <w:dataBinding w:prefixMappings="xmlns:ns0='http://schemas.openxmlformats.org/package/2006/metadata/core-properties' xmlns:ns1='http://purl.org/dc/elements/1.1/'" w:xpath="/ns0:coreProperties[1]/ns1:creator[1]" w:storeItemID="{6C3C8BC8-F283-45AE-878A-BAB7291924A1}"/>
                 <w:text/>
               </w:sdtPr>
@@ -487,7 +484,7 @@
           <w:r>
             <w:fldChar w:fldCharType="separate"/>
           </w:r>
-          <w:hyperlink w:anchor="_Toc411339773" w:history="1">
+          <w:hyperlink w:anchor="_Toc411436332" w:history="1">
             <w:r>
               <w:rPr>
                 <w:rStyle w:val="Hyperlink"/>
@@ -514,7 +511,7 @@
                 <w:noProof/>
                 <w:webHidden/>
               </w:rPr>
-              <w:instrText xml:space="preserve"> PAGEREF _Toc411339773 \h </w:instrText>
+              <w:instrText xml:space="preserve"> PAGEREF _Toc411436332 \h </w:instrText>
             </w:r>
             <w:r>
               <w:rPr>
@@ -557,7 +554,7 @@
               <w:lang w:eastAsia="de-AT"/>
             </w:rPr>
           </w:pPr>
-          <w:hyperlink w:anchor="_Toc411339774" w:history="1">
+          <w:hyperlink w:anchor="_Toc411436333" w:history="1">
             <w:r>
               <w:rPr>
                 <w:rStyle w:val="Hyperlink"/>
@@ -584,7 +581,7 @@
                 <w:noProof/>
                 <w:webHidden/>
               </w:rPr>
-              <w:instrText xml:space="preserve"> PAGEREF _Toc411339774 \h </w:instrText>
+              <w:instrText xml:space="preserve"> PAGEREF _Toc411436333 \h </w:instrText>
             </w:r>
             <w:r>
               <w:rPr>
@@ -627,7 +624,7 @@
               <w:lang w:eastAsia="de-AT"/>
             </w:rPr>
           </w:pPr>
-          <w:hyperlink w:anchor="_Toc411339775" w:history="1">
+          <w:hyperlink w:anchor="_Toc411436334" w:history="1">
             <w:r>
               <w:rPr>
                 <w:rStyle w:val="Hyperlink"/>
@@ -654,7 +651,147 @@
                 <w:noProof/>
                 <w:webHidden/>
               </w:rPr>
-              <w:instrText xml:space="preserve"> PAGEREF _Toc411339775 \h </w:instrText>
+              <w:instrText xml:space="preserve"> PAGEREF _Toc411436334 \h </w:instrText>
+            </w:r>
+            <w:r>
+              <w:rPr>
+                <w:noProof/>
+                <w:webHidden/>
+              </w:rPr>
+            </w:r>
+            <w:r>
+              <w:rPr>
+                <w:noProof/>
+                <w:webHidden/>
+              </w:rPr>
+              <w:fldChar w:fldCharType="separate"/>
+            </w:r>
+            <w:r>
+              <w:rPr>
+                <w:noProof/>
+                <w:webHidden/>
+              </w:rPr>
+              <w:t>4</w:t>
+            </w:r>
+            <w:r>
+              <w:rPr>
+                <w:noProof/>
+                <w:webHidden/>
+              </w:rPr>
+              <w:fldChar w:fldCharType="end"/>
+            </w:r>
+          </w:hyperlink>
+        </w:p>
+        <w:p>
+          <w:pPr>
+            <w:pStyle w:val="Verzeichnis2"/>
+            <w:tabs>
+              <w:tab w:val="right" w:leader="dot" w:pos="9060"/>
+            </w:tabs>
+            <w:rPr>
+              <w:rFonts w:eastAsiaTheme="minorEastAsia"/>
+              <w:noProof/>
+              <w:lang w:eastAsia="de-AT"/>
+            </w:rPr>
+          </w:pPr>
+          <w:hyperlink w:anchor="_Toc411436335" w:history="1">
+            <w:r>
+              <w:rPr>
+                <w:rStyle w:val="Hyperlink"/>
+                <w:noProof/>
+              </w:rPr>
+              <w:t>Wie startet man das Spiel</w:t>
+            </w:r>
+            <w:r>
+              <w:rPr>
+                <w:noProof/>
+                <w:webHidden/>
+              </w:rPr>
+              <w:tab/>
+            </w:r>
+            <w:r>
+              <w:rPr>
+                <w:noProof/>
+                <w:webHidden/>
+              </w:rPr>
+              <w:fldChar w:fldCharType="begin"/>
+            </w:r>
+            <w:r>
+              <w:rPr>
+                <w:noProof/>
+                <w:webHidden/>
+              </w:rPr>
+              <w:instrText xml:space="preserve"> PAGEREF _Toc411436335 \h </w:instrText>
+            </w:r>
+            <w:r>
+              <w:rPr>
+                <w:noProof/>
+                <w:webHidden/>
+              </w:rPr>
+            </w:r>
+            <w:r>
+              <w:rPr>
+                <w:noProof/>
+                <w:webHidden/>
+              </w:rPr>
+              <w:fldChar w:fldCharType="separate"/>
+            </w:r>
+            <w:r>
+              <w:rPr>
+                <w:noProof/>
+                <w:webHidden/>
+              </w:rPr>
+              <w:t>4</w:t>
+            </w:r>
+            <w:r>
+              <w:rPr>
+                <w:noProof/>
+                <w:webHidden/>
+              </w:rPr>
+              <w:fldChar w:fldCharType="end"/>
+            </w:r>
+          </w:hyperlink>
+        </w:p>
+        <w:p>
+          <w:pPr>
+            <w:pStyle w:val="Verzeichnis2"/>
+            <w:tabs>
+              <w:tab w:val="right" w:leader="dot" w:pos="9060"/>
+            </w:tabs>
+            <w:rPr>
+              <w:rFonts w:eastAsiaTheme="minorEastAsia"/>
+              <w:noProof/>
+              <w:lang w:eastAsia="de-AT"/>
+            </w:rPr>
+          </w:pPr>
+          <w:hyperlink w:anchor="_Toc411436336" w:history="1">
+            <w:r>
+              <w:rPr>
+                <w:rStyle w:val="Hyperlink"/>
+                <w:noProof/>
+              </w:rPr>
+              <w:t>Verwendete Versionen</w:t>
+            </w:r>
+            <w:r>
+              <w:rPr>
+                <w:noProof/>
+                <w:webHidden/>
+              </w:rPr>
+              <w:tab/>
+            </w:r>
+            <w:r>
+              <w:rPr>
+                <w:noProof/>
+                <w:webHidden/>
+              </w:rPr>
+              <w:fldChar w:fldCharType="begin"/>
+            </w:r>
+            <w:r>
+              <w:rPr>
+                <w:noProof/>
+                <w:webHidden/>
+              </w:rPr>
+              <w:instrText xml:space="preserve"> PAGEREF _Toc411436336 \h </w:instrText>
             </w:r>
             <w:r>
               <w:rPr>
@@ -697,7 +834,7 @@
               <w:lang w:eastAsia="de-AT"/>
             </w:rPr>
           </w:pPr>
-          <w:hyperlink w:anchor="_Toc411339776" w:history="1">
+          <w:hyperlink w:anchor="_Toc411436337" w:history="1">
             <w:r>
               <w:rPr>
                 <w:rStyle w:val="Hyperlink"/>
@@ -724,7 +861,7 @@
                 <w:noProof/>
                 <w:webHidden/>
               </w:rPr>
-              <w:instrText xml:space="preserve"> PAGEREF _Toc411339776 \h </w:instrText>
+              <w:instrText xml:space="preserve"> PAGEREF _Toc411436337 \h </w:instrText>
             </w:r>
             <w:r>
               <w:rPr>
@@ -767,7 +904,7 @@
               <w:lang w:eastAsia="de-AT"/>
             </w:rPr>
           </w:pPr>
-          <w:hyperlink w:anchor="_Toc411339777" w:history="1">
+          <w:hyperlink w:anchor="_Toc411436338" w:history="1">
             <w:r>
               <w:rPr>
                 <w:rStyle w:val="Hyperlink"/>
@@ -794,7 +931,7 @@
                 <w:noProof/>
                 <w:webHidden/>
               </w:rPr>
-              <w:instrText xml:space="preserve"> PAGEREF _Toc411339777 \h </w:instrText>
+              <w:instrText xml:space="preserve"> PAGEREF _Toc411436338 \h </w:instrText>
             </w:r>
             <w:r>
               <w:rPr>
@@ -837,7 +974,7 @@
               <w:lang w:eastAsia="de-AT"/>
             </w:rPr>
           </w:pPr>
-          <w:hyperlink w:anchor="_Toc411339778" w:history="1">
+          <w:hyperlink w:anchor="_Toc411436339" w:history="1">
             <w:r>
               <w:rPr>
                 <w:rStyle w:val="Hyperlink"/>
@@ -864,7 +1001,7 @@
                 <w:noProof/>
                 <w:webHidden/>
               </w:rPr>
-              <w:instrText xml:space="preserve"> PAGEREF _Toc411339778 \h </w:instrText>
+              <w:instrText xml:space="preserve"> PAGEREF _Toc411436339 \h </w:instrText>
             </w:r>
             <w:r>
               <w:rPr>
@@ -907,7 +1044,7 @@
               <w:lang w:eastAsia="de-AT"/>
             </w:rPr>
           </w:pPr>
-          <w:hyperlink w:anchor="_Toc411339779" w:history="1">
+          <w:hyperlink w:anchor="_Toc411436340" w:history="1">
             <w:r>
               <w:rPr>
                 <w:rStyle w:val="Hyperlink"/>
@@ -934,7 +1071,7 @@
                 <w:noProof/>
                 <w:webHidden/>
               </w:rPr>
-              <w:instrText xml:space="preserve"> PAGEREF _Toc411339779 \h </w:instrText>
+              <w:instrText xml:space="preserve"> PAGEREF _Toc411436340 \h </w:instrText>
             </w:r>
             <w:r>
               <w:rPr>
@@ -977,7 +1114,7 @@
               <w:lang w:eastAsia="de-AT"/>
             </w:rPr>
           </w:pPr>
-          <w:hyperlink w:anchor="_Toc411339780" w:history="1">
+          <w:hyperlink w:anchor="_Toc411436341" w:history="1">
             <w:r>
               <w:rPr>
                 <w:rStyle w:val="Hyperlink"/>
@@ -1004,7 +1141,7 @@
                 <w:noProof/>
                 <w:webHidden/>
               </w:rPr>
-              <w:instrText xml:space="preserve"> PAGEREF _Toc411339780 \h </w:instrText>
+              <w:instrText xml:space="preserve"> PAGEREF _Toc411436341 \h </w:instrText>
             </w:r>
             <w:r>
               <w:rPr>
@@ -1047,7 +1184,7 @@
               <w:lang w:eastAsia="de-AT"/>
             </w:rPr>
           </w:pPr>
-          <w:hyperlink w:anchor="_Toc411339781" w:history="1">
+          <w:hyperlink w:anchor="_Toc411436342" w:history="1">
             <w:r>
               <w:rPr>
                 <w:rStyle w:val="Hyperlink"/>
@@ -1074,7 +1211,7 @@
                 <w:noProof/>
                 <w:webHidden/>
               </w:rPr>
-              <w:instrText xml:space="preserve"> PAGEREF _Toc411339781 \h </w:instrText>
+              <w:instrText xml:space="preserve"> PAGEREF _Toc411436342 \h </w:instrText>
             </w:r>
             <w:r>
               <w:rPr>
@@ -1117,7 +1254,7 @@
               <w:lang w:eastAsia="de-AT"/>
             </w:rPr>
           </w:pPr>
-          <w:hyperlink w:anchor="_Toc411339782" w:history="1">
+          <w:hyperlink w:anchor="_Toc411436343" w:history="1">
             <w:r>
               <w:rPr>
                 <w:rStyle w:val="Hyperlink"/>
@@ -1144,7 +1281,7 @@
                 <w:noProof/>
                 <w:webHidden/>
               </w:rPr>
-              <w:instrText xml:space="preserve"> PAGEREF _Toc411339782 \h </w:instrText>
+              <w:instrText xml:space="preserve"> PAGEREF _Toc411436343 \h </w:instrText>
             </w:r>
             <w:r>
               <w:rPr>
@@ -1185,6 +1322,8 @@
             <w:fldChar w:fldCharType="end"/>
           </w:r>
         </w:p>
+        <w:bookmarkStart w:id="0" w:name="_GoBack" w:displacedByCustomXml="next"/>
+        <w:bookmarkEnd w:id="0" w:displacedByCustomXml="next"/>
       </w:sdtContent>
     </w:sdt>
     <w:p>
@@ -1197,12 +1336,12 @@
         <w:pStyle w:val="berschrift1"/>
         <w:pageBreakBefore/>
       </w:pPr>
-      <w:bookmarkStart w:id="0" w:name="_Toc411339773"/>
+      <w:bookmarkStart w:id="1" w:name="_Toc411436332"/>
       <w:r>
         <w:lastRenderedPageBreak/>
         <w:t>Aufgabenstellung</w:t>
       </w:r>
-      <w:bookmarkEnd w:id="0"/>
+      <w:bookmarkEnd w:id="1"/>
     </w:p>
     <w:p>
       <w:pPr>
@@ -1517,12 +1656,12 @@
       <w:pPr>
         <w:pStyle w:val="berschrift1"/>
       </w:pPr>
-      <w:bookmarkStart w:id="1" w:name="_Toc411339774"/>
+      <w:bookmarkStart w:id="2" w:name="_Toc411436333"/>
       <w:r>
         <w:lastRenderedPageBreak/>
         <w:t>Zeitaufzeichnung</w:t>
       </w:r>
-      <w:bookmarkEnd w:id="1"/>
+      <w:bookmarkEnd w:id="2"/>
     </w:p>
     <w:tbl>
       <w:tblPr>
@@ -1654,6 +1793,9 @@
             <w:pPr>
               <w:jc w:val="center"/>
             </w:pPr>
+            <w:r>
+              <w:t>5</w:t>
+            </w:r>
           </w:p>
         </w:tc>
         <w:tc>
@@ -1899,6 +2041,9 @@
             <w:pPr>
               <w:jc w:val="center"/>
             </w:pPr>
+            <w:r>
+              <w:t>2</w:t>
+            </w:r>
           </w:p>
         </w:tc>
         <w:tc>
@@ -1909,6 +2054,9 @@
             <w:pPr>
               <w:jc w:val="center"/>
             </w:pPr>
+            <w:r>
+              <w:t>1</w:t>
+            </w:r>
           </w:p>
         </w:tc>
         <w:tc>
@@ -1917,7 +2065,7 @@
           </w:tcPr>
           <w:p>
             <w:r>
-              <w:t>Seckin</w:t>
+              <w:t>Krickl &amp; Seckin</w:t>
             </w:r>
           </w:p>
         </w:tc>
@@ -1941,6 +2089,9 @@
             <w:pPr>
               <w:jc w:val="center"/>
             </w:pPr>
+            <w:r>
+              <w:t>2</w:t>
+            </w:r>
           </w:p>
         </w:tc>
         <w:tc>
@@ -1951,6 +2102,9 @@
             <w:pPr>
               <w:jc w:val="center"/>
             </w:pPr>
+            <w:r>
+              <w:t>3</w:t>
+            </w:r>
           </w:p>
         </w:tc>
         <w:tc>
@@ -2081,6 +2235,9 @@
             <w:pPr>
               <w:jc w:val="center"/>
             </w:pPr>
+            <w:r>
+              <w:t>15.3</w:t>
+            </w:r>
           </w:p>
         </w:tc>
         <w:tc>
@@ -2092,6 +2249,9 @@
             <w:pPr>
               <w:jc w:val="center"/>
             </w:pPr>
+            <w:r>
+              <w:t>14.25</w:t>
+            </w:r>
           </w:p>
         </w:tc>
         <w:tc>
@@ -2123,6 +2283,9 @@
             <w:pPr>
               <w:jc w:val="center"/>
             </w:pPr>
+            <w:r>
+              <w:t>8.3</w:t>
+            </w:r>
           </w:p>
         </w:tc>
         <w:tc>
@@ -2134,6 +2297,9 @@
             <w:pPr>
               <w:jc w:val="center"/>
             </w:pPr>
+            <w:r>
+              <w:t>13.25</w:t>
+            </w:r>
           </w:p>
         </w:tc>
         <w:tc>
@@ -2150,12 +2316,12 @@
         <w:pStyle w:val="berschrift1"/>
         <w:pageBreakBefore/>
       </w:pPr>
-      <w:bookmarkStart w:id="2" w:name="_Toc411339775"/>
+      <w:bookmarkStart w:id="3" w:name="_Toc411436334"/>
       <w:r>
         <w:lastRenderedPageBreak/>
         <w:t>Allgemein</w:t>
       </w:r>
-      <w:bookmarkEnd w:id="2"/>
+      <w:bookmarkEnd w:id="3"/>
     </w:p>
     <w:p>
       <w:r>
@@ -2189,17 +2355,74 @@
     </w:p>
     <w:p>
       <w:pPr>
+        <w:pStyle w:val="berschrift2"/>
+      </w:pPr>
+      <w:bookmarkStart w:id="4" w:name="_Toc411436335"/>
+      <w:r>
+        <w:t>Wie startet man das Spiel</w:t>
+      </w:r>
+      <w:bookmarkEnd w:id="4"/>
+    </w:p>
+    <w:p>
+      <w:r>
+        <w:t xml:space="preserve">Man startet das Spiel indem man die Control.py Datei ausführt. </w:t>
+      </w:r>
+      <w:r>
+        <w:br/>
+        <w:t>Sinn des Spiels ist alle offenen Felder (Anzahl in dem Textfeld rechts oben) blau zu bekommen.</w:t>
+      </w:r>
+    </w:p>
+    <w:p>
+      <w:pPr>
+        <w:pStyle w:val="berschrift2"/>
+      </w:pPr>
+      <w:bookmarkStart w:id="5" w:name="_Toc411436336"/>
+      <w:r>
+        <w:t>Verwendete Versionen</w:t>
+      </w:r>
+      <w:bookmarkEnd w:id="5"/>
+    </w:p>
+    <w:p>
+      <w:r>
+        <w:t>Python 3.4.1.</w:t>
+      </w:r>
+      <w:r>
+        <w:br/>
+      </w:r>
+      <w:proofErr w:type="spellStart"/>
+      <w:r>
+        <w:t>PyQt</w:t>
+      </w:r>
+      <w:proofErr w:type="spellEnd"/>
+      <w:r>
+        <w:t xml:space="preserve"> </w:t>
+      </w:r>
+      <w:r>
+        <w:t>4.11.3</w:t>
+      </w:r>
+    </w:p>
+    <w:p>
+      <w:pPr>
         <w:pStyle w:val="berschrift1"/>
       </w:pPr>
-      <w:bookmarkStart w:id="3" w:name="_Toc411339776"/>
+      <w:bookmarkStart w:id="6" w:name="_Toc411436337"/>
       <w:r>
         <w:t>GUI</w:t>
       </w:r>
-      <w:bookmarkEnd w:id="3"/>
-    </w:p>
-    <w:p>
-      <w:r>
-        <w:t>In dem Spiel gibt es drei Zustände jedes einzelnen Spielfelds: Schwarz, Weiß oder Unbekannt.</w:t>
+      <w:bookmarkEnd w:id="6"/>
+    </w:p>
+    <w:p>
+      <w:r>
+        <w:t xml:space="preserve">In dem Spiel gibt es </w:t>
+      </w:r>
+      <w:r>
+        <w:t>zwei</w:t>
+      </w:r>
+      <w:r>
+        <w:t xml:space="preserve"> Zust</w:t>
+      </w:r>
+      <w:r>
+        <w:t>ände jedes einzelnen Spielfelds: Blau oder gelb.</w:t>
       </w:r>
     </w:p>
     <w:p>
@@ -2215,8 +2438,8 @@
         </w:rPr>
         <w:drawing>
           <wp:inline distT="0" distB="0" distL="0" distR="0" wp14:anchorId="6750028D" wp14:editId="037ED942">
-            <wp:extent cx="5401340" cy="3894270"/>
-            <wp:effectExtent l="0" t="0" r="8890" b="0"/>
+            <wp:extent cx="5901070" cy="3930313"/>
+            <wp:effectExtent l="0" t="0" r="4445" b="0"/>
             <wp:docPr id="1" name="Grafik 1"/>
             <wp:cNvGraphicFramePr>
               <a:graphicFrameLocks xmlns:a="http://schemas.openxmlformats.org/drawingml/2006/main" noChangeAspect="1"/>
@@ -2245,7 +2468,7 @@
                   <pic:spPr bwMode="auto">
                     <a:xfrm>
                       <a:off x="0" y="0"/>
-                      <a:ext cx="5401634" cy="3894482"/>
+                      <a:ext cx="5901391" cy="3930527"/>
                     </a:xfrm>
                     <a:prstGeom prst="rect">
                       <a:avLst/>
@@ -2264,7 +2487,8 @@
     </w:p>
     <w:p>
       <w:r>
-        <w:t xml:space="preserve">Die Hintergrundfarbe wurde grau gewählt, damit es mit dem lila Hilfespalten ruhiger wirkt. Um die Spielfläche jedoch dezent abzuheben wurde diese gelb gemacht. Man kann die Felder markieren, das aktuell markierte Feld wird blau dargestellt. </w:t>
+        <w:lastRenderedPageBreak/>
+        <w:t xml:space="preserve">Die Hintergrundfarbe wurde grau gewählt, damit es mit dem lila Hilfespalten ruhiger wirkt. Um die Spielfläche jedoch dezent abzuheben wurde diese gelb gemacht. Man kann die Felder markieren, das markierte Feld wird blau dargestellt. </w:t>
       </w:r>
     </w:p>
     <w:p>
@@ -2281,22 +2505,21 @@
       <w:pPr>
         <w:pStyle w:val="berschrift1"/>
       </w:pPr>
-      <w:bookmarkStart w:id="4" w:name="_Toc411339777"/>
-      <w:r>
-        <w:lastRenderedPageBreak/>
+      <w:bookmarkStart w:id="7" w:name="_Toc411436338"/>
+      <w:r>
         <w:t>Probleme</w:t>
       </w:r>
-      <w:bookmarkEnd w:id="4"/>
+      <w:bookmarkEnd w:id="7"/>
     </w:p>
     <w:p>
       <w:pPr>
         <w:pStyle w:val="berschrift2"/>
       </w:pPr>
-      <w:bookmarkStart w:id="5" w:name="_Toc411339778"/>
+      <w:bookmarkStart w:id="8" w:name="_Toc411436339"/>
       <w:r>
         <w:t>Logik</w:t>
       </w:r>
-      <w:bookmarkEnd w:id="5"/>
+      <w:bookmarkEnd w:id="8"/>
     </w:p>
     <w:p>
       <w:r>
@@ -2373,35 +2596,33 @@
         <w:ind w:firstLine="284"/>
         <w:rPr>
           <w:rFonts w:ascii="Courier New" w:hAnsi="Courier New" w:cs="Courier New"/>
+          <w:lang w:val="en-GB"/>
         </w:rPr>
       </w:pPr>
       <w:proofErr w:type="spellStart"/>
-      <w:r>
-        <w:rPr>
-          <w:rFonts w:ascii="Courier New" w:hAnsi="Courier New" w:cs="Courier New"/>
+      <w:proofErr w:type="gramStart"/>
+      <w:r>
+        <w:rPr>
+          <w:rFonts w:ascii="Courier New" w:hAnsi="Courier New" w:cs="Courier New"/>
+          <w:lang w:val="en-GB"/>
         </w:rPr>
         <w:t>arVar</w:t>
       </w:r>
       <w:proofErr w:type="spellEnd"/>
-      <w:r>
-        <w:rPr>
-          <w:rFonts w:ascii="Courier New" w:hAnsi="Courier New" w:cs="Courier New"/>
+      <w:proofErr w:type="gramEnd"/>
+      <w:r>
+        <w:rPr>
+          <w:rFonts w:ascii="Courier New" w:hAnsi="Courier New" w:cs="Courier New"/>
+          <w:lang w:val="en-GB"/>
         </w:rPr>
         <w:t xml:space="preserve"> = </w:t>
       </w:r>
-      <w:proofErr w:type="gramStart"/>
-      <w:r>
-        <w:rPr>
-          <w:rFonts w:ascii="Courier New" w:hAnsi="Courier New" w:cs="Courier New"/>
-        </w:rPr>
-        <w:t>[[</w:t>
-      </w:r>
-      <w:proofErr w:type="gramEnd"/>
-      <w:r>
-        <w:rPr>
-          <w:rFonts w:ascii="Courier New" w:hAnsi="Courier New" w:cs="Courier New"/>
-        </w:rPr>
-        <w:t xml:space="preserve"> ]] </w:t>
+      <w:r>
+        <w:rPr>
+          <w:rFonts w:ascii="Courier New" w:hAnsi="Courier New" w:cs="Courier New"/>
+          <w:lang w:val="en-GB"/>
+        </w:rPr>
+        <w:t xml:space="preserve">[[ ]] </w:t>
       </w:r>
     </w:p>
     <w:p>
@@ -2410,12 +2631,15 @@
         <w:ind w:firstLine="284"/>
         <w:rPr>
           <w:rFonts w:ascii="Courier New" w:hAnsi="Courier New" w:cs="Courier New"/>
+          <w:lang w:val="en-GB"/>
         </w:rPr>
       </w:pPr>
       <w:proofErr w:type="spellStart"/>
-      <w:r>
-        <w:rPr>
-          <w:rFonts w:ascii="Courier New" w:hAnsi="Courier New" w:cs="Courier New"/>
+      <w:proofErr w:type="gramStart"/>
+      <w:r>
+        <w:rPr>
+          <w:rFonts w:ascii="Courier New" w:hAnsi="Courier New" w:cs="Courier New"/>
+          <w:lang w:val="en-GB"/>
         </w:rPr>
         <w:t>arVar</w:t>
       </w:r>
@@ -2423,55 +2647,25 @@
       <w:r>
         <w:rPr>
           <w:rFonts w:ascii="Courier New" w:hAnsi="Courier New" w:cs="Courier New"/>
-        </w:rPr>
-        <w:t>[1].</w:t>
-      </w:r>
-      <w:proofErr w:type="spellStart"/>
-      <w:r>
-        <w:rPr>
-          <w:rFonts w:ascii="Courier New" w:hAnsi="Courier New" w:cs="Courier New"/>
-        </w:rPr>
-        <w:t>append</w:t>
-      </w:r>
-      <w:proofErr w:type="spellEnd"/>
-      <w:r>
-        <w:rPr>
-          <w:rFonts w:ascii="Courier New" w:hAnsi="Courier New" w:cs="Courier New"/>
-        </w:rPr>
-        <w:t xml:space="preserve">( </w:t>
-      </w:r>
-      <w:proofErr w:type="spellStart"/>
-      <w:r>
-        <w:rPr>
-          <w:rFonts w:ascii="Courier New" w:hAnsi="Courier New" w:cs="Courier New"/>
-        </w:rPr>
-        <w:t>round</w:t>
-      </w:r>
-      <w:proofErr w:type="spellEnd"/>
-      <w:r>
-        <w:rPr>
-          <w:rFonts w:ascii="Courier New" w:hAnsi="Courier New" w:cs="Courier New"/>
-        </w:rPr>
-        <w:t>(</w:t>
-      </w:r>
-      <w:proofErr w:type="spellStart"/>
-      <w:r>
-        <w:rPr>
-          <w:rFonts w:ascii="Courier New" w:hAnsi="Courier New" w:cs="Courier New"/>
-        </w:rPr>
-        <w:t>random</w:t>
-      </w:r>
-      <w:proofErr w:type="spellEnd"/>
-      <w:r>
-        <w:rPr>
-          <w:rFonts w:ascii="Courier New" w:hAnsi="Courier New" w:cs="Courier New"/>
-        </w:rPr>
-        <w:t>()))</w:t>
+          <w:lang w:val="en-GB"/>
+        </w:rPr>
+        <w:t>[</w:t>
+      </w:r>
+      <w:proofErr w:type="gramEnd"/>
+      <w:r>
+        <w:rPr>
+          <w:rFonts w:ascii="Courier New" w:hAnsi="Courier New" w:cs="Courier New"/>
+          <w:lang w:val="en-GB"/>
+        </w:rPr>
+        <w:t>1].append( round(random()))</w:t>
       </w:r>
     </w:p>
     <w:p>
       <w:pPr>
         <w:pStyle w:val="KeinLeerraum"/>
+        <w:rPr>
+          <w:lang w:val="en-GB"/>
+        </w:rPr>
       </w:pPr>
     </w:p>
     <w:p>
@@ -2614,11 +2808,11 @@
       <w:pPr>
         <w:pStyle w:val="berschrift2"/>
       </w:pPr>
-      <w:bookmarkStart w:id="6" w:name="_Toc411339779"/>
+      <w:bookmarkStart w:id="9" w:name="_Toc411436340"/>
       <w:r>
         <w:t>Design</w:t>
       </w:r>
-      <w:bookmarkEnd w:id="6"/>
+      <w:bookmarkEnd w:id="9"/>
     </w:p>
     <w:p>
       <w:r>
@@ -2635,7 +2829,13 @@
       </w:r>
       <w:proofErr w:type="spellEnd"/>
       <w:r>
-        <w:t xml:space="preserve"> Klassen, haben länger gedauert als gedacht. </w:t>
+        <w:t xml:space="preserve"> Klassen, haben </w:t>
+      </w:r>
+      <w:r>
+        <w:t>mehr Probleme bereitet als gedacht.</w:t>
+      </w:r>
+      <w:r>
+        <w:t xml:space="preserve"> </w:t>
       </w:r>
     </w:p>
     <w:p>
@@ -2794,6 +2994,7 @@
     </w:p>
     <w:p>
       <w:r>
+        <w:lastRenderedPageBreak/>
         <w:t>Man startet die GUI so</w:t>
       </w:r>
     </w:p>
@@ -2803,24 +3004,27 @@
         <w:ind w:firstLine="284"/>
         <w:rPr>
           <w:rFonts w:ascii="Courier New" w:hAnsi="Courier New" w:cs="Courier New"/>
-          <w:lang w:val="en-GB"/>
-        </w:rPr>
-      </w:pPr>
-      <w:proofErr w:type="gramStart"/>
-      <w:r>
-        <w:rPr>
-          <w:rFonts w:ascii="Courier New" w:hAnsi="Courier New" w:cs="Courier New"/>
-          <w:lang w:val="en-GB"/>
-        </w:rPr>
-        <w:t>if</w:t>
-      </w:r>
-      <w:proofErr w:type="gramEnd"/>
-      <w:r>
-        <w:rPr>
-          <w:rFonts w:ascii="Courier New" w:hAnsi="Courier New" w:cs="Courier New"/>
-          <w:lang w:val="en-GB"/>
-        </w:rPr>
-        <w:t xml:space="preserve"> __name__ == '__main__':</w:t>
+        </w:rPr>
+      </w:pPr>
+      <w:r>
+        <w:rPr>
+          <w:rFonts w:ascii="Courier New" w:hAnsi="Courier New" w:cs="Courier New"/>
+        </w:rPr>
+        <w:t>Class Spiel(</w:t>
+      </w:r>
+      <w:proofErr w:type="spellStart"/>
+      <w:r>
+        <w:rPr>
+          <w:rFonts w:ascii="Courier New" w:hAnsi="Courier New" w:cs="Courier New"/>
+        </w:rPr>
+        <w:t>QtGui.QWidget</w:t>
+      </w:r>
+      <w:proofErr w:type="spellEnd"/>
+      <w:r>
+        <w:rPr>
+          <w:rFonts w:ascii="Courier New" w:hAnsi="Courier New" w:cs="Courier New"/>
+        </w:rPr>
+        <w:t>):</w:t>
       </w:r>
     </w:p>
     <w:p>
@@ -2832,28 +3036,23 @@
           <w:lang w:val="en-GB"/>
         </w:rPr>
       </w:pPr>
-      <w:r>
-        <w:rPr>
-          <w:rFonts w:ascii="Courier New" w:hAnsi="Courier New" w:cs="Courier New"/>
-          <w:lang w:val="en-GB"/>
-        </w:rPr>
-        <w:t xml:space="preserve">    </w:t>
-      </w:r>
+      <w:proofErr w:type="spellStart"/>
       <w:proofErr w:type="gramStart"/>
       <w:r>
         <w:rPr>
           <w:rFonts w:ascii="Courier New" w:hAnsi="Courier New" w:cs="Courier New"/>
           <w:lang w:val="en-GB"/>
         </w:rPr>
-        <w:t>app</w:t>
-      </w:r>
+        <w:t>def</w:t>
+      </w:r>
+      <w:proofErr w:type="spellEnd"/>
       <w:proofErr w:type="gramEnd"/>
       <w:r>
         <w:rPr>
           <w:rFonts w:ascii="Courier New" w:hAnsi="Courier New" w:cs="Courier New"/>
           <w:lang w:val="en-GB"/>
         </w:rPr>
-        <w:t xml:space="preserve"> = </w:t>
+        <w:t xml:space="preserve"> __</w:t>
       </w:r>
       <w:proofErr w:type="spellStart"/>
       <w:r>
@@ -2861,7 +3060,7 @@
           <w:rFonts w:ascii="Courier New" w:hAnsi="Courier New" w:cs="Courier New"/>
           <w:lang w:val="en-GB"/>
         </w:rPr>
-        <w:t>QtGui.QApplication</w:t>
+        <w:t>init</w:t>
       </w:r>
       <w:proofErr w:type="spellEnd"/>
       <w:r>
@@ -2869,23 +3068,7 @@
           <w:rFonts w:ascii="Courier New" w:hAnsi="Courier New" w:cs="Courier New"/>
           <w:lang w:val="en-GB"/>
         </w:rPr>
-        <w:t>(</w:t>
-      </w:r>
-      <w:proofErr w:type="spellStart"/>
-      <w:r>
-        <w:rPr>
-          <w:rFonts w:ascii="Courier New" w:hAnsi="Courier New" w:cs="Courier New"/>
-          <w:lang w:val="en-GB"/>
-        </w:rPr>
-        <w:t>sys.argv</w:t>
-      </w:r>
-      <w:proofErr w:type="spellEnd"/>
-      <w:r>
-        <w:rPr>
-          <w:rFonts w:ascii="Courier New" w:hAnsi="Courier New" w:cs="Courier New"/>
-          <w:lang w:val="en-GB"/>
-        </w:rPr>
-        <w:t>)</w:t>
+        <w:t>__(self):</w:t>
       </w:r>
     </w:p>
     <w:p>
@@ -2902,7 +3085,39 @@
           <w:rFonts w:ascii="Courier New" w:hAnsi="Courier New" w:cs="Courier New"/>
           <w:lang w:val="en-GB"/>
         </w:rPr>
-        <w:t xml:space="preserve">    </w:t>
+        <w:t xml:space="preserve">        QtGui.</w:t>
+      </w:r>
+      <w:proofErr w:type="spellStart"/>
+      <w:r>
+        <w:rPr>
+          <w:rFonts w:ascii="Courier New" w:hAnsi="Courier New" w:cs="Courier New"/>
+          <w:lang w:val="en-GB"/>
+        </w:rPr>
+        <w:t>QMainWindow</w:t>
+      </w:r>
+      <w:proofErr w:type="spellEnd"/>
+      <w:r>
+        <w:rPr>
+          <w:rFonts w:ascii="Courier New" w:hAnsi="Courier New" w:cs="Courier New"/>
+          <w:lang w:val="en-GB"/>
+        </w:rPr>
+        <w:t>.__</w:t>
+      </w:r>
+      <w:proofErr w:type="spellStart"/>
+      <w:r>
+        <w:rPr>
+          <w:rFonts w:ascii="Courier New" w:hAnsi="Courier New" w:cs="Courier New"/>
+          <w:lang w:val="en-GB"/>
+        </w:rPr>
+        <w:t>init</w:t>
+      </w:r>
+      <w:proofErr w:type="spellEnd"/>
+      <w:r>
+        <w:rPr>
+          <w:rFonts w:ascii="Courier New" w:hAnsi="Courier New" w:cs="Courier New"/>
+          <w:lang w:val="en-GB"/>
+        </w:rPr>
+        <w:t>_</w:t>
       </w:r>
       <w:proofErr w:type="gramStart"/>
       <w:r>
@@ -2910,7 +3125,7 @@
           <w:rFonts w:ascii="Courier New" w:hAnsi="Courier New" w:cs="Courier New"/>
           <w:lang w:val="en-GB"/>
         </w:rPr>
-        <w:t>ex</w:t>
+        <w:t>_(</w:t>
       </w:r>
       <w:proofErr w:type="gramEnd"/>
       <w:r>
@@ -2918,23 +3133,7 @@
           <w:rFonts w:ascii="Courier New" w:hAnsi="Courier New" w:cs="Courier New"/>
           <w:lang w:val="en-GB"/>
         </w:rPr>
-        <w:t xml:space="preserve"> = </w:t>
-      </w:r>
-      <w:proofErr w:type="spellStart"/>
-      <w:r>
-        <w:rPr>
-          <w:rFonts w:ascii="Courier New" w:hAnsi="Courier New" w:cs="Courier New"/>
-          <w:lang w:val="en-GB"/>
-        </w:rPr>
-        <w:t>Ui_MainWindow</w:t>
-      </w:r>
-      <w:proofErr w:type="spellEnd"/>
-      <w:r>
-        <w:rPr>
-          <w:rFonts w:ascii="Courier New" w:hAnsi="Courier New" w:cs="Courier New"/>
-          <w:lang w:val="en-GB"/>
-        </w:rPr>
-        <w:t>()</w:t>
+        <w:t>self)</w:t>
       </w:r>
     </w:p>
     <w:p>
@@ -2946,6 +3145,154 @@
           <w:lang w:val="en-GB"/>
         </w:rPr>
       </w:pPr>
+    </w:p>
+    <w:p>
+      <w:pPr>
+        <w:pStyle w:val="KeinLeerraum"/>
+        <w:ind w:firstLine="284"/>
+        <w:rPr>
+          <w:rFonts w:ascii="Courier New" w:hAnsi="Courier New" w:cs="Courier New"/>
+        </w:rPr>
+      </w:pPr>
+      <w:r>
+        <w:rPr>
+          <w:rFonts w:ascii="Courier New" w:hAnsi="Courier New" w:cs="Courier New"/>
+          <w:lang w:val="en-GB"/>
+        </w:rPr>
+        <w:t xml:space="preserve">        </w:t>
+      </w:r>
+      <w:proofErr w:type="spellStart"/>
+      <w:r>
+        <w:rPr>
+          <w:rFonts w:ascii="Courier New" w:hAnsi="Courier New" w:cs="Courier New"/>
+        </w:rPr>
+        <w:t>self.ui</w:t>
+      </w:r>
+      <w:proofErr w:type="spellEnd"/>
+      <w:r>
+        <w:rPr>
+          <w:rFonts w:ascii="Courier New" w:hAnsi="Courier New" w:cs="Courier New"/>
+        </w:rPr>
+        <w:t xml:space="preserve"> = </w:t>
+      </w:r>
+      <w:proofErr w:type="spellStart"/>
+      <w:r>
+        <w:rPr>
+          <w:rFonts w:ascii="Courier New" w:hAnsi="Courier New" w:cs="Courier New"/>
+        </w:rPr>
+        <w:t>Ui_MainWindow</w:t>
+      </w:r>
+      <w:proofErr w:type="spellEnd"/>
+      <w:r>
+        <w:rPr>
+          <w:rFonts w:ascii="Courier New" w:hAnsi="Courier New" w:cs="Courier New"/>
+        </w:rPr>
+        <w:t>()</w:t>
+      </w:r>
+    </w:p>
+    <w:p>
+      <w:pPr>
+        <w:pStyle w:val="KeinLeerraum"/>
+        <w:ind w:firstLine="284"/>
+        <w:rPr>
+          <w:rFonts w:ascii="Courier New" w:hAnsi="Courier New" w:cs="Courier New"/>
+        </w:rPr>
+      </w:pPr>
+      <w:r>
+        <w:rPr>
+          <w:rFonts w:ascii="Courier New" w:hAnsi="Courier New" w:cs="Courier New"/>
+        </w:rPr>
+        <w:t xml:space="preserve">        </w:t>
+      </w:r>
+      <w:proofErr w:type="spellStart"/>
+      <w:r>
+        <w:rPr>
+          <w:rFonts w:ascii="Courier New" w:hAnsi="Courier New" w:cs="Courier New"/>
+        </w:rPr>
+        <w:t>self.ui.setupUi</w:t>
+      </w:r>
+      <w:proofErr w:type="spellEnd"/>
+      <w:r>
+        <w:rPr>
+          <w:rFonts w:ascii="Courier New" w:hAnsi="Courier New" w:cs="Courier New"/>
+        </w:rPr>
+        <w:t>(</w:t>
+      </w:r>
+      <w:proofErr w:type="spellStart"/>
+      <w:r>
+        <w:rPr>
+          <w:rFonts w:ascii="Courier New" w:hAnsi="Courier New" w:cs="Courier New"/>
+        </w:rPr>
+        <w:t>self</w:t>
+      </w:r>
+      <w:proofErr w:type="spellEnd"/>
+      <w:r>
+        <w:rPr>
+          <w:rFonts w:ascii="Courier New" w:hAnsi="Courier New" w:cs="Courier New"/>
+        </w:rPr>
+        <w:t>)</w:t>
+      </w:r>
+    </w:p>
+    <w:p>
+      <w:pPr>
+        <w:pStyle w:val="KeinLeerraum"/>
+        <w:rPr>
+          <w:rFonts w:ascii="Courier New" w:hAnsi="Courier New" w:cs="Courier New"/>
+        </w:rPr>
+      </w:pPr>
+    </w:p>
+    <w:p>
+      <w:pPr>
+        <w:pStyle w:val="KeinLeerraum"/>
+        <w:ind w:firstLine="284"/>
+        <w:rPr>
+          <w:rFonts w:ascii="Courier New" w:hAnsi="Courier New" w:cs="Courier New"/>
+          <w:lang w:val="en-GB"/>
+        </w:rPr>
+      </w:pPr>
+      <w:r>
+        <w:rPr>
+          <w:rFonts w:ascii="Courier New" w:hAnsi="Courier New" w:cs="Courier New"/>
+          <w:lang w:val="en-GB"/>
+        </w:rPr>
+        <w:t>#START:</w:t>
+      </w:r>
+    </w:p>
+    <w:p>
+      <w:pPr>
+        <w:pStyle w:val="KeinLeerraum"/>
+        <w:ind w:firstLine="284"/>
+        <w:rPr>
+          <w:rFonts w:ascii="Courier New" w:hAnsi="Courier New" w:cs="Courier New"/>
+          <w:lang w:val="en-GB"/>
+        </w:rPr>
+      </w:pPr>
+      <w:proofErr w:type="gramStart"/>
+      <w:r>
+        <w:rPr>
+          <w:rFonts w:ascii="Courier New" w:hAnsi="Courier New" w:cs="Courier New"/>
+          <w:lang w:val="en-GB"/>
+        </w:rPr>
+        <w:t>if</w:t>
+      </w:r>
+      <w:proofErr w:type="gramEnd"/>
+      <w:r>
+        <w:rPr>
+          <w:rFonts w:ascii="Courier New" w:hAnsi="Courier New" w:cs="Courier New"/>
+          <w:lang w:val="en-GB"/>
+        </w:rPr>
+        <w:t xml:space="preserve"> __name__ == '__main__':</w:t>
+      </w:r>
+    </w:p>
+    <w:p>
+      <w:pPr>
+        <w:pStyle w:val="KeinLeerraum"/>
+        <w:ind w:firstLine="284"/>
+        <w:rPr>
+          <w:rFonts w:ascii="Courier New" w:hAnsi="Courier New" w:cs="Courier New"/>
+          <w:lang w:val="en-GB"/>
+        </w:rPr>
+      </w:pPr>
       <w:r>
         <w:rPr>
           <w:rFonts w:ascii="Courier New" w:hAnsi="Courier New" w:cs="Courier New"/>
@@ -2953,6 +3300,399 @@
         </w:rPr>
         <w:t xml:space="preserve">    </w:t>
       </w:r>
+      <w:proofErr w:type="gramStart"/>
+      <w:r>
+        <w:rPr>
+          <w:rFonts w:ascii="Courier New" w:hAnsi="Courier New" w:cs="Courier New"/>
+          <w:lang w:val="en-GB"/>
+        </w:rPr>
+        <w:t>app</w:t>
+      </w:r>
+      <w:proofErr w:type="gramEnd"/>
+      <w:r>
+        <w:rPr>
+          <w:rFonts w:ascii="Courier New" w:hAnsi="Courier New" w:cs="Courier New"/>
+          <w:lang w:val="en-GB"/>
+        </w:rPr>
+        <w:t xml:space="preserve"> = </w:t>
+      </w:r>
+      <w:proofErr w:type="spellStart"/>
+      <w:r>
+        <w:rPr>
+          <w:rFonts w:ascii="Courier New" w:hAnsi="Courier New" w:cs="Courier New"/>
+          <w:lang w:val="en-GB"/>
+        </w:rPr>
+        <w:t>QtGui.QApplication</w:t>
+      </w:r>
+      <w:proofErr w:type="spellEnd"/>
+      <w:r>
+        <w:rPr>
+          <w:rFonts w:ascii="Courier New" w:hAnsi="Courier New" w:cs="Courier New"/>
+          <w:lang w:val="en-GB"/>
+        </w:rPr>
+        <w:t>(</w:t>
+      </w:r>
+      <w:proofErr w:type="spellStart"/>
+      <w:r>
+        <w:rPr>
+          <w:rFonts w:ascii="Courier New" w:hAnsi="Courier New" w:cs="Courier New"/>
+          <w:lang w:val="en-GB"/>
+        </w:rPr>
+        <w:t>sys.argv</w:t>
+      </w:r>
+      <w:proofErr w:type="spellEnd"/>
+      <w:r>
+        <w:rPr>
+          <w:rFonts w:ascii="Courier New" w:hAnsi="Courier New" w:cs="Courier New"/>
+          <w:lang w:val="en-GB"/>
+        </w:rPr>
+        <w:t>)</w:t>
+      </w:r>
+    </w:p>
+    <w:p>
+      <w:pPr>
+        <w:pStyle w:val="KeinLeerraum"/>
+        <w:ind w:firstLine="284"/>
+        <w:rPr>
+          <w:rFonts w:ascii="Courier New" w:hAnsi="Courier New" w:cs="Courier New"/>
+        </w:rPr>
+      </w:pPr>
+      <w:r>
+        <w:rPr>
+          <w:rFonts w:ascii="Courier New" w:hAnsi="Courier New" w:cs="Courier New"/>
+          <w:lang w:val="en-GB"/>
+        </w:rPr>
+        <w:t xml:space="preserve">    </w:t>
+      </w:r>
+      <w:r>
+        <w:rPr>
+          <w:rFonts w:ascii="Courier New" w:hAnsi="Courier New" w:cs="Courier New"/>
+        </w:rPr>
+        <w:t>ex = Spiel()</w:t>
+      </w:r>
+    </w:p>
+    <w:p>
+      <w:pPr>
+        <w:pStyle w:val="KeinLeerraum"/>
+        <w:ind w:firstLine="284"/>
+        <w:rPr>
+          <w:rFonts w:ascii="Courier New" w:hAnsi="Courier New" w:cs="Courier New"/>
+        </w:rPr>
+      </w:pPr>
+      <w:r>
+        <w:rPr>
+          <w:rFonts w:ascii="Courier New" w:hAnsi="Courier New" w:cs="Courier New"/>
+        </w:rPr>
+        <w:t xml:space="preserve">    </w:t>
+      </w:r>
+      <w:proofErr w:type="spellStart"/>
+      <w:r>
+        <w:rPr>
+          <w:rFonts w:ascii="Courier New" w:hAnsi="Courier New" w:cs="Courier New"/>
+        </w:rPr>
+        <w:t>ex.show</w:t>
+      </w:r>
+      <w:proofErr w:type="spellEnd"/>
+      <w:r>
+        <w:rPr>
+          <w:rFonts w:ascii="Courier New" w:hAnsi="Courier New" w:cs="Courier New"/>
+        </w:rPr>
+        <w:t>()</w:t>
+      </w:r>
+    </w:p>
+    <w:p>
+      <w:pPr>
+        <w:pStyle w:val="KeinLeerraum"/>
+        <w:ind w:firstLine="284"/>
+        <w:rPr>
+          <w:rFonts w:ascii="Courier New" w:hAnsi="Courier New" w:cs="Courier New"/>
+        </w:rPr>
+      </w:pPr>
+      <w:r>
+        <w:rPr>
+          <w:rFonts w:ascii="Courier New" w:hAnsi="Courier New" w:cs="Courier New"/>
+        </w:rPr>
+        <w:t xml:space="preserve">    </w:t>
+      </w:r>
+      <w:proofErr w:type="spellStart"/>
+      <w:r>
+        <w:rPr>
+          <w:rFonts w:ascii="Courier New" w:hAnsi="Courier New" w:cs="Courier New"/>
+        </w:rPr>
+        <w:t>sys.exit</w:t>
+      </w:r>
+      <w:proofErr w:type="spellEnd"/>
+      <w:r>
+        <w:rPr>
+          <w:rFonts w:ascii="Courier New" w:hAnsi="Courier New" w:cs="Courier New"/>
+        </w:rPr>
+        <w:t>(</w:t>
+      </w:r>
+      <w:proofErr w:type="spellStart"/>
+      <w:r>
+        <w:rPr>
+          <w:rFonts w:ascii="Courier New" w:hAnsi="Courier New" w:cs="Courier New"/>
+        </w:rPr>
+        <w:t>app.exec</w:t>
+      </w:r>
+      <w:proofErr w:type="spellEnd"/>
+      <w:r>
+        <w:rPr>
+          <w:rFonts w:ascii="Courier New" w:hAnsi="Courier New" w:cs="Courier New"/>
+        </w:rPr>
+        <w:t>_())</w:t>
+      </w:r>
+    </w:p>
+    <w:p>
+      <w:pPr>
+        <w:pStyle w:val="KeinLeerraum"/>
+        <w:rPr>
+          <w:rFonts w:ascii="Courier New" w:hAnsi="Courier New" w:cs="Courier New"/>
+        </w:rPr>
+      </w:pPr>
+    </w:p>
+    <w:p>
+      <w:pPr>
+        <w:pStyle w:val="KeinLeerraum"/>
+        <w:rPr>
+          <w:rFonts w:cs="Courier New"/>
+        </w:rPr>
+      </w:pPr>
+      <w:r>
+        <w:rPr>
+          <w:rFonts w:cs="Courier New"/>
+        </w:rPr>
+        <w:t xml:space="preserve">Durch die </w:t>
+      </w:r>
+      <w:proofErr w:type="spellStart"/>
+      <w:r>
+        <w:rPr>
+          <w:rFonts w:ascii="Courier New" w:hAnsi="Courier New" w:cs="Courier New"/>
+        </w:rPr>
+        <w:t>self.ui</w:t>
+      </w:r>
+      <w:proofErr w:type="spellEnd"/>
+      <w:r>
+        <w:rPr>
+          <w:rFonts w:cs="Courier New"/>
+        </w:rPr>
+        <w:t xml:space="preserve"> Variable kann man nun auf alle GUI Komponenten (Tabellen, Buttons, Textfelder etc.) zugreifen und diese</w:t>
+      </w:r>
+      <w:r>
+        <w:rPr>
+          <w:rFonts w:cs="Courier New"/>
+        </w:rPr>
+        <w:t xml:space="preserve"> auch während der Laufzeit</w:t>
+      </w:r>
+      <w:r>
+        <w:rPr>
+          <w:rFonts w:cs="Courier New"/>
+        </w:rPr>
+        <w:t xml:space="preserve"> ändern. </w:t>
+      </w:r>
+    </w:p>
+    <w:p>
+      <w:pPr>
+        <w:pStyle w:val="KeinLeerraum"/>
+        <w:rPr>
+          <w:rFonts w:ascii="Courier New" w:hAnsi="Courier New" w:cs="Courier New"/>
+        </w:rPr>
+      </w:pPr>
+    </w:p>
+    <w:p>
+      <w:r>
+        <w:t>Die Variablen die man verwendet</w:t>
+      </w:r>
+      <w:r>
+        <w:t>,</w:t>
+      </w:r>
+      <w:r>
+        <w:t xml:space="preserve"> werden im </w:t>
+      </w:r>
+      <w:r>
+        <w:t>Konstruktor angelegt</w:t>
+      </w:r>
+      <w:r>
+        <w:t>:</w:t>
+      </w:r>
+    </w:p>
+    <w:p>
+      <w:pPr>
+        <w:pStyle w:val="KeinLeerraum"/>
+        <w:ind w:firstLine="284"/>
+        <w:rPr>
+          <w:rFonts w:ascii="Courier New" w:hAnsi="Courier New" w:cs="Courier New"/>
+        </w:rPr>
+      </w:pPr>
+      <w:r>
+        <w:rPr>
+          <w:rFonts w:ascii="Courier New" w:hAnsi="Courier New" w:cs="Courier New"/>
+        </w:rPr>
+        <w:t>__</w:t>
+      </w:r>
+      <w:proofErr w:type="spellStart"/>
+      <w:r>
+        <w:rPr>
+          <w:rFonts w:ascii="Courier New" w:hAnsi="Courier New" w:cs="Courier New"/>
+        </w:rPr>
+        <w:t>init</w:t>
+      </w:r>
+      <w:proofErr w:type="spellEnd"/>
+      <w:r>
+        <w:rPr>
+          <w:rFonts w:ascii="Courier New" w:hAnsi="Courier New" w:cs="Courier New"/>
+        </w:rPr>
+        <w:t>__(</w:t>
+      </w:r>
+      <w:proofErr w:type="spellStart"/>
+      <w:r>
+        <w:rPr>
+          <w:rFonts w:ascii="Courier New" w:hAnsi="Courier New" w:cs="Courier New"/>
+        </w:rPr>
+        <w:t>self</w:t>
+      </w:r>
+      <w:proofErr w:type="spellEnd"/>
+      <w:r>
+        <w:rPr>
+          <w:rFonts w:ascii="Courier New" w:hAnsi="Courier New" w:cs="Courier New"/>
+        </w:rPr>
+        <w:t>):</w:t>
+      </w:r>
+    </w:p>
+    <w:p>
+      <w:pPr>
+        <w:pStyle w:val="KeinLeerraum"/>
+        <w:ind w:firstLine="284"/>
+        <w:rPr>
+          <w:rFonts w:ascii="Courier New" w:hAnsi="Courier New" w:cs="Courier New"/>
+        </w:rPr>
+      </w:pPr>
+      <w:r>
+        <w:rPr>
+          <w:rFonts w:ascii="Courier New" w:hAnsi="Courier New" w:cs="Courier New"/>
+        </w:rPr>
+        <w:tab/>
+        <w:t>self.var1 = 0</w:t>
+      </w:r>
+    </w:p>
+    <w:p>
+      <w:pPr>
+        <w:pStyle w:val="KeinLeerraum"/>
+        <w:rPr>
+          <w:rFonts w:ascii="Courier New" w:hAnsi="Courier New" w:cs="Courier New"/>
+        </w:rPr>
+      </w:pPr>
+    </w:p>
+    <w:p>
+      <w:r>
+        <w:t>Die Tabelle (</w:t>
+      </w:r>
+      <w:proofErr w:type="spellStart"/>
+      <w:r>
+        <w:t>QTable</w:t>
+      </w:r>
+      <w:proofErr w:type="spellEnd"/>
+      <w:r>
+        <w:t xml:space="preserve">) muss nach dem erstellen mit </w:t>
+      </w:r>
+      <w:proofErr w:type="spellStart"/>
+      <w:r>
+        <w:t>QTableItem</w:t>
+      </w:r>
+      <w:proofErr w:type="spellEnd"/>
+      <w:r>
+        <w:t xml:space="preserve"> s befüllt werden. Die Items kann man dann färben </w:t>
+      </w:r>
+      <w:proofErr w:type="spellStart"/>
+      <w:r>
+        <w:t>bzw</w:t>
+      </w:r>
+      <w:proofErr w:type="spellEnd"/>
+      <w:r>
+        <w:t xml:space="preserve"> mit Text füllen und ihnen eine Ereignissteuerung hinzufügen.</w:t>
+      </w:r>
+    </w:p>
+    <w:p>
+      <w:r>
+        <w:t>Nachdem wir die Felder nur eingefärbt haben muss man jedem Item seinen Zustand (blau oder gelb) mitgeben. Dies wurde mit folgender Methode realisiert</w:t>
+      </w:r>
+    </w:p>
+    <w:p>
+      <w:pPr>
+        <w:rPr>
+          <w:rFonts w:ascii="Courier New" w:hAnsi="Courier New" w:cs="Courier New"/>
+        </w:rPr>
+      </w:pPr>
+      <w:proofErr w:type="spellStart"/>
+      <w:r>
+        <w:rPr>
+          <w:rFonts w:ascii="Courier New" w:hAnsi="Courier New" w:cs="Courier New"/>
+        </w:rPr>
+        <w:t>self.ui.tableWidget.item</w:t>
+      </w:r>
+      <w:proofErr w:type="spellEnd"/>
+      <w:r>
+        <w:rPr>
+          <w:rFonts w:ascii="Courier New" w:hAnsi="Courier New" w:cs="Courier New"/>
+        </w:rPr>
+        <w:t>(</w:t>
+      </w:r>
+      <w:proofErr w:type="spellStart"/>
+      <w:r>
+        <w:rPr>
+          <w:rFonts w:ascii="Courier New" w:hAnsi="Courier New" w:cs="Courier New"/>
+        </w:rPr>
+        <w:t>row</w:t>
+      </w:r>
+      <w:proofErr w:type="spellEnd"/>
+      <w:r>
+        <w:rPr>
+          <w:rFonts w:ascii="Courier New" w:hAnsi="Courier New" w:cs="Courier New"/>
+        </w:rPr>
+        <w:t xml:space="preserve">, </w:t>
+      </w:r>
+      <w:proofErr w:type="spellStart"/>
+      <w:r>
+        <w:rPr>
+          <w:rFonts w:ascii="Courier New" w:hAnsi="Courier New" w:cs="Courier New"/>
+        </w:rPr>
+        <w:t>column</w:t>
+      </w:r>
+      <w:proofErr w:type="spellEnd"/>
+      <w:r>
+        <w:rPr>
+          <w:rFonts w:ascii="Courier New" w:hAnsi="Courier New" w:cs="Courier New"/>
+        </w:rPr>
+        <w:t>).</w:t>
+      </w:r>
+      <w:proofErr w:type="spellStart"/>
+      <w:r>
+        <w:rPr>
+          <w:rFonts w:ascii="Courier New" w:hAnsi="Courier New" w:cs="Courier New"/>
+        </w:rPr>
+        <w:t>setWhatsThis</w:t>
+      </w:r>
+      <w:proofErr w:type="spellEnd"/>
+      <w:r>
+        <w:rPr>
+          <w:rFonts w:ascii="Courier New" w:hAnsi="Courier New" w:cs="Courier New"/>
+        </w:rPr>
+        <w:t>(_fromUtf8("1"))</w:t>
+      </w:r>
+    </w:p>
+    <w:p>
+      <w:r>
+        <w:t xml:space="preserve">Aufrufen dieses Zustands funktioniert mit </w:t>
+      </w:r>
+    </w:p>
+    <w:p>
+      <w:pPr>
+        <w:ind w:firstLine="284"/>
+        <w:rPr>
+          <w:rFonts w:ascii="Courier New" w:hAnsi="Courier New" w:cs="Courier New"/>
+          <w:lang w:val="en-GB"/>
+        </w:rPr>
+      </w:pPr>
       <w:proofErr w:type="spellStart"/>
       <w:proofErr w:type="gramStart"/>
       <w:r>
@@ -2960,173 +3700,48 @@
           <w:rFonts w:ascii="Courier New" w:hAnsi="Courier New" w:cs="Courier New"/>
           <w:lang w:val="en-GB"/>
         </w:rPr>
-        <w:t>ex.show</w:t>
+        <w:t>zustand</w:t>
       </w:r>
       <w:proofErr w:type="spellEnd"/>
+      <w:proofErr w:type="gramEnd"/>
+      <w:r>
+        <w:rPr>
+          <w:rFonts w:ascii="Courier New" w:hAnsi="Courier New" w:cs="Courier New"/>
+          <w:lang w:val="en-GB"/>
+        </w:rPr>
+        <w:t xml:space="preserve"> = </w:t>
+      </w:r>
+      <w:proofErr w:type="spellStart"/>
+      <w:r>
+        <w:rPr>
+          <w:rFonts w:ascii="Courier New" w:hAnsi="Courier New" w:cs="Courier New"/>
+          <w:lang w:val="en-GB"/>
+        </w:rPr>
+        <w:t>self.ui.tableWidget.item</w:t>
+      </w:r>
+      <w:proofErr w:type="spellEnd"/>
+      <w:r>
+        <w:rPr>
+          <w:rFonts w:ascii="Courier New" w:hAnsi="Courier New" w:cs="Courier New"/>
+          <w:lang w:val="en-GB"/>
+        </w:rPr>
+        <w:t>(row, column).</w:t>
+      </w:r>
+      <w:proofErr w:type="spellStart"/>
+      <w:r>
+        <w:rPr>
+          <w:rFonts w:ascii="Courier New" w:hAnsi="Courier New" w:cs="Courier New"/>
+          <w:lang w:val="en-GB"/>
+        </w:rPr>
+        <w:t>whatsThis</w:t>
+      </w:r>
+      <w:proofErr w:type="spellEnd"/>
       <w:r>
         <w:rPr>
           <w:rFonts w:ascii="Courier New" w:hAnsi="Courier New" w:cs="Courier New"/>
           <w:lang w:val="en-GB"/>
         </w:rPr>
         <w:t>()</w:t>
-      </w:r>
-      <w:proofErr w:type="gramEnd"/>
-    </w:p>
-    <w:p>
-      <w:pPr>
-        <w:pStyle w:val="KeinLeerraum"/>
-        <w:ind w:firstLine="284"/>
-        <w:rPr>
-          <w:rFonts w:ascii="Courier New" w:hAnsi="Courier New" w:cs="Courier New"/>
-        </w:rPr>
-      </w:pPr>
-      <w:r>
-        <w:rPr>
-          <w:rFonts w:ascii="Courier New" w:hAnsi="Courier New" w:cs="Courier New"/>
-          <w:lang w:val="en-GB"/>
-        </w:rPr>
-        <w:t xml:space="preserve">    </w:t>
-      </w:r>
-      <w:proofErr w:type="spellStart"/>
-      <w:r>
-        <w:rPr>
-          <w:rFonts w:ascii="Courier New" w:hAnsi="Courier New" w:cs="Courier New"/>
-        </w:rPr>
-        <w:t>sys.exit</w:t>
-      </w:r>
-      <w:proofErr w:type="spellEnd"/>
-      <w:r>
-        <w:rPr>
-          <w:rFonts w:ascii="Courier New" w:hAnsi="Courier New" w:cs="Courier New"/>
-        </w:rPr>
-        <w:t>(</w:t>
-      </w:r>
-      <w:proofErr w:type="spellStart"/>
-      <w:r>
-        <w:rPr>
-          <w:rFonts w:ascii="Courier New" w:hAnsi="Courier New" w:cs="Courier New"/>
-        </w:rPr>
-        <w:t>app.exec</w:t>
-      </w:r>
-      <w:proofErr w:type="spellEnd"/>
-      <w:r>
-        <w:rPr>
-          <w:rFonts w:ascii="Courier New" w:hAnsi="Courier New" w:cs="Courier New"/>
-        </w:rPr>
-        <w:t>_())</w:t>
-      </w:r>
-    </w:p>
-    <w:p>
-      <w:pPr>
-        <w:pStyle w:val="KeinLeerraum"/>
-        <w:rPr>
-          <w:rFonts w:ascii="Courier New" w:hAnsi="Courier New" w:cs="Courier New"/>
-        </w:rPr>
-      </w:pPr>
-    </w:p>
-    <w:p>
-      <w:r>
-        <w:t xml:space="preserve">Die Variablen die man verwendet werden im </w:t>
-      </w:r>
-      <w:r>
-        <w:t>Konstruktor angelegt</w:t>
-      </w:r>
-    </w:p>
-    <w:p>
-      <w:pPr>
-        <w:pStyle w:val="KeinLeerraum"/>
-        <w:ind w:firstLine="284"/>
-        <w:rPr>
-          <w:rFonts w:ascii="Courier New" w:hAnsi="Courier New" w:cs="Courier New"/>
-        </w:rPr>
-      </w:pPr>
-      <w:r>
-        <w:rPr>
-          <w:rFonts w:ascii="Courier New" w:hAnsi="Courier New" w:cs="Courier New"/>
-        </w:rPr>
-        <w:t>__</w:t>
-      </w:r>
-      <w:proofErr w:type="spellStart"/>
-      <w:r>
-        <w:rPr>
-          <w:rFonts w:ascii="Courier New" w:hAnsi="Courier New" w:cs="Courier New"/>
-        </w:rPr>
-        <w:t>init</w:t>
-      </w:r>
-      <w:proofErr w:type="spellEnd"/>
-      <w:r>
-        <w:rPr>
-          <w:rFonts w:ascii="Courier New" w:hAnsi="Courier New" w:cs="Courier New"/>
-        </w:rPr>
-        <w:t>__(</w:t>
-      </w:r>
-      <w:proofErr w:type="spellStart"/>
-      <w:r>
-        <w:rPr>
-          <w:rFonts w:ascii="Courier New" w:hAnsi="Courier New" w:cs="Courier New"/>
-        </w:rPr>
-        <w:t>self</w:t>
-      </w:r>
-      <w:proofErr w:type="spellEnd"/>
-      <w:r>
-        <w:rPr>
-          <w:rFonts w:ascii="Courier New" w:hAnsi="Courier New" w:cs="Courier New"/>
-        </w:rPr>
-        <w:t>):</w:t>
-      </w:r>
-    </w:p>
-    <w:p>
-      <w:pPr>
-        <w:pStyle w:val="KeinLeerraum"/>
-        <w:ind w:firstLine="284"/>
-        <w:rPr>
-          <w:rFonts w:ascii="Courier New" w:hAnsi="Courier New" w:cs="Courier New"/>
-        </w:rPr>
-      </w:pPr>
-      <w:r>
-        <w:rPr>
-          <w:rFonts w:ascii="Courier New" w:hAnsi="Courier New" w:cs="Courier New"/>
-        </w:rPr>
-        <w:lastRenderedPageBreak/>
-        <w:tab/>
-        <w:t>self.var1 = 0</w:t>
-      </w:r>
-    </w:p>
-    <w:p>
-      <w:pPr>
-        <w:pStyle w:val="KeinLeerraum"/>
-        <w:rPr>
-          <w:rFonts w:ascii="Courier New" w:hAnsi="Courier New" w:cs="Courier New"/>
-        </w:rPr>
-      </w:pPr>
-    </w:p>
-    <w:p>
-      <w:r>
-        <w:t>Die Tabelle (</w:t>
-      </w:r>
-      <w:proofErr w:type="spellStart"/>
-      <w:r>
-        <w:t>QTable</w:t>
-      </w:r>
-      <w:proofErr w:type="spellEnd"/>
-      <w:r>
-        <w:t xml:space="preserve">) muss nach dem erstellen mit </w:t>
-      </w:r>
-      <w:proofErr w:type="spellStart"/>
-      <w:r>
-        <w:t>QTableItem</w:t>
-      </w:r>
-      <w:proofErr w:type="spellEnd"/>
-      <w:r>
-        <w:t xml:space="preserve"> s befüllt werden. Dies macht man am besten in einer Schleife. Die Items kann man dann färben </w:t>
-      </w:r>
-      <w:proofErr w:type="spellStart"/>
-      <w:r>
-        <w:t>bzw</w:t>
-      </w:r>
-      <w:proofErr w:type="spellEnd"/>
-      <w:r>
-        <w:t xml:space="preserve"> mit Text füllen und ihnen eine Ereignissteuerung hinzufügen.</w:t>
       </w:r>
     </w:p>
     <w:p>
@@ -3183,9 +3798,13 @@
         <w:t xml:space="preserve">)  </w:t>
       </w:r>
     </w:p>
-    <w:p>
-      <w:r>
-        <w:t xml:space="preserve">Hier wird eine Methode losen() aufgerufen, jedoch aber ohne Klammern weil es Signal ist. </w:t>
+    <w:p/>
+    <w:p>
+      <w:r>
+        <w:t xml:space="preserve">Um die Ereignissteuerung zu realisieren </w:t>
+      </w:r>
+      <w:r>
+        <w:t xml:space="preserve">wird eine Methode losen() aufgerufen, jedoch aber ohne Klammern weil es Signal ist. </w:t>
       </w:r>
       <w:r>
         <w:t xml:space="preserve">Um weitere Parameter hinzuzufügen müssen entsprechend andere </w:t>
@@ -3217,7 +3836,6 @@
       <w:r>
         <w:t xml:space="preserve"> werden mit der </w:t>
       </w:r>
-      <w:bookmarkStart w:id="7" w:name="_GoBack"/>
       <w:proofErr w:type="spellStart"/>
       <w:r>
         <w:rPr>
@@ -3243,13 +3861,15 @@
         </w:rPr>
         <w:t xml:space="preserve"> </w:t>
       </w:r>
-      <w:bookmarkEnd w:id="7"/>
+      <w:r>
+        <w:t>Methode</w:t>
+      </w:r>
       <w:r>
         <w:rPr>
           <w:sz w:val="20"/>
           <w:szCs w:val="20"/>
         </w:rPr>
-        <w:t>Methode.</w:t>
+        <w:t>.</w:t>
       </w:r>
     </w:p>
     <w:p/>
@@ -3258,12 +3878,12 @@
         <w:pStyle w:val="berschrift1"/>
         <w:pageBreakBefore/>
       </w:pPr>
-      <w:bookmarkStart w:id="8" w:name="_Toc411339780"/>
+      <w:bookmarkStart w:id="10" w:name="_Toc411436341"/>
       <w:r>
         <w:lastRenderedPageBreak/>
         <w:t>Quellen</w:t>
       </w:r>
-      <w:bookmarkEnd w:id="8"/>
+      <w:bookmarkEnd w:id="10"/>
     </w:p>
     <w:p>
       <w:pPr>
@@ -3305,11 +3925,11 @@
       <w:pPr>
         <w:pStyle w:val="berschrift2"/>
       </w:pPr>
-      <w:bookmarkStart w:id="9" w:name="_Toc411339781"/>
+      <w:bookmarkStart w:id="11" w:name="_Toc411436342"/>
       <w:r>
         <w:t>Nachschlagen</w:t>
       </w:r>
-      <w:bookmarkEnd w:id="9"/>
+      <w:bookmarkEnd w:id="11"/>
       <w:r>
         <w:t xml:space="preserve"> </w:t>
       </w:r>
@@ -3388,11 +4008,11 @@
       <w:pPr>
         <w:pStyle w:val="berschrift2"/>
       </w:pPr>
-      <w:bookmarkStart w:id="10" w:name="_Toc411339782"/>
+      <w:bookmarkStart w:id="12" w:name="_Toc411436343"/>
       <w:r>
         <w:t>Links vom Text</w:t>
       </w:r>
-      <w:bookmarkEnd w:id="10"/>
+      <w:bookmarkEnd w:id="12"/>
     </w:p>
     <w:p>
       <w:pPr>
@@ -4790,7 +5410,7 @@
     <w:link w:val="berschrift1Zchn"/>
     <w:uiPriority w:val="9"/>
     <w:qFormat/>
-    <w:rsid w:val="008D3D93"/>
+    <w:rsid w:val="005D589B"/>
     <w:pPr>
       <w:keepNext/>
       <w:keepLines/>
@@ -4798,7 +5418,7 @@
       <w:outlineLvl w:val="0"/>
     </w:pPr>
     <w:rPr>
-      <w:rFonts w:asciiTheme="majorHAnsi" w:eastAsiaTheme="majorEastAsia" w:hAnsiTheme="majorHAnsi" w:cstheme="majorBidi"/>
+      <w:rFonts w:ascii="Calibri Light" w:eastAsiaTheme="majorEastAsia" w:hAnsi="Calibri Light" w:cstheme="majorBidi"/>
       <w:b/>
       <w:bCs/>
       <w:color w:val="365F91" w:themeColor="accent1" w:themeShade="BF"/>
@@ -4814,7 +5434,7 @@
     <w:uiPriority w:val="9"/>
     <w:unhideWhenUsed/>
     <w:qFormat/>
-    <w:rsid w:val="008D3D93"/>
+    <w:rsid w:val="005D589B"/>
     <w:pPr>
       <w:keepNext/>
       <w:keepLines/>
@@ -4822,7 +5442,7 @@
       <w:outlineLvl w:val="1"/>
     </w:pPr>
     <w:rPr>
-      <w:rFonts w:asciiTheme="majorHAnsi" w:eastAsiaTheme="majorEastAsia" w:hAnsiTheme="majorHAnsi" w:cstheme="majorBidi"/>
+      <w:rFonts w:ascii="Calibri Light" w:eastAsiaTheme="majorEastAsia" w:hAnsi="Calibri Light" w:cstheme="majorBidi"/>
       <w:b/>
       <w:bCs/>
       <w:color w:val="4F81BD" w:themeColor="accent1"/>
@@ -4975,9 +5595,9 @@
     <w:basedOn w:val="Absatz-Standardschriftart"/>
     <w:link w:val="berschrift1"/>
     <w:uiPriority w:val="9"/>
-    <w:rsid w:val="008D3D93"/>
+    <w:rsid w:val="005D589B"/>
     <w:rPr>
-      <w:rFonts w:asciiTheme="majorHAnsi" w:eastAsiaTheme="majorEastAsia" w:hAnsiTheme="majorHAnsi" w:cstheme="majorBidi"/>
+      <w:rFonts w:ascii="Calibri Light" w:eastAsiaTheme="majorEastAsia" w:hAnsi="Calibri Light" w:cstheme="majorBidi"/>
       <w:b/>
       <w:bCs/>
       <w:color w:val="365F91" w:themeColor="accent1" w:themeShade="BF"/>
@@ -4990,9 +5610,9 @@
     <w:basedOn w:val="Absatz-Standardschriftart"/>
     <w:link w:val="berschrift2"/>
     <w:uiPriority w:val="9"/>
-    <w:rsid w:val="008D3D93"/>
+    <w:rsid w:val="005D589B"/>
     <w:rPr>
-      <w:rFonts w:asciiTheme="majorHAnsi" w:eastAsiaTheme="majorEastAsia" w:hAnsiTheme="majorHAnsi" w:cstheme="majorBidi"/>
+      <w:rFonts w:ascii="Calibri Light" w:eastAsiaTheme="majorEastAsia" w:hAnsi="Calibri Light" w:cstheme="majorBidi"/>
       <w:b/>
       <w:bCs/>
       <w:color w:val="4F81BD" w:themeColor="accent1"/>
@@ -5576,7 +6196,7 @@
     <w:link w:val="berschrift1Zchn"/>
     <w:uiPriority w:val="9"/>
     <w:qFormat/>
-    <w:rsid w:val="008D3D93"/>
+    <w:rsid w:val="005D589B"/>
     <w:pPr>
       <w:keepNext/>
       <w:keepLines/>
@@ -5584,7 +6204,7 @@
       <w:outlineLvl w:val="0"/>
     </w:pPr>
     <w:rPr>
-      <w:rFonts w:asciiTheme="majorHAnsi" w:eastAsiaTheme="majorEastAsia" w:hAnsiTheme="majorHAnsi" w:cstheme="majorBidi"/>
+      <w:rFonts w:ascii="Calibri Light" w:eastAsiaTheme="majorEastAsia" w:hAnsi="Calibri Light" w:cstheme="majorBidi"/>
       <w:b/>
       <w:bCs/>
       <w:color w:val="365F91" w:themeColor="accent1" w:themeShade="BF"/>
@@ -5600,7 +6220,7 @@
     <w:uiPriority w:val="9"/>
     <w:unhideWhenUsed/>
     <w:qFormat/>
-    <w:rsid w:val="008D3D93"/>
+    <w:rsid w:val="005D589B"/>
     <w:pPr>
       <w:keepNext/>
       <w:keepLines/>
@@ -5608,7 +6228,7 @@
       <w:outlineLvl w:val="1"/>
     </w:pPr>
     <w:rPr>
-      <w:rFonts w:asciiTheme="majorHAnsi" w:eastAsiaTheme="majorEastAsia" w:hAnsiTheme="majorHAnsi" w:cstheme="majorBidi"/>
+      <w:rFonts w:ascii="Calibri Light" w:eastAsiaTheme="majorEastAsia" w:hAnsi="Calibri Light" w:cstheme="majorBidi"/>
       <w:b/>
       <w:bCs/>
       <w:color w:val="4F81BD" w:themeColor="accent1"/>
@@ -5761,9 +6381,9 @@
     <w:basedOn w:val="Absatz-Standardschriftart"/>
     <w:link w:val="berschrift1"/>
     <w:uiPriority w:val="9"/>
-    <w:rsid w:val="008D3D93"/>
+    <w:rsid w:val="005D589B"/>
     <w:rPr>
-      <w:rFonts w:asciiTheme="majorHAnsi" w:eastAsiaTheme="majorEastAsia" w:hAnsiTheme="majorHAnsi" w:cstheme="majorBidi"/>
+      <w:rFonts w:ascii="Calibri Light" w:eastAsiaTheme="majorEastAsia" w:hAnsi="Calibri Light" w:cstheme="majorBidi"/>
       <w:b/>
       <w:bCs/>
       <w:color w:val="365F91" w:themeColor="accent1" w:themeShade="BF"/>
@@ -5776,9 +6396,9 @@
     <w:basedOn w:val="Absatz-Standardschriftart"/>
     <w:link w:val="berschrift2"/>
     <w:uiPriority w:val="9"/>
-    <w:rsid w:val="008D3D93"/>
+    <w:rsid w:val="005D589B"/>
     <w:rPr>
-      <w:rFonts w:asciiTheme="majorHAnsi" w:eastAsiaTheme="majorEastAsia" w:hAnsiTheme="majorHAnsi" w:cstheme="majorBidi"/>
+      <w:rFonts w:ascii="Calibri Light" w:eastAsiaTheme="majorEastAsia" w:hAnsi="Calibri Light" w:cstheme="majorBidi"/>
       <w:b/>
       <w:bCs/>
       <w:color w:val="4F81BD" w:themeColor="accent1"/>
@@ -6261,38 +6881,6 @@
         </w:p>
       </w:docPartBody>
     </w:docPart>
-    <w:docPart>
-      <w:docPartPr>
-        <w:name w:val="94A0626C2B854A7BBA628D4A9FF4AC03"/>
-        <w:category>
-          <w:name w:val="Allgemein"/>
-          <w:gallery w:val="placeholder"/>
-        </w:category>
-        <w:types>
-          <w:type w:val="bbPlcHdr"/>
-        </w:types>
-        <w:behaviors>
-          <w:behavior w:val="content"/>
-        </w:behaviors>
-        <w:guid w:val="{9C6CF71F-5A89-4B3C-BA4A-5EE38B0F8F4D}"/>
-      </w:docPartPr>
-      <w:docPartBody>
-        <w:p>
-          <w:pPr>
-            <w:pStyle w:val="94A0626C2B854A7BBA628D4A9FF4AC03"/>
-          </w:pPr>
-          <w:r>
-            <w:rPr>
-              <w:rFonts w:asciiTheme="majorHAnsi" w:eastAsiaTheme="majorEastAsia" w:hAnsiTheme="majorHAnsi" w:cstheme="majorBidi"/>
-              <w:sz w:val="44"/>
-              <w:szCs w:val="44"/>
-              <w:lang w:val="de-DE"/>
-            </w:rPr>
-            <w:t>[Geben Sie den Untertitel des Dokuments ein]</w:t>
-          </w:r>
-        </w:p>
-      </w:docPartBody>
-    </w:docPart>
   </w:docParts>
 </w:glossaryDocument>
 </file>
@@ -6334,12 +6922,12 @@
     <w:pitch w:val="variable"/>
     <w:sig w:usb0="E00002FF" w:usb1="4000ACFF" w:usb2="00000001" w:usb3="00000000" w:csb0="0000019F" w:csb1="00000000"/>
   </w:font>
-  <w:font w:name="Cambria">
-    <w:panose1 w:val="02040503050406030204"/>
+  <w:font w:name="Calibri Light">
+    <w:panose1 w:val="020F0302020204030204"/>
     <w:charset w:val="00"/>
-    <w:family w:val="roman"/>
+    <w:family w:val="swiss"/>
     <w:pitch w:val="variable"/>
-    <w:sig w:usb0="E00002FF" w:usb1="400004FF" w:usb2="00000000" w:usb3="00000000" w:csb0="0000019F" w:csb1="00000000"/>
+    <w:sig w:usb0="A00002EF" w:usb1="4000207B" w:usb2="00000000" w:usb3="00000000" w:csb0="0000019F" w:csb1="00000000"/>
   </w:font>
   <w:font w:name="Tahoma">
     <w:panose1 w:val="020B0604030504040204"/>
@@ -6347,6 +6935,13 @@
     <w:family w:val="swiss"/>
     <w:pitch w:val="variable"/>
     <w:sig w:usb0="E1002EFF" w:usb1="C000605B" w:usb2="00000029" w:usb3="00000000" w:csb0="000101FF" w:csb1="00000000"/>
+  </w:font>
+  <w:font w:name="Cambria">
+    <w:panose1 w:val="02040503050406030204"/>
+    <w:charset w:val="00"/>
+    <w:family w:val="roman"/>
+    <w:pitch w:val="variable"/>
+    <w:sig w:usb0="E00002FF" w:usb1="400004FF" w:usb2="00000000" w:usb3="00000000" w:csb0="0000019F" w:csb1="00000000"/>
   </w:font>
 </w:fonts>
 </file>
@@ -6370,6 +6965,7 @@
     <w:rsid w:val="00277758"/>
     <w:rsid w:val="004E7F3D"/>
     <w:rsid w:val="00785FFA"/>
+    <w:rsid w:val="00C226B9"/>
     <w:rsid w:val="00FB163D"/>
   </w:rsids>
   <m:mathPr>
@@ -7136,7 +7732,7 @@
 </file>
 
 <file path=customXml/itemProps2.xml><?xml version="1.0" encoding="utf-8"?>
-<ds:datastoreItem xmlns:ds="http://schemas.openxmlformats.org/officeDocument/2006/customXml" ds:itemID="{0FDE1885-E642-4148-ADEC-F6A1DB000ECE}">
+<ds:datastoreItem xmlns:ds="http://schemas.openxmlformats.org/officeDocument/2006/customXml" ds:itemID="{620AE538-EDB2-47AD-9400-90CCC3B7883E}">
   <ds:schemaRefs>
     <ds:schemaRef ds:uri="http://schemas.openxmlformats.org/officeDocument/2006/bibliography"/>
   </ds:schemaRefs>

--- a/doc/nonogramm.docx
+++ b/doc/nonogramm.docx
@@ -101,9 +101,6 @@
                 </w:rPr>
                 <w:alias w:val="Titel"/>
                 <w:id w:val="15524250"/>
-                <w:placeholder>
-                  <w:docPart w:val="11DF43B484AC4ABC9D8DD622646CA42D"/>
-                </w:placeholder>
                 <w:dataBinding w:prefixMappings="xmlns:ns0='http://schemas.openxmlformats.org/package/2006/metadata/core-properties' xmlns:ns1='http://purl.org/dc/elements/1.1/'" w:xpath="/ns0:coreProperties[1]/ns1:title[1]" w:storeItemID="{6C3C8BC8-F283-45AE-878A-BAB7291924A1}"/>
                 <w:text/>
               </w:sdtPr>
@@ -192,9 +189,6 @@
                 </w:rPr>
                 <w:alias w:val="Untertitel"/>
                 <w:id w:val="15524255"/>
-                <w:placeholder>
-                  <w:docPart w:val="94A0626C2B854A7BBA628D4A9FF4AC03"/>
-                </w:placeholder>
                 <w:dataBinding w:prefixMappings="xmlns:ns0='http://schemas.openxmlformats.org/package/2006/metadata/core-properties' xmlns:ns1='http://purl.org/dc/elements/1.1/'" w:xpath="/ns0:coreProperties[1]/ns1:subject[1]" w:storeItemID="{6C3C8BC8-F283-45AE-878A-BAB7291924A1}"/>
                 <w:text/>
               </w:sdtPr>
@@ -484,7 +478,7 @@
           <w:r>
             <w:fldChar w:fldCharType="separate"/>
           </w:r>
-          <w:hyperlink w:anchor="_Toc411436332" w:history="1">
+          <w:hyperlink w:anchor="_Toc411443947" w:history="1">
             <w:r>
               <w:rPr>
                 <w:rStyle w:val="Hyperlink"/>
@@ -511,7 +505,7 @@
                 <w:noProof/>
                 <w:webHidden/>
               </w:rPr>
-              <w:instrText xml:space="preserve"> PAGEREF _Toc411436332 \h </w:instrText>
+              <w:instrText xml:space="preserve"> PAGEREF _Toc411443947 \h </w:instrText>
             </w:r>
             <w:r>
               <w:rPr>
@@ -554,7 +548,7 @@
               <w:lang w:eastAsia="de-AT"/>
             </w:rPr>
           </w:pPr>
-          <w:hyperlink w:anchor="_Toc411436333" w:history="1">
+          <w:hyperlink w:anchor="_Toc411443948" w:history="1">
             <w:r>
               <w:rPr>
                 <w:rStyle w:val="Hyperlink"/>
@@ -581,7 +575,7 @@
                 <w:noProof/>
                 <w:webHidden/>
               </w:rPr>
-              <w:instrText xml:space="preserve"> PAGEREF _Toc411436333 \h </w:instrText>
+              <w:instrText xml:space="preserve"> PAGEREF _Toc411443948 \h </w:instrText>
             </w:r>
             <w:r>
               <w:rPr>
@@ -624,7 +618,7 @@
               <w:lang w:eastAsia="de-AT"/>
             </w:rPr>
           </w:pPr>
-          <w:hyperlink w:anchor="_Toc411436334" w:history="1">
+          <w:hyperlink w:anchor="_Toc411443949" w:history="1">
             <w:r>
               <w:rPr>
                 <w:rStyle w:val="Hyperlink"/>
@@ -651,7 +645,7 @@
                 <w:noProof/>
                 <w:webHidden/>
               </w:rPr>
-              <w:instrText xml:space="preserve"> PAGEREF _Toc411436334 \h </w:instrText>
+              <w:instrText xml:space="preserve"> PAGEREF _Toc411443949 \h </w:instrText>
             </w:r>
             <w:r>
               <w:rPr>
@@ -694,7 +688,7 @@
               <w:lang w:eastAsia="de-AT"/>
             </w:rPr>
           </w:pPr>
-          <w:hyperlink w:anchor="_Toc411436335" w:history="1">
+          <w:hyperlink w:anchor="_Toc411443950" w:history="1">
             <w:r>
               <w:rPr>
                 <w:rStyle w:val="Hyperlink"/>
@@ -721,7 +715,7 @@
                 <w:noProof/>
                 <w:webHidden/>
               </w:rPr>
-              <w:instrText xml:space="preserve"> PAGEREF _Toc411436335 \h </w:instrText>
+              <w:instrText xml:space="preserve"> PAGEREF _Toc411443950 \h </w:instrText>
             </w:r>
             <w:r>
               <w:rPr>
@@ -764,7 +758,7 @@
               <w:lang w:eastAsia="de-AT"/>
             </w:rPr>
           </w:pPr>
-          <w:hyperlink w:anchor="_Toc411436336" w:history="1">
+          <w:hyperlink w:anchor="_Toc411443951" w:history="1">
             <w:r>
               <w:rPr>
                 <w:rStyle w:val="Hyperlink"/>
@@ -791,7 +785,77 @@
                 <w:noProof/>
                 <w:webHidden/>
               </w:rPr>
-              <w:instrText xml:space="preserve"> PAGEREF _Toc411436336 \h </w:instrText>
+              <w:instrText xml:space="preserve"> PAGEREF _Toc411443951 \h </w:instrText>
+            </w:r>
+            <w:r>
+              <w:rPr>
+                <w:noProof/>
+                <w:webHidden/>
+              </w:rPr>
+            </w:r>
+            <w:r>
+              <w:rPr>
+                <w:noProof/>
+                <w:webHidden/>
+              </w:rPr>
+              <w:fldChar w:fldCharType="separate"/>
+            </w:r>
+            <w:r>
+              <w:rPr>
+                <w:noProof/>
+                <w:webHidden/>
+              </w:rPr>
+              <w:t>4</w:t>
+            </w:r>
+            <w:r>
+              <w:rPr>
+                <w:noProof/>
+                <w:webHidden/>
+              </w:rPr>
+              <w:fldChar w:fldCharType="end"/>
+            </w:r>
+          </w:hyperlink>
+        </w:p>
+        <w:p>
+          <w:pPr>
+            <w:pStyle w:val="Verzeichnis2"/>
+            <w:tabs>
+              <w:tab w:val="right" w:leader="dot" w:pos="9060"/>
+            </w:tabs>
+            <w:rPr>
+              <w:rFonts w:eastAsiaTheme="minorEastAsia"/>
+              <w:noProof/>
+              <w:lang w:eastAsia="de-AT"/>
+            </w:rPr>
+          </w:pPr>
+          <w:hyperlink w:anchor="_Toc411443952" w:history="1">
+            <w:r>
+              <w:rPr>
+                <w:rStyle w:val="Hyperlink"/>
+                <w:noProof/>
+              </w:rPr>
+              <w:t>Sphinx Dokumentation</w:t>
+            </w:r>
+            <w:r>
+              <w:rPr>
+                <w:noProof/>
+                <w:webHidden/>
+              </w:rPr>
+              <w:tab/>
+            </w:r>
+            <w:r>
+              <w:rPr>
+                <w:noProof/>
+                <w:webHidden/>
+              </w:rPr>
+              <w:fldChar w:fldCharType="begin"/>
+            </w:r>
+            <w:r>
+              <w:rPr>
+                <w:noProof/>
+                <w:webHidden/>
+              </w:rPr>
+              <w:instrText xml:space="preserve"> PAGEREF _Toc411443952 \h </w:instrText>
             </w:r>
             <w:r>
               <w:rPr>
@@ -834,7 +898,7 @@
               <w:lang w:eastAsia="de-AT"/>
             </w:rPr>
           </w:pPr>
-          <w:hyperlink w:anchor="_Toc411436337" w:history="1">
+          <w:hyperlink w:anchor="_Toc411443953" w:history="1">
             <w:r>
               <w:rPr>
                 <w:rStyle w:val="Hyperlink"/>
@@ -861,7 +925,7 @@
                 <w:noProof/>
                 <w:webHidden/>
               </w:rPr>
-              <w:instrText xml:space="preserve"> PAGEREF _Toc411436337 \h </w:instrText>
+              <w:instrText xml:space="preserve"> PAGEREF _Toc411443953 \h </w:instrText>
             </w:r>
             <w:r>
               <w:rPr>
@@ -881,7 +945,7 @@
                 <w:noProof/>
                 <w:webHidden/>
               </w:rPr>
-              <w:t>4</w:t>
+              <w:t>5</w:t>
             </w:r>
             <w:r>
               <w:rPr>
@@ -904,7 +968,7 @@
               <w:lang w:eastAsia="de-AT"/>
             </w:rPr>
           </w:pPr>
-          <w:hyperlink w:anchor="_Toc411436338" w:history="1">
+          <w:hyperlink w:anchor="_Toc411443954" w:history="1">
             <w:r>
               <w:rPr>
                 <w:rStyle w:val="Hyperlink"/>
@@ -912,6 +976,8 @@
               </w:rPr>
               <w:t>Probleme</w:t>
             </w:r>
+            <w:bookmarkStart w:id="0" w:name="_GoBack"/>
+            <w:bookmarkEnd w:id="0"/>
             <w:r>
               <w:rPr>
                 <w:noProof/>
@@ -931,7 +997,7 @@
                 <w:noProof/>
                 <w:webHidden/>
               </w:rPr>
-              <w:instrText xml:space="preserve"> PAGEREF _Toc411436338 \h </w:instrText>
+              <w:instrText xml:space="preserve"> PAGEREF _Toc411443954 \h </w:instrText>
             </w:r>
             <w:r>
               <w:rPr>
@@ -974,7 +1040,7 @@
               <w:lang w:eastAsia="de-AT"/>
             </w:rPr>
           </w:pPr>
-          <w:hyperlink w:anchor="_Toc411436339" w:history="1">
+          <w:hyperlink w:anchor="_Toc411443955" w:history="1">
             <w:r>
               <w:rPr>
                 <w:rStyle w:val="Hyperlink"/>
@@ -1001,7 +1067,7 @@
                 <w:noProof/>
                 <w:webHidden/>
               </w:rPr>
-              <w:instrText xml:space="preserve"> PAGEREF _Toc411436339 \h </w:instrText>
+              <w:instrText xml:space="preserve"> PAGEREF _Toc411443955 \h </w:instrText>
             </w:r>
             <w:r>
               <w:rPr>
@@ -1044,7 +1110,7 @@
               <w:lang w:eastAsia="de-AT"/>
             </w:rPr>
           </w:pPr>
-          <w:hyperlink w:anchor="_Toc411436340" w:history="1">
+          <w:hyperlink w:anchor="_Toc411443956" w:history="1">
             <w:r>
               <w:rPr>
                 <w:rStyle w:val="Hyperlink"/>
@@ -1071,7 +1137,7 @@
                 <w:noProof/>
                 <w:webHidden/>
               </w:rPr>
-              <w:instrText xml:space="preserve"> PAGEREF _Toc411436340 \h </w:instrText>
+              <w:instrText xml:space="preserve"> PAGEREF _Toc411443956 \h </w:instrText>
             </w:r>
             <w:r>
               <w:rPr>
@@ -1091,7 +1157,7 @@
                 <w:noProof/>
                 <w:webHidden/>
               </w:rPr>
-              <w:t>5</w:t>
+              <w:t>6</w:t>
             </w:r>
             <w:r>
               <w:rPr>
@@ -1114,7 +1180,7 @@
               <w:lang w:eastAsia="de-AT"/>
             </w:rPr>
           </w:pPr>
-          <w:hyperlink w:anchor="_Toc411436341" w:history="1">
+          <w:hyperlink w:anchor="_Toc411443957" w:history="1">
             <w:r>
               <w:rPr>
                 <w:rStyle w:val="Hyperlink"/>
@@ -1141,7 +1207,7 @@
                 <w:noProof/>
                 <w:webHidden/>
               </w:rPr>
-              <w:instrText xml:space="preserve"> PAGEREF _Toc411436341 \h </w:instrText>
+              <w:instrText xml:space="preserve"> PAGEREF _Toc411443957 \h </w:instrText>
             </w:r>
             <w:r>
               <w:rPr>
@@ -1161,7 +1227,7 @@
                 <w:noProof/>
                 <w:webHidden/>
               </w:rPr>
-              <w:t>7</w:t>
+              <w:t>8</w:t>
             </w:r>
             <w:r>
               <w:rPr>
@@ -1184,7 +1250,7 @@
               <w:lang w:eastAsia="de-AT"/>
             </w:rPr>
           </w:pPr>
-          <w:hyperlink w:anchor="_Toc411436342" w:history="1">
+          <w:hyperlink w:anchor="_Toc411443958" w:history="1">
             <w:r>
               <w:rPr>
                 <w:rStyle w:val="Hyperlink"/>
@@ -1211,7 +1277,7 @@
                 <w:noProof/>
                 <w:webHidden/>
               </w:rPr>
-              <w:instrText xml:space="preserve"> PAGEREF _Toc411436342 \h </w:instrText>
+              <w:instrText xml:space="preserve"> PAGEREF _Toc411443958 \h </w:instrText>
             </w:r>
             <w:r>
               <w:rPr>
@@ -1231,7 +1297,7 @@
                 <w:noProof/>
                 <w:webHidden/>
               </w:rPr>
-              <w:t>7</w:t>
+              <w:t>8</w:t>
             </w:r>
             <w:r>
               <w:rPr>
@@ -1254,7 +1320,7 @@
               <w:lang w:eastAsia="de-AT"/>
             </w:rPr>
           </w:pPr>
-          <w:hyperlink w:anchor="_Toc411436343" w:history="1">
+          <w:hyperlink w:anchor="_Toc411443959" w:history="1">
             <w:r>
               <w:rPr>
                 <w:rStyle w:val="Hyperlink"/>
@@ -1281,7 +1347,7 @@
                 <w:noProof/>
                 <w:webHidden/>
               </w:rPr>
-              <w:instrText xml:space="preserve"> PAGEREF _Toc411436343 \h </w:instrText>
+              <w:instrText xml:space="preserve"> PAGEREF _Toc411443959 \h </w:instrText>
             </w:r>
             <w:r>
               <w:rPr>
@@ -1301,7 +1367,7 @@
                 <w:noProof/>
                 <w:webHidden/>
               </w:rPr>
-              <w:t>7</w:t>
+              <w:t>8</w:t>
             </w:r>
             <w:r>
               <w:rPr>
@@ -1322,8 +1388,6 @@
             <w:fldChar w:fldCharType="end"/>
           </w:r>
         </w:p>
-        <w:bookmarkStart w:id="0" w:name="_GoBack" w:displacedByCustomXml="next"/>
-        <w:bookmarkEnd w:id="0" w:displacedByCustomXml="next"/>
       </w:sdtContent>
     </w:sdt>
     <w:p>
@@ -1336,7 +1400,7 @@
         <w:pStyle w:val="berschrift1"/>
         <w:pageBreakBefore/>
       </w:pPr>
-      <w:bookmarkStart w:id="1" w:name="_Toc411436332"/>
+      <w:bookmarkStart w:id="1" w:name="_Toc411443947"/>
       <w:r>
         <w:lastRenderedPageBreak/>
         <w:t>Aufgabenstellung</w:t>
@@ -1656,7 +1720,7 @@
       <w:pPr>
         <w:pStyle w:val="berschrift1"/>
       </w:pPr>
-      <w:bookmarkStart w:id="2" w:name="_Toc411436333"/>
+      <w:bookmarkStart w:id="2" w:name="_Toc411443948"/>
       <w:r>
         <w:lastRenderedPageBreak/>
         <w:t>Zeitaufzeichnung</w:t>
@@ -1831,6 +1895,7 @@
         <w:tc>
           <w:tcPr>
             <w:tcW w:w="1225" w:type="dxa"/>
+            <w:vAlign w:val="center"/>
           </w:tcPr>
           <w:p>
             <w:pPr>
@@ -1844,6 +1909,7 @@
         <w:tc>
           <w:tcPr>
             <w:tcW w:w="1346" w:type="dxa"/>
+            <w:vAlign w:val="center"/>
           </w:tcPr>
           <w:p>
             <w:pPr>
@@ -1857,6 +1923,7 @@
         <w:tc>
           <w:tcPr>
             <w:tcW w:w="2303" w:type="dxa"/>
+            <w:vAlign w:val="center"/>
           </w:tcPr>
           <w:p>
             <w:r>
@@ -2316,7 +2383,7 @@
         <w:pStyle w:val="berschrift1"/>
         <w:pageBreakBefore/>
       </w:pPr>
-      <w:bookmarkStart w:id="3" w:name="_Toc411436334"/>
+      <w:bookmarkStart w:id="3" w:name="_Toc411443949"/>
       <w:r>
         <w:lastRenderedPageBreak/>
         <w:t>Allgemein</w:t>
@@ -2357,7 +2424,7 @@
       <w:pPr>
         <w:pStyle w:val="berschrift2"/>
       </w:pPr>
-      <w:bookmarkStart w:id="4" w:name="_Toc411436335"/>
+      <w:bookmarkStart w:id="4" w:name="_Toc411443950"/>
       <w:r>
         <w:t>Wie startet man das Spiel</w:t>
       </w:r>
@@ -2376,7 +2443,7 @@
       <w:pPr>
         <w:pStyle w:val="berschrift2"/>
       </w:pPr>
-      <w:bookmarkStart w:id="5" w:name="_Toc411436336"/>
+      <w:bookmarkStart w:id="5" w:name="_Toc411443951"/>
       <w:r>
         <w:t>Verwendete Versionen</w:t>
       </w:r>
@@ -2403,13 +2470,185 @@
     </w:p>
     <w:p>
       <w:pPr>
+        <w:pStyle w:val="berschrift2"/>
+      </w:pPr>
+      <w:bookmarkStart w:id="6" w:name="_Toc411443952"/>
+      <w:r>
+        <w:t>Sphinx Dokumentation</w:t>
+      </w:r>
+      <w:bookmarkEnd w:id="6"/>
+    </w:p>
+    <w:p>
+      <w:r>
+        <w:rPr>
+          <w:i/>
+        </w:rPr>
+        <w:t xml:space="preserve">Sphinx im </w:t>
+      </w:r>
+      <w:proofErr w:type="spellStart"/>
+      <w:r>
+        <w:rPr>
+          <w:i/>
+        </w:rPr>
+        <w:t>Pluginmanager</w:t>
+      </w:r>
+      <w:proofErr w:type="spellEnd"/>
+      <w:r>
+        <w:rPr>
+          <w:i/>
+        </w:rPr>
+        <w:t xml:space="preserve"> installieren: </w:t>
+      </w:r>
+      <w:r>
+        <w:t>Unter File -&gt; Settings -&gt; Project Interpreter -&gt; + -&gt; Sphinx</w:t>
+      </w:r>
+    </w:p>
+    <w:p>
+      <w:r>
+        <w:rPr>
+          <w:i/>
+        </w:rPr>
+        <w:t>Sphinx einrichten:</w:t>
+      </w:r>
+      <w:r>
+        <w:t xml:space="preserve"> Unter Tools -&gt; Sphinx </w:t>
+      </w:r>
+      <w:proofErr w:type="spellStart"/>
+      <w:r>
+        <w:t>quickstart</w:t>
+      </w:r>
+      <w:proofErr w:type="spellEnd"/>
+      <w:r>
+        <w:t xml:space="preserve"> ausführen. </w:t>
+      </w:r>
+    </w:p>
+    <w:p>
+      <w:r>
+        <w:rPr>
+          <w:i/>
+        </w:rPr>
+        <w:t>Sphinx in das Projekt integrieren:</w:t>
+      </w:r>
+      <w:r>
+        <w:t xml:space="preserve"> Unter „Edit </w:t>
+      </w:r>
+      <w:proofErr w:type="spellStart"/>
+      <w:r>
+        <w:t>Confiurations</w:t>
+      </w:r>
+      <w:proofErr w:type="spellEnd"/>
+      <w:r>
+        <w:t xml:space="preserve">“ (rechts oben oder unter Run) auf das + klicken. In der Dropdown Liste </w:t>
+      </w:r>
+      <w:proofErr w:type="spellStart"/>
+      <w:r>
+        <w:t>python</w:t>
+      </w:r>
+      <w:proofErr w:type="spellEnd"/>
+      <w:r>
+        <w:t xml:space="preserve"> </w:t>
+      </w:r>
+      <w:proofErr w:type="spellStart"/>
+      <w:r>
+        <w:t>docs</w:t>
+      </w:r>
+      <w:proofErr w:type="spellEnd"/>
+      <w:r>
+        <w:t xml:space="preserve"> – </w:t>
+      </w:r>
+      <w:proofErr w:type="spellStart"/>
+      <w:r>
+        <w:t>Sqhinx</w:t>
+      </w:r>
+      <w:proofErr w:type="spellEnd"/>
+      <w:r>
+        <w:t xml:space="preserve"> </w:t>
+      </w:r>
+      <w:proofErr w:type="spellStart"/>
+      <w:r>
+        <w:t>task</w:t>
+      </w:r>
+      <w:proofErr w:type="spellEnd"/>
+      <w:r>
+        <w:t xml:space="preserve"> auswählen. Beim Konfigurieren dieses Tools als Input den Ordner wo die </w:t>
+      </w:r>
+      <w:proofErr w:type="spellStart"/>
+      <w:r>
+        <w:t>index.rst</w:t>
+      </w:r>
+      <w:proofErr w:type="spellEnd"/>
+      <w:r>
+        <w:t xml:space="preserve"> Datei liegt wählen und als </w:t>
+      </w:r>
+      <w:proofErr w:type="spellStart"/>
+      <w:r>
+        <w:t>output</w:t>
+      </w:r>
+      <w:proofErr w:type="spellEnd"/>
+      <w:r>
+        <w:t xml:space="preserve"> ..</w:t>
+      </w:r>
+      <w:proofErr w:type="spellStart"/>
+      <w:r>
+        <w:t>project</w:t>
+      </w:r>
+      <w:proofErr w:type="spellEnd"/>
+      <w:r>
+        <w:t>/</w:t>
+      </w:r>
+      <w:proofErr w:type="spellStart"/>
+      <w:r>
+        <w:t>doc</w:t>
+      </w:r>
+      <w:proofErr w:type="spellEnd"/>
+      <w:r>
+        <w:t xml:space="preserve"> </w:t>
+      </w:r>
+      <w:proofErr w:type="spellStart"/>
+      <w:r>
+        <w:t>as</w:t>
+      </w:r>
+      <w:proofErr w:type="spellEnd"/>
+      <w:r>
+        <w:t xml:space="preserve"> HTML wählen und oben noch einen Namen einfügen. Wenn man nun ein Kommentar innerhalb einer Methode mit 3“ anlegt, dann werden automatisch die Parameter und der Return tag eingefügt, diese muss man noch mit Inhalt befüllen.</w:t>
+      </w:r>
+    </w:p>
+    <w:p>
+      <w:r>
+        <w:rPr>
+          <w:i/>
+        </w:rPr>
+        <w:t xml:space="preserve">Sphinx </w:t>
+      </w:r>
+      <w:proofErr w:type="spellStart"/>
+      <w:r>
+        <w:rPr>
+          <w:i/>
+        </w:rPr>
+        <w:t>doc</w:t>
+      </w:r>
+      <w:proofErr w:type="spellEnd"/>
+      <w:r>
+        <w:rPr>
+          <w:i/>
+        </w:rPr>
+        <w:t xml:space="preserve"> updaten:</w:t>
+      </w:r>
+      <w:r>
+        <w:t xml:space="preserve"> Im Projektfenster oben rechts durch das Drücken des grünen Pfeils.</w:t>
+      </w:r>
+    </w:p>
+    <w:p>
+      <w:pPr>
         <w:pStyle w:val="berschrift1"/>
-      </w:pPr>
-      <w:bookmarkStart w:id="6" w:name="_Toc411436337"/>
-      <w:r>
+        <w:pageBreakBefore/>
+      </w:pPr>
+      <w:bookmarkStart w:id="7" w:name="_Toc411443953"/>
+      <w:r>
+        <w:lastRenderedPageBreak/>
         <w:t>GUI</w:t>
       </w:r>
-      <w:bookmarkEnd w:id="6"/>
+      <w:bookmarkEnd w:id="7"/>
     </w:p>
     <w:p>
       <w:r>
@@ -2424,8 +2663,9 @@
       <w:r>
         <w:t>ände jedes einzelnen Spielfelds: Blau oder gelb.</w:t>
       </w:r>
-    </w:p>
-    <w:p>
+      <w:r>
+        <w:br/>
+      </w:r>
       <w:r>
         <w:t>Dies wurde grafisch folgendermaßen umgesetzt:</w:t>
       </w:r>
@@ -2438,8 +2678,8 @@
         </w:rPr>
         <w:drawing>
           <wp:inline distT="0" distB="0" distL="0" distR="0" wp14:anchorId="6750028D" wp14:editId="037ED942">
-            <wp:extent cx="5901070" cy="3930313"/>
-            <wp:effectExtent l="0" t="0" r="4445" b="0"/>
+            <wp:extent cx="5724525" cy="3812728"/>
+            <wp:effectExtent l="0" t="0" r="0" b="0"/>
             <wp:docPr id="1" name="Grafik 1"/>
             <wp:cNvGraphicFramePr>
               <a:graphicFrameLocks xmlns:a="http://schemas.openxmlformats.org/drawingml/2006/main" noChangeAspect="1"/>
@@ -2468,7 +2708,7 @@
                   <pic:spPr bwMode="auto">
                     <a:xfrm>
                       <a:off x="0" y="0"/>
-                      <a:ext cx="5901391" cy="3930527"/>
+                      <a:ext cx="5720541" cy="3810075"/>
                     </a:xfrm>
                     <a:prstGeom prst="rect">
                       <a:avLst/>
@@ -2487,71 +2727,75 @@
     </w:p>
     <w:p>
       <w:r>
+        <w:t xml:space="preserve">Die Hintergrundfarbe wurde grau gewählt, damit es mit dem lila Hilfespalten ruhiger wirkt. Um die Spielfläche jedoch dezent abzuheben wurde diese gelb gemacht. Man kann die Felder markieren, das markierte Feld wird blau dargestellt. </w:t>
+      </w:r>
+    </w:p>
+    <w:p>
+      <w:r>
+        <w:t>Des Weiteren wurden die Menüpunkte in die leere Ecke rechts oben gegeben um eine gute Übersicht zu schaffen.</w:t>
+      </w:r>
+    </w:p>
+    <w:p>
+      <w:r>
+        <w:t>Die Schwierigkeitsstufen kann man i</w:t>
+      </w:r>
+      <w:r>
+        <w:t xml:space="preserve">n einem Dropdown Menü auswählen. </w:t>
+      </w:r>
+    </w:p>
+    <w:p>
+      <w:pPr>
+        <w:pStyle w:val="berschrift1"/>
+      </w:pPr>
+      <w:bookmarkStart w:id="8" w:name="_Toc411443954"/>
+      <w:r>
+        <w:t>Probleme</w:t>
+      </w:r>
+      <w:bookmarkEnd w:id="8"/>
+    </w:p>
+    <w:p>
+      <w:pPr>
+        <w:pStyle w:val="berschrift2"/>
+      </w:pPr>
+      <w:bookmarkStart w:id="9" w:name="_Toc411443955"/>
+      <w:r>
+        <w:t>Logik</w:t>
+      </w:r>
+      <w:bookmarkEnd w:id="9"/>
+    </w:p>
+    <w:p>
+      <w:r>
+        <w:t xml:space="preserve">Man findet sehr viele Algorithmen zur Lösung von </w:t>
+      </w:r>
+      <w:proofErr w:type="spellStart"/>
+      <w:r>
+        <w:t>Nonogrammen</w:t>
+      </w:r>
+      <w:proofErr w:type="spellEnd"/>
+      <w:r>
+        <w:t xml:space="preserve">, jedoch aber wenige Ansätze zum Generieren. Ein Ansatz war ein 8-Bit Bild zu nehmen und aus dem ein </w:t>
+      </w:r>
+      <w:proofErr w:type="spellStart"/>
+      <w:r>
+        <w:t>Nonogramm</w:t>
+      </w:r>
+      <w:proofErr w:type="spellEnd"/>
+      <w:r>
+        <w:t xml:space="preserve"> zu generieren. Die von mir gewählte einfachere Methode funktioniert mit einer zufälligen Befüllung der Felder und nachträgliche Auszählung.</w:t>
+      </w:r>
+      <w:r>
+        <w:t xml:space="preserve"> [2] </w:t>
+      </w:r>
+    </w:p>
+    <w:p>
+      <w:r>
+        <w:t>Da man bei der Generierung das Spielfeld einfach speichern kann, braucht man keinen Lösungsalgorithmus und vergleicht das aktuelle Spielfeld mit dem Lösungsspielfeld.</w:t>
+      </w:r>
+    </w:p>
+    <w:p/>
+    <w:p>
+      <w:r>
         <w:lastRenderedPageBreak/>
-        <w:t xml:space="preserve">Die Hintergrundfarbe wurde grau gewählt, damit es mit dem lila Hilfespalten ruhiger wirkt. Um die Spielfläche jedoch dezent abzuheben wurde diese gelb gemacht. Man kann die Felder markieren, das markierte Feld wird blau dargestellt. </w:t>
-      </w:r>
-    </w:p>
-    <w:p>
-      <w:r>
-        <w:t>Des Weiteren wurden die Menüpunkte in die leere Ecke rechts oben gegeben um eine gute Übersicht zu schaffen.</w:t>
-      </w:r>
-    </w:p>
-    <w:p>
-      <w:r>
-        <w:t>Die Schwierigkeitsstufen kann man in einem Dropdown Menü auswählen.</w:t>
-      </w:r>
-    </w:p>
-    <w:p>
-      <w:pPr>
-        <w:pStyle w:val="berschrift1"/>
-      </w:pPr>
-      <w:bookmarkStart w:id="7" w:name="_Toc411436338"/>
-      <w:r>
-        <w:t>Probleme</w:t>
-      </w:r>
-      <w:bookmarkEnd w:id="7"/>
-    </w:p>
-    <w:p>
-      <w:pPr>
-        <w:pStyle w:val="berschrift2"/>
-      </w:pPr>
-      <w:bookmarkStart w:id="8" w:name="_Toc411436339"/>
-      <w:r>
-        <w:t>Logik</w:t>
-      </w:r>
-      <w:bookmarkEnd w:id="8"/>
-    </w:p>
-    <w:p>
-      <w:r>
-        <w:t xml:space="preserve">Man findet sehr viele Algorithmen zur Lösung von </w:t>
-      </w:r>
-      <w:proofErr w:type="spellStart"/>
-      <w:r>
-        <w:t>Nonogrammen</w:t>
-      </w:r>
-      <w:proofErr w:type="spellEnd"/>
-      <w:r>
-        <w:t xml:space="preserve">, jedoch aber wenige Ansätze zum Generieren. Ein Ansatz war ein 8-Bit Bild zu nehmen und aus dem ein </w:t>
-      </w:r>
-      <w:proofErr w:type="spellStart"/>
-      <w:r>
-        <w:t>Nonogramm</w:t>
-      </w:r>
-      <w:proofErr w:type="spellEnd"/>
-      <w:r>
-        <w:t xml:space="preserve"> zu generieren. Die von mir gewählte einfachere Methode funktioniert mit einer zufälligen Befüllung der Felder und nachträgliche Auszählung.</w:t>
-      </w:r>
-      <w:r>
-        <w:t xml:space="preserve"> [2] </w:t>
-      </w:r>
-    </w:p>
-    <w:p>
-      <w:r>
-        <w:t>Da man bei der Generierung das Spielfeld einfach speichern kann, braucht man keinen Lösungsalgorithmus und vergleicht das aktuelle Spielfeld mit dem Lösungsspielfeld.</w:t>
-      </w:r>
-    </w:p>
-    <w:p>
-      <w:r>
         <w:t>Um diese Felder da</w:t>
       </w:r>
       <w:r>
@@ -2657,7 +2901,21 @@
           <w:rFonts w:ascii="Courier New" w:hAnsi="Courier New" w:cs="Courier New"/>
           <w:lang w:val="en-GB"/>
         </w:rPr>
-        <w:t>1].append( round(random()))</w:t>
+        <w:t>1].append( round(random()</w:t>
+      </w:r>
+      <w:r>
+        <w:rPr>
+          <w:rFonts w:ascii="Courier New" w:hAnsi="Courier New" w:cs="Courier New"/>
+          <w:lang w:val="en-GB"/>
+        </w:rPr>
+        <w:t xml:space="preserve"> </w:t>
+      </w:r>
+      <w:r>
+        <w:rPr>
+          <w:rFonts w:ascii="Courier New" w:hAnsi="Courier New" w:cs="Courier New"/>
+          <w:lang w:val="en-GB"/>
+        </w:rPr>
+        <w:t>)</w:t>
       </w:r>
     </w:p>
     <w:p>
@@ -2792,7 +3050,35 @@
           <w:rFonts w:ascii="Courier New" w:hAnsi="Courier New" w:cs="Courier New"/>
           <w:lang w:val="en-GB"/>
         </w:rPr>
-        <w:t>y] = round(random())</w:t>
+        <w:t>y] = round(</w:t>
+      </w:r>
+      <w:r>
+        <w:rPr>
+          <w:rFonts w:ascii="Courier New" w:hAnsi="Courier New" w:cs="Courier New"/>
+          <w:lang w:val="en-GB"/>
+        </w:rPr>
+        <w:t xml:space="preserve"> </w:t>
+      </w:r>
+      <w:r>
+        <w:rPr>
+          <w:rFonts w:ascii="Courier New" w:hAnsi="Courier New" w:cs="Courier New"/>
+          <w:lang w:val="en-GB"/>
+        </w:rPr>
+        <w:t>random()</w:t>
+      </w:r>
+      <w:r>
+        <w:rPr>
+          <w:rFonts w:ascii="Courier New" w:hAnsi="Courier New" w:cs="Courier New"/>
+          <w:lang w:val="en-GB"/>
+        </w:rPr>
+        <w:t xml:space="preserve"> </w:t>
+      </w:r>
+      <w:r>
+        <w:rPr>
+          <w:rFonts w:ascii="Courier New" w:hAnsi="Courier New" w:cs="Courier New"/>
+          <w:lang w:val="en-GB"/>
+        </w:rPr>
+        <w:t>)</w:t>
       </w:r>
     </w:p>
     <w:p>
@@ -2806,13 +3092,69 @@
     </w:p>
     <w:p>
       <w:pPr>
+        <w:pStyle w:val="KeinLeerraum"/>
+        <w:rPr>
+          <w:rFonts w:cs="Courier New"/>
+        </w:rPr>
+      </w:pPr>
+      <w:r>
+        <w:rPr>
+          <w:rFonts w:cs="Courier New"/>
+        </w:rPr>
+        <w:t xml:space="preserve">Das Auszählen des Spielfelds wurde umgesetzt jedoch nicht fehlerfrei. </w:t>
+      </w:r>
+      <w:r>
+        <w:rPr>
+          <w:rFonts w:cs="Courier New"/>
+        </w:rPr>
+        <w:t xml:space="preserve">Da in der GUI nur begrenzt Platz ist müsste das berücksichtigt werden, was nicht der Fall ist. </w:t>
+      </w:r>
+      <w:proofErr w:type="spellStart"/>
+      <w:r>
+        <w:rPr>
+          <w:rFonts w:cs="Courier New"/>
+        </w:rPr>
+        <w:t>Desweiteren</w:t>
+      </w:r>
+      <w:proofErr w:type="spellEnd"/>
+      <w:r>
+        <w:rPr>
+          <w:rFonts w:cs="Courier New"/>
+        </w:rPr>
+        <w:t xml:space="preserve"> muss man die einzelnen inneren Arrays des Tipps Arrays sortieren und die </w:t>
+      </w:r>
+      <w:proofErr w:type="spellStart"/>
+      <w:r>
+        <w:rPr>
+          <w:rFonts w:cs="Courier New"/>
+        </w:rPr>
+        <w:t>Nuller</w:t>
+      </w:r>
+      <w:proofErr w:type="spellEnd"/>
+      <w:r>
+        <w:rPr>
+          <w:rFonts w:cs="Courier New"/>
+        </w:rPr>
+        <w:t xml:space="preserve"> aussortieren um eine geeignete Darstellungsform zu erreichen, was auch noch nicht umgesetzt ist. Daher sind die Zahlen die am Rand angezeigt werden nicht falsch, jedoch unvollständig und keine Hilfe zum Lösen des Spiels.</w:t>
+      </w:r>
+    </w:p>
+    <w:p>
+      <w:pPr>
+        <w:pStyle w:val="KeinLeerraum"/>
+        <w:rPr>
+          <w:rFonts w:ascii="Courier New" w:hAnsi="Courier New" w:cs="Courier New"/>
+        </w:rPr>
+      </w:pPr>
+    </w:p>
+    <w:p>
+      <w:pPr>
         <w:pStyle w:val="berschrift2"/>
       </w:pPr>
-      <w:bookmarkStart w:id="9" w:name="_Toc411436340"/>
+      <w:bookmarkStart w:id="10" w:name="_Toc411443956"/>
       <w:r>
         <w:t>Design</w:t>
       </w:r>
-      <w:bookmarkEnd w:id="9"/>
+      <w:bookmarkEnd w:id="10"/>
     </w:p>
     <w:p>
       <w:r>
@@ -2994,7 +3336,6 @@
     </w:p>
     <w:p>
       <w:r>
-        <w:lastRenderedPageBreak/>
         <w:t>Man startet die GUI so</w:t>
       </w:r>
     </w:p>
@@ -3152,6 +3493,7 @@
         <w:ind w:firstLine="284"/>
         <w:rPr>
           <w:rFonts w:ascii="Courier New" w:hAnsi="Courier New" w:cs="Courier New"/>
+          <w:lang w:val="en-GB"/>
         </w:rPr>
       </w:pPr>
       <w:r>
@@ -3165,6 +3507,7 @@
       <w:r>
         <w:rPr>
           <w:rFonts w:ascii="Courier New" w:hAnsi="Courier New" w:cs="Courier New"/>
+          <w:lang w:val="en-GB"/>
         </w:rPr>
         <w:t>self.ui</w:t>
       </w:r>
@@ -3172,6 +3515,7 @@
       <w:r>
         <w:rPr>
           <w:rFonts w:ascii="Courier New" w:hAnsi="Courier New" w:cs="Courier New"/>
+          <w:lang w:val="en-GB"/>
         </w:rPr>
         <w:t xml:space="preserve"> = </w:t>
       </w:r>
@@ -3179,16 +3523,27 @@
       <w:r>
         <w:rPr>
           <w:rFonts w:ascii="Courier New" w:hAnsi="Courier New" w:cs="Courier New"/>
-        </w:rPr>
-        <w:t>Ui_MainWindow</w:t>
+          <w:lang w:val="en-GB"/>
+        </w:rPr>
+        <w:t>Ui_</w:t>
+      </w:r>
+      <w:proofErr w:type="gramStart"/>
+      <w:r>
+        <w:rPr>
+          <w:rFonts w:ascii="Courier New" w:hAnsi="Courier New" w:cs="Courier New"/>
+          <w:lang w:val="en-GB"/>
+        </w:rPr>
+        <w:t>MainWindow</w:t>
       </w:r>
       <w:proofErr w:type="spellEnd"/>
       <w:r>
         <w:rPr>
           <w:rFonts w:ascii="Courier New" w:hAnsi="Courier New" w:cs="Courier New"/>
+          <w:lang w:val="en-GB"/>
         </w:rPr>
         <w:t>()</w:t>
       </w:r>
+      <w:proofErr w:type="gramEnd"/>
     </w:p>
     <w:p>
       <w:pPr>
@@ -3196,18 +3551,22 @@
         <w:ind w:firstLine="284"/>
         <w:rPr>
           <w:rFonts w:ascii="Courier New" w:hAnsi="Courier New" w:cs="Courier New"/>
-        </w:rPr>
-      </w:pPr>
-      <w:r>
-        <w:rPr>
-          <w:rFonts w:ascii="Courier New" w:hAnsi="Courier New" w:cs="Courier New"/>
+          <w:lang w:val="en-GB"/>
+        </w:rPr>
+      </w:pPr>
+      <w:r>
+        <w:rPr>
+          <w:rFonts w:ascii="Courier New" w:hAnsi="Courier New" w:cs="Courier New"/>
+          <w:lang w:val="en-GB"/>
         </w:rPr>
         <w:t xml:space="preserve">        </w:t>
       </w:r>
       <w:proofErr w:type="spellStart"/>
-      <w:r>
-        <w:rPr>
-          <w:rFonts w:ascii="Courier New" w:hAnsi="Courier New" w:cs="Courier New"/>
+      <w:proofErr w:type="gramStart"/>
+      <w:r>
+        <w:rPr>
+          <w:rFonts w:ascii="Courier New" w:hAnsi="Courier New" w:cs="Courier New"/>
+          <w:lang w:val="en-GB"/>
         </w:rPr>
         <w:t>self.ui.setupUi</w:t>
       </w:r>
@@ -3215,22 +3574,17 @@
       <w:r>
         <w:rPr>
           <w:rFonts w:ascii="Courier New" w:hAnsi="Courier New" w:cs="Courier New"/>
+          <w:lang w:val="en-GB"/>
         </w:rPr>
         <w:t>(</w:t>
       </w:r>
-      <w:proofErr w:type="spellStart"/>
-      <w:r>
-        <w:rPr>
-          <w:rFonts w:ascii="Courier New" w:hAnsi="Courier New" w:cs="Courier New"/>
-        </w:rPr>
-        <w:t>self</w:t>
-      </w:r>
-      <w:proofErr w:type="spellEnd"/>
-      <w:r>
-        <w:rPr>
-          <w:rFonts w:ascii="Courier New" w:hAnsi="Courier New" w:cs="Courier New"/>
-        </w:rPr>
-        <w:t>)</w:t>
+      <w:proofErr w:type="gramEnd"/>
+      <w:r>
+        <w:rPr>
+          <w:rFonts w:ascii="Courier New" w:hAnsi="Courier New" w:cs="Courier New"/>
+          <w:lang w:val="en-GB"/>
+        </w:rPr>
+        <w:t>self)</w:t>
       </w:r>
     </w:p>
     <w:p>
@@ -3238,6 +3592,7 @@
         <w:pStyle w:val="KeinLeerraum"/>
         <w:rPr>
           <w:rFonts w:ascii="Courier New" w:hAnsi="Courier New" w:cs="Courier New"/>
+          <w:lang w:val="en-GB"/>
         </w:rPr>
       </w:pPr>
     </w:p>
@@ -3355,6 +3710,7 @@
         <w:ind w:firstLine="284"/>
         <w:rPr>
           <w:rFonts w:ascii="Courier New" w:hAnsi="Courier New" w:cs="Courier New"/>
+          <w:lang w:val="en-GB"/>
         </w:rPr>
       </w:pPr>
       <w:r>
@@ -3364,11 +3720,21 @@
         </w:rPr>
         <w:t xml:space="preserve">    </w:t>
       </w:r>
-      <w:r>
-        <w:rPr>
-          <w:rFonts w:ascii="Courier New" w:hAnsi="Courier New" w:cs="Courier New"/>
-        </w:rPr>
-        <w:t>ex = Spiel()</w:t>
+      <w:proofErr w:type="gramStart"/>
+      <w:r>
+        <w:rPr>
+          <w:rFonts w:ascii="Courier New" w:hAnsi="Courier New" w:cs="Courier New"/>
+          <w:lang w:val="en-GB"/>
+        </w:rPr>
+        <w:t>ex</w:t>
+      </w:r>
+      <w:proofErr w:type="gramEnd"/>
+      <w:r>
+        <w:rPr>
+          <w:rFonts w:ascii="Courier New" w:hAnsi="Courier New" w:cs="Courier New"/>
+          <w:lang w:val="en-GB"/>
+        </w:rPr>
+        <w:t xml:space="preserve"> = Spiel()</w:t>
       </w:r>
     </w:p>
     <w:p>
@@ -3377,18 +3743,22 @@
         <w:ind w:firstLine="284"/>
         <w:rPr>
           <w:rFonts w:ascii="Courier New" w:hAnsi="Courier New" w:cs="Courier New"/>
-        </w:rPr>
-      </w:pPr>
-      <w:r>
-        <w:rPr>
-          <w:rFonts w:ascii="Courier New" w:hAnsi="Courier New" w:cs="Courier New"/>
+          <w:lang w:val="en-GB"/>
+        </w:rPr>
+      </w:pPr>
+      <w:r>
+        <w:rPr>
+          <w:rFonts w:ascii="Courier New" w:hAnsi="Courier New" w:cs="Courier New"/>
+          <w:lang w:val="en-GB"/>
         </w:rPr>
         <w:t xml:space="preserve">    </w:t>
       </w:r>
       <w:proofErr w:type="spellStart"/>
-      <w:r>
-        <w:rPr>
-          <w:rFonts w:ascii="Courier New" w:hAnsi="Courier New" w:cs="Courier New"/>
+      <w:proofErr w:type="gramStart"/>
+      <w:r>
+        <w:rPr>
+          <w:rFonts w:ascii="Courier New" w:hAnsi="Courier New" w:cs="Courier New"/>
+          <w:lang w:val="en-GB"/>
         </w:rPr>
         <w:t>ex.show</w:t>
       </w:r>
@@ -3396,9 +3766,11 @@
       <w:r>
         <w:rPr>
           <w:rFonts w:ascii="Courier New" w:hAnsi="Courier New" w:cs="Courier New"/>
+          <w:lang w:val="en-GB"/>
         </w:rPr>
         <w:t>()</w:t>
       </w:r>
+      <w:proofErr w:type="gramEnd"/>
     </w:p>
     <w:p>
       <w:pPr>
@@ -3406,18 +3778,22 @@
         <w:ind w:firstLine="284"/>
         <w:rPr>
           <w:rFonts w:ascii="Courier New" w:hAnsi="Courier New" w:cs="Courier New"/>
-        </w:rPr>
-      </w:pPr>
-      <w:r>
-        <w:rPr>
-          <w:rFonts w:ascii="Courier New" w:hAnsi="Courier New" w:cs="Courier New"/>
+          <w:lang w:val="en-GB"/>
+        </w:rPr>
+      </w:pPr>
+      <w:r>
+        <w:rPr>
+          <w:rFonts w:ascii="Courier New" w:hAnsi="Courier New" w:cs="Courier New"/>
+          <w:lang w:val="en-GB"/>
         </w:rPr>
         <w:t xml:space="preserve">    </w:t>
       </w:r>
       <w:proofErr w:type="spellStart"/>
-      <w:r>
-        <w:rPr>
-          <w:rFonts w:ascii="Courier New" w:hAnsi="Courier New" w:cs="Courier New"/>
+      <w:proofErr w:type="gramStart"/>
+      <w:r>
+        <w:rPr>
+          <w:rFonts w:ascii="Courier New" w:hAnsi="Courier New" w:cs="Courier New"/>
+          <w:lang w:val="en-GB"/>
         </w:rPr>
         <w:t>sys.exit</w:t>
       </w:r>
@@ -3425,13 +3801,16 @@
       <w:r>
         <w:rPr>
           <w:rFonts w:ascii="Courier New" w:hAnsi="Courier New" w:cs="Courier New"/>
+          <w:lang w:val="en-GB"/>
         </w:rPr>
         <w:t>(</w:t>
       </w:r>
       <w:proofErr w:type="spellStart"/>
-      <w:r>
-        <w:rPr>
-          <w:rFonts w:ascii="Courier New" w:hAnsi="Courier New" w:cs="Courier New"/>
+      <w:proofErr w:type="gramEnd"/>
+      <w:r>
+        <w:rPr>
+          <w:rFonts w:ascii="Courier New" w:hAnsi="Courier New" w:cs="Courier New"/>
+          <w:lang w:val="en-GB"/>
         </w:rPr>
         <w:t>app.exec</w:t>
       </w:r>
@@ -3439,6 +3818,7 @@
       <w:r>
         <w:rPr>
           <w:rFonts w:ascii="Courier New" w:hAnsi="Courier New" w:cs="Courier New"/>
+          <w:lang w:val="en-GB"/>
         </w:rPr>
         <w:t>_())</w:t>
       </w:r>
@@ -3448,6 +3828,7 @@
         <w:pStyle w:val="KeinLeerraum"/>
         <w:rPr>
           <w:rFonts w:ascii="Courier New" w:hAnsi="Courier New" w:cs="Courier New"/>
+          <w:lang w:val="en-GB"/>
         </w:rPr>
       </w:pPr>
     </w:p>
@@ -3462,6 +3843,7 @@
         <w:rPr>
           <w:rFonts w:cs="Courier New"/>
         </w:rPr>
+        <w:lastRenderedPageBreak/>
         <w:t xml:space="preserve">Durch die </w:t>
       </w:r>
       <w:proofErr w:type="spellStart"/>
@@ -3745,6 +4127,13 @@
       </w:r>
     </w:p>
     <w:p>
+      <w:pPr>
+        <w:rPr>
+          <w:lang w:val="en-GB"/>
+        </w:rPr>
+      </w:pPr>
+    </w:p>
+    <w:p>
       <w:r>
         <w:t>Um Buttons eine Ereignissteuerung hinzuzufügen muss man ihnen ein ‚</w:t>
       </w:r>
@@ -3798,26 +4187,179 @@
         <w:t xml:space="preserve">)  </w:t>
       </w:r>
     </w:p>
+    <w:p>
+      <w:r>
+        <w:t xml:space="preserve">Um die Ereignissteuerung zu realisieren </w:t>
+      </w:r>
+      <w:r>
+        <w:t xml:space="preserve">wird eine Methode losen() aufgerufen, jedoch aber ohne Klammern weil es Signal ist. </w:t>
+      </w:r>
+      <w:r>
+        <w:t xml:space="preserve">Um weitere Parameter hinzuzufügen müssen entsprechend andere </w:t>
+      </w:r>
+      <w:proofErr w:type="spellStart"/>
+      <w:r>
+        <w:t>connect</w:t>
+      </w:r>
+      <w:proofErr w:type="spellEnd"/>
+      <w:r>
+        <w:t xml:space="preserve"> Methoden verwendet werden. </w:t>
+      </w:r>
+    </w:p>
+    <w:p>
+      <w:pPr>
+        <w:rPr>
+          <w:rFonts w:cs="Courier New"/>
+        </w:rPr>
+      </w:pPr>
+      <w:r>
+        <w:rPr>
+          <w:rFonts w:cs="Courier New"/>
+        </w:rPr>
+        <w:t>Die losen() Methode könnte wie folgt aussehen</w:t>
+      </w:r>
+    </w:p>
+    <w:p>
+      <w:pPr>
+        <w:pStyle w:val="KeinLeerraum"/>
+        <w:ind w:firstLine="284"/>
+        <w:rPr>
+          <w:rFonts w:ascii="Courier New" w:hAnsi="Courier New" w:cs="Courier New"/>
+        </w:rPr>
+      </w:pPr>
+      <w:proofErr w:type="spellStart"/>
+      <w:r>
+        <w:rPr>
+          <w:rFonts w:ascii="Courier New" w:hAnsi="Courier New" w:cs="Courier New"/>
+        </w:rPr>
+        <w:t>def</w:t>
+      </w:r>
+      <w:proofErr w:type="spellEnd"/>
+      <w:r>
+        <w:rPr>
+          <w:rFonts w:ascii="Courier New" w:hAnsi="Courier New" w:cs="Courier New"/>
+        </w:rPr>
+        <w:t xml:space="preserve"> losen():</w:t>
+      </w:r>
+    </w:p>
+    <w:p>
+      <w:pPr>
+        <w:pStyle w:val="KeinLeerraum"/>
+        <w:ind w:firstLine="284"/>
+        <w:rPr>
+          <w:rFonts w:ascii="Courier New" w:hAnsi="Courier New" w:cs="Courier New"/>
+        </w:rPr>
+      </w:pPr>
+      <w:r>
+        <w:rPr>
+          <w:rFonts w:ascii="Courier New" w:hAnsi="Courier New" w:cs="Courier New"/>
+        </w:rPr>
+        <w:tab/>
+      </w:r>
+      <w:proofErr w:type="spellStart"/>
+      <w:r>
+        <w:rPr>
+          <w:rFonts w:ascii="Courier New" w:hAnsi="Courier New" w:cs="Courier New"/>
+        </w:rPr>
+        <w:t>print</w:t>
+      </w:r>
+      <w:proofErr w:type="spellEnd"/>
+      <w:r>
+        <w:rPr>
+          <w:rFonts w:ascii="Courier New" w:hAnsi="Courier New" w:cs="Courier New"/>
+        </w:rPr>
+        <w:t>(„</w:t>
+      </w:r>
+      <w:proofErr w:type="spellStart"/>
+      <w:r>
+        <w:rPr>
+          <w:rFonts w:ascii="Courier New" w:hAnsi="Courier New" w:cs="Courier New"/>
+        </w:rPr>
+        <w:t>button</w:t>
+      </w:r>
+      <w:proofErr w:type="spellEnd"/>
+      <w:r>
+        <w:rPr>
+          <w:rFonts w:ascii="Courier New" w:hAnsi="Courier New" w:cs="Courier New"/>
+        </w:rPr>
+        <w:t xml:space="preserve"> wurde gedruckt“)</w:t>
+      </w:r>
+    </w:p>
     <w:p/>
     <w:p>
       <w:r>
-        <w:t xml:space="preserve">Um die Ereignissteuerung zu realisieren </w:t>
-      </w:r>
-      <w:r>
-        <w:t xml:space="preserve">wird eine Methode losen() aufgerufen, jedoch aber ohne Klammern weil es Signal ist. </w:t>
-      </w:r>
-      <w:r>
-        <w:t xml:space="preserve">Um weitere Parameter hinzuzufügen müssen entsprechend andere </w:t>
-      </w:r>
+        <w:t>Nun wird beim Drücken des Buttons auf der Konsole der angegebene String ausgegeben.</w:t>
+      </w:r>
+    </w:p>
+    <w:p>
+      <w:r>
+        <w:t>Um durch einen Buttonklick ein anderes GUI Element zu beeinflussen muss man dieses einfach aufrufen:</w:t>
+      </w:r>
+    </w:p>
+    <w:p>
+      <w:pPr>
+        <w:pStyle w:val="KeinLeerraum"/>
+        <w:ind w:firstLine="284"/>
+        <w:rPr>
+          <w:rFonts w:ascii="Courier New" w:hAnsi="Courier New" w:cs="Courier New"/>
+        </w:rPr>
+      </w:pPr>
       <w:proofErr w:type="spellStart"/>
       <w:r>
-        <w:t>connect</w:t>
+        <w:rPr>
+          <w:rFonts w:ascii="Courier New" w:hAnsi="Courier New" w:cs="Courier New"/>
+        </w:rPr>
+        <w:t>def</w:t>
       </w:r>
       <w:proofErr w:type="spellEnd"/>
       <w:r>
-        <w:t xml:space="preserve"> Methoden verwendet werden. </w:t>
-      </w:r>
-    </w:p>
+        <w:rPr>
+          <w:rFonts w:ascii="Courier New" w:hAnsi="Courier New" w:cs="Courier New"/>
+        </w:rPr>
+        <w:t xml:space="preserve"> losen():</w:t>
+      </w:r>
+    </w:p>
+    <w:p>
+      <w:pPr>
+        <w:rPr>
+          <w:rFonts w:ascii="Courier New" w:hAnsi="Courier New" w:cs="Courier New"/>
+        </w:rPr>
+      </w:pPr>
+      <w:r>
+        <w:rPr>
+          <w:rFonts w:ascii="Courier New" w:hAnsi="Courier New" w:cs="Courier New"/>
+        </w:rPr>
+        <w:tab/>
+      </w:r>
+      <w:proofErr w:type="spellStart"/>
+      <w:r>
+        <w:rPr>
+          <w:rFonts w:ascii="Courier New" w:hAnsi="Courier New" w:cs="Courier New"/>
+        </w:rPr>
+        <w:t>self.ui.lineEdit.setText</w:t>
+      </w:r>
+      <w:proofErr w:type="spellEnd"/>
+      <w:r>
+        <w:rPr>
+          <w:rFonts w:ascii="Courier New" w:hAnsi="Courier New" w:cs="Courier New"/>
+        </w:rPr>
+        <w:t>(„neuer Text nach Buttonklick“)</w:t>
+      </w:r>
+    </w:p>
+    <w:p>
+      <w:r>
+        <w:rPr>
+          <w:rFonts w:cs="Courier New"/>
+        </w:rPr>
+        <w:t>So wird beim Klicken der Text des Textfeldes dementsprechend umgeändert.</w:t>
+      </w:r>
+    </w:p>
+    <w:p>
+      <w:r>
+        <w:t>Die Änderung der Schwierigkeitsstufen wird im Hintergrund berücksichtigt und auch erfolgreich abgefragt jedoch wurde die Funktion nur im Control berücksichtigt, aber nicht in der GUI umgesetzt.</w:t>
+      </w:r>
+    </w:p>
+    <w:p/>
     <w:p>
       <w:pPr>
         <w:rPr>
@@ -3825,52 +4367,6 @@
           <w:szCs w:val="20"/>
         </w:rPr>
       </w:pPr>
-      <w:r>
-        <w:t xml:space="preserve">Beim Aufrufen der GUI müssen diese Buttons </w:t>
-      </w:r>
-      <w:proofErr w:type="spellStart"/>
-      <w:r>
-        <w:t>connected</w:t>
-      </w:r>
-      <w:proofErr w:type="spellEnd"/>
-      <w:r>
-        <w:t xml:space="preserve"> werden mit der </w:t>
-      </w:r>
-      <w:proofErr w:type="spellStart"/>
-      <w:r>
-        <w:rPr>
-          <w:rFonts w:ascii="Courier New" w:hAnsi="Courier New" w:cs="Courier New"/>
-          <w:sz w:val="20"/>
-          <w:szCs w:val="20"/>
-        </w:rPr>
-        <w:t>connectButtons</w:t>
-      </w:r>
-      <w:proofErr w:type="spellEnd"/>
-      <w:r>
-        <w:rPr>
-          <w:rFonts w:ascii="Courier New" w:hAnsi="Courier New" w:cs="Courier New"/>
-          <w:sz w:val="20"/>
-          <w:szCs w:val="20"/>
-        </w:rPr>
-        <w:t>()</w:t>
-      </w:r>
-      <w:r>
-        <w:rPr>
-          <w:sz w:val="20"/>
-          <w:szCs w:val="20"/>
-        </w:rPr>
-        <w:t xml:space="preserve"> </w:t>
-      </w:r>
-      <w:r>
-        <w:t>Methode</w:t>
-      </w:r>
-      <w:r>
-        <w:rPr>
-          <w:sz w:val="20"/>
-          <w:szCs w:val="20"/>
-        </w:rPr>
-        <w:t>.</w:t>
-      </w:r>
     </w:p>
     <w:p/>
     <w:p>
@@ -3878,12 +4374,12 @@
         <w:pStyle w:val="berschrift1"/>
         <w:pageBreakBefore/>
       </w:pPr>
-      <w:bookmarkStart w:id="10" w:name="_Toc411436341"/>
+      <w:bookmarkStart w:id="11" w:name="_Toc411443957"/>
       <w:r>
         <w:lastRenderedPageBreak/>
         <w:t>Quellen</w:t>
       </w:r>
-      <w:bookmarkEnd w:id="10"/>
+      <w:bookmarkEnd w:id="11"/>
     </w:p>
     <w:p>
       <w:pPr>
@@ -3925,11 +4421,11 @@
       <w:pPr>
         <w:pStyle w:val="berschrift2"/>
       </w:pPr>
-      <w:bookmarkStart w:id="11" w:name="_Toc411436342"/>
+      <w:bookmarkStart w:id="12" w:name="_Toc411443958"/>
       <w:r>
         <w:t>Nachschlagen</w:t>
       </w:r>
-      <w:bookmarkEnd w:id="11"/>
+      <w:bookmarkEnd w:id="12"/>
       <w:r>
         <w:t xml:space="preserve"> </w:t>
       </w:r>
@@ -3945,20 +4441,54 @@
       <w:proofErr w:type="spellStart"/>
       <w:r>
         <w:rPr>
+          <w:b/>
+          <w:color w:val="000000" w:themeColor="text1"/>
+          <w:szCs w:val="20"/>
+        </w:rPr>
+        <w:t>Codeacademy</w:t>
+      </w:r>
+      <w:proofErr w:type="spellEnd"/>
+      <w:r>
+        <w:rPr>
+          <w:b/>
+          <w:color w:val="000000" w:themeColor="text1"/>
+          <w:szCs w:val="20"/>
+        </w:rPr>
+        <w:t xml:space="preserve"> – Learning Python</w:t>
+      </w:r>
+      <w:r>
+        <w:rPr>
           <w:color w:val="000000" w:themeColor="text1"/>
           <w:sz w:val="20"/>
           <w:szCs w:val="20"/>
         </w:rPr>
-        <w:t>Codeacademy</w:t>
-      </w:r>
-      <w:proofErr w:type="spellEnd"/>
-      <w:r>
+        <w:br/>
+        <w:t>http://www.codecademy.com/</w:t>
+      </w:r>
+    </w:p>
+    <w:p>
+      <w:pPr>
         <w:rPr>
           <w:color w:val="000000" w:themeColor="text1"/>
           <w:sz w:val="20"/>
           <w:szCs w:val="20"/>
         </w:rPr>
-        <w:t xml:space="preserve"> – Learning Python</w:t>
+      </w:pPr>
+      <w:r>
+        <w:rPr>
+          <w:b/>
+          <w:color w:val="000000" w:themeColor="text1"/>
+          <w:szCs w:val="20"/>
+        </w:rPr>
+        <w:t>Algorithmus Ideen und Hilfe</w:t>
+      </w:r>
+      <w:r>
+        <w:rPr>
+          <w:b/>
+          <w:color w:val="000000" w:themeColor="text1"/>
+          <w:szCs w:val="20"/>
+        </w:rPr>
+        <w:br/>
       </w:r>
       <w:r>
         <w:rPr>
@@ -3966,8 +4496,7 @@
           <w:sz w:val="20"/>
           <w:szCs w:val="20"/>
         </w:rPr>
-        <w:br/>
-        <w:t>http://www.codecademy.com/</w:t>
+        <w:t>http://www.entwickler-ecke.de/topic_NonogrammGriddler++Solver_60215,0.html</w:t>
       </w:r>
     </w:p>
     <w:p>
@@ -3984,7 +4513,7 @@
           <w:sz w:val="20"/>
           <w:szCs w:val="20"/>
         </w:rPr>
-        <w:t>http://www.entwickler-ecke.de/topic_NonogrammGriddler++Solver_60215,0.html</w:t>
+        <w:t>http://sourceforge.net/p/freenono/tickets/milestone/FreeNono%201.0/</w:t>
       </w:r>
     </w:p>
     <w:p>
@@ -3993,170 +4522,35 @@
           <w:color w:val="000000" w:themeColor="text1"/>
           <w:sz w:val="20"/>
           <w:szCs w:val="20"/>
-        </w:rPr>
-      </w:pPr>
+          <w:lang w:val="en-GB"/>
+        </w:rPr>
+      </w:pPr>
+      <w:r>
+        <w:rPr>
+          <w:b/>
+          <w:color w:val="000000" w:themeColor="text1"/>
+          <w:szCs w:val="20"/>
+          <w:lang w:val="en-GB"/>
+        </w:rPr>
+        <w:t>PyQt4 API</w:t>
+      </w:r>
+      <w:r>
+        <w:rPr>
+          <w:b/>
+          <w:color w:val="000000" w:themeColor="text1"/>
+          <w:szCs w:val="20"/>
+          <w:lang w:val="en-GB"/>
+        </w:rPr>
+        <w:br/>
+      </w:r>
       <w:r>
         <w:rPr>
           <w:color w:val="000000" w:themeColor="text1"/>
           <w:sz w:val="20"/>
           <w:szCs w:val="20"/>
-        </w:rPr>
-        <w:t>http://sourceforge.net/p/freenono/tickets/milestone/FreeNono%201.0/</w:t>
-      </w:r>
-    </w:p>
-    <w:p>
-      <w:pPr>
-        <w:pStyle w:val="berschrift2"/>
-      </w:pPr>
-      <w:bookmarkStart w:id="12" w:name="_Toc411436343"/>
-      <w:r>
-        <w:t>Links vom Text</w:t>
-      </w:r>
-      <w:bookmarkEnd w:id="12"/>
-    </w:p>
-    <w:p>
-      <w:pPr>
-        <w:rPr>
-          <w:sz w:val="20"/>
-          <w:szCs w:val="18"/>
-        </w:rPr>
-      </w:pPr>
-      <w:r>
-        <w:rPr>
-          <w:sz w:val="20"/>
-          <w:szCs w:val="18"/>
-        </w:rPr>
-        <w:t xml:space="preserve">[1]  </w:t>
-      </w:r>
-      <w:proofErr w:type="spellStart"/>
-      <w:r>
-        <w:rPr>
-          <w:sz w:val="20"/>
-          <w:szCs w:val="18"/>
-        </w:rPr>
-        <w:t>Nonogramm</w:t>
-      </w:r>
-      <w:proofErr w:type="spellEnd"/>
-      <w:r>
-        <w:rPr>
-          <w:sz w:val="20"/>
-          <w:szCs w:val="18"/>
-        </w:rPr>
-        <w:t xml:space="preserve"> </w:t>
-      </w:r>
-      <w:r>
-        <w:rPr>
-          <w:sz w:val="20"/>
-          <w:szCs w:val="18"/>
-        </w:rPr>
-        <w:br/>
-        <w:t>URL:</w:t>
-      </w:r>
-      <w:r>
-        <w:rPr>
-          <w:sz w:val="24"/>
-        </w:rPr>
-        <w:t xml:space="preserve"> </w:t>
-      </w:r>
-      <w:r>
-        <w:rPr>
-          <w:sz w:val="20"/>
-          <w:szCs w:val="18"/>
-        </w:rPr>
-        <w:t xml:space="preserve">http://de.wikipedia.org/wiki/Nonogramm </w:t>
-      </w:r>
-      <w:r>
-        <w:rPr>
-          <w:sz w:val="20"/>
-          <w:szCs w:val="18"/>
-        </w:rPr>
-        <w:br/>
-        <w:t>aufgerufen am 19.1.2015</w:t>
-      </w:r>
-    </w:p>
-    <w:p>
-      <w:pPr>
-        <w:rPr>
-          <w:color w:val="000000" w:themeColor="text1"/>
-          <w:szCs w:val="20"/>
-          <w:lang w:val="en-GB"/>
-        </w:rPr>
-      </w:pPr>
-      <w:r>
-        <w:rPr>
-          <w:sz w:val="20"/>
-          <w:szCs w:val="18"/>
-          <w:lang w:val="en-GB"/>
-        </w:rPr>
-        <w:t>[2]</w:t>
-      </w:r>
-      <w:r>
-        <w:rPr>
-          <w:sz w:val="20"/>
-          <w:szCs w:val="18"/>
-          <w:lang w:val="en-GB"/>
-        </w:rPr>
-        <w:t xml:space="preserve"> Create a </w:t>
-      </w:r>
-      <w:proofErr w:type="spellStart"/>
-      <w:r>
-        <w:rPr>
-          <w:sz w:val="20"/>
-          <w:szCs w:val="18"/>
-          <w:lang w:val="en-GB"/>
-        </w:rPr>
-        <w:t>Nonogramm</w:t>
-      </w:r>
-      <w:proofErr w:type="spellEnd"/>
-      <w:r>
-        <w:rPr>
-          <w:sz w:val="20"/>
-          <w:szCs w:val="18"/>
-          <w:lang w:val="en-GB"/>
-        </w:rPr>
-        <w:t xml:space="preserve"> Puzzle</w:t>
-      </w:r>
-      <w:r>
-        <w:rPr>
-          <w:sz w:val="20"/>
-          <w:szCs w:val="18"/>
-          <w:lang w:val="en-GB"/>
-        </w:rPr>
-        <w:br/>
-      </w:r>
-      <w:r>
-        <w:rPr>
-          <w:color w:val="000000" w:themeColor="text1"/>
-          <w:szCs w:val="20"/>
-          <w:lang w:val="en-GB"/>
-        </w:rPr>
-        <w:t>http://codegolf.stackexchange.com/questions/30081/create-a-nonogram-puzzle</w:t>
-      </w:r>
-      <w:r>
-        <w:rPr>
-          <w:color w:val="000000" w:themeColor="text1"/>
-          <w:szCs w:val="20"/>
-          <w:lang w:val="en-GB"/>
-        </w:rPr>
-        <w:br/>
-      </w:r>
-      <w:proofErr w:type="spellStart"/>
-      <w:r>
-        <w:rPr>
-          <w:color w:val="000000" w:themeColor="text1"/>
-          <w:szCs w:val="20"/>
-          <w:lang w:val="en-GB"/>
-        </w:rPr>
-        <w:t>aufgerufen</w:t>
-      </w:r>
-      <w:proofErr w:type="spellEnd"/>
-      <w:r>
-        <w:rPr>
-          <w:color w:val="000000" w:themeColor="text1"/>
-          <w:szCs w:val="20"/>
-          <w:lang w:val="en-GB"/>
-        </w:rPr>
-        <w:t xml:space="preserve"> am 17.1.2015</w:t>
+          <w:lang w:val="en-GB"/>
+        </w:rPr>
+        <w:t>http://pyqt.sourceforge.net/Docs/PyQt4/qtablewidgetitem.html</w:t>
       </w:r>
     </w:p>
     <w:p>
@@ -4171,24 +4565,249 @@
       <w:r>
         <w:rPr>
           <w:color w:val="000000" w:themeColor="text1"/>
+          <w:sz w:val="20"/>
           <w:szCs w:val="20"/>
           <w:lang w:val="en-GB"/>
         </w:rPr>
-        <w:t xml:space="preserve">[3] How to define two dimensional </w:t>
-      </w:r>
-      <w:proofErr w:type="gramStart"/>
-      <w:r>
+        <w:t>http://pyqt.sourceforge.net/Docs/PyQt4/qcombobox.html</w:t>
+      </w:r>
+    </w:p>
+    <w:p>
+      <w:pPr>
+        <w:rPr>
+          <w:color w:val="000000" w:themeColor="text1"/>
+          <w:sz w:val="20"/>
+          <w:szCs w:val="20"/>
+          <w:lang w:val="en-GB"/>
+        </w:rPr>
+      </w:pPr>
+      <w:r>
+        <w:rPr>
+          <w:color w:val="000000" w:themeColor="text1"/>
+          <w:sz w:val="20"/>
+          <w:szCs w:val="20"/>
+          <w:lang w:val="en-GB"/>
+        </w:rPr>
+        <w:t>http://pyqt.sourceforge.net/Docs/PyQt4/qtextline.html</w:t>
+      </w:r>
+    </w:p>
+    <w:p>
+      <w:pPr>
+        <w:rPr>
+          <w:color w:val="000000" w:themeColor="text1"/>
+          <w:sz w:val="20"/>
+          <w:szCs w:val="20"/>
+          <w:lang w:val="en-GB"/>
+        </w:rPr>
+      </w:pPr>
+    </w:p>
+    <w:p>
+      <w:pPr>
+        <w:pStyle w:val="berschrift2"/>
+      </w:pPr>
+      <w:bookmarkStart w:id="13" w:name="_Toc411443959"/>
+      <w:r>
+        <w:t>Links vom Text</w:t>
+      </w:r>
+      <w:bookmarkEnd w:id="13"/>
+    </w:p>
+    <w:p>
+      <w:pPr>
+        <w:rPr>
+          <w:sz w:val="20"/>
+          <w:szCs w:val="18"/>
+        </w:rPr>
+      </w:pPr>
+      <w:r>
+        <w:rPr>
+          <w:sz w:val="20"/>
+          <w:szCs w:val="18"/>
+        </w:rPr>
+        <w:t xml:space="preserve">[1]  </w:t>
+      </w:r>
+      <w:proofErr w:type="spellStart"/>
+      <w:r>
+        <w:rPr>
+          <w:b/>
+          <w:szCs w:val="18"/>
+        </w:rPr>
+        <w:t>Nonogramm</w:t>
+      </w:r>
+      <w:proofErr w:type="spellEnd"/>
+      <w:r>
+        <w:rPr>
+          <w:b/>
+          <w:szCs w:val="18"/>
+        </w:rPr>
+        <w:t xml:space="preserve"> </w:t>
+      </w:r>
+      <w:r>
+        <w:rPr>
+          <w:sz w:val="20"/>
+          <w:szCs w:val="18"/>
+        </w:rPr>
+        <w:br/>
+        <w:t>URL:</w:t>
+      </w:r>
+      <w:r>
+        <w:rPr>
+          <w:sz w:val="24"/>
+        </w:rPr>
+        <w:t xml:space="preserve"> </w:t>
+      </w:r>
+      <w:r>
+        <w:rPr>
+          <w:sz w:val="20"/>
+          <w:szCs w:val="18"/>
+        </w:rPr>
+        <w:t xml:space="preserve">http://de.wikipedia.org/wiki/Nonogramm </w:t>
+      </w:r>
+      <w:r>
+        <w:rPr>
+          <w:sz w:val="20"/>
+          <w:szCs w:val="18"/>
+        </w:rPr>
+        <w:br/>
+        <w:t>aufgerufen am 19.1.2015</w:t>
+      </w:r>
+    </w:p>
+    <w:p>
+      <w:pPr>
         <w:rPr>
           <w:color w:val="000000" w:themeColor="text1"/>
           <w:szCs w:val="20"/>
           <w:lang w:val="en-GB"/>
         </w:rPr>
+      </w:pPr>
+      <w:r>
+        <w:rPr>
+          <w:sz w:val="20"/>
+          <w:szCs w:val="18"/>
+          <w:lang w:val="en-GB"/>
+        </w:rPr>
+        <w:t>[2]</w:t>
+      </w:r>
+      <w:r>
+        <w:rPr>
+          <w:sz w:val="20"/>
+          <w:szCs w:val="18"/>
+          <w:lang w:val="en-GB"/>
+        </w:rPr>
+        <w:t xml:space="preserve"> </w:t>
+      </w:r>
+      <w:r>
+        <w:rPr>
+          <w:b/>
+          <w:szCs w:val="18"/>
+          <w:lang w:val="en-GB"/>
+        </w:rPr>
+        <w:t xml:space="preserve">Create a </w:t>
+      </w:r>
+      <w:proofErr w:type="spellStart"/>
+      <w:r>
+        <w:rPr>
+          <w:b/>
+          <w:szCs w:val="18"/>
+          <w:lang w:val="en-GB"/>
+        </w:rPr>
+        <w:t>Nonogramm</w:t>
+      </w:r>
+      <w:proofErr w:type="spellEnd"/>
+      <w:r>
+        <w:rPr>
+          <w:b/>
+          <w:szCs w:val="18"/>
+          <w:lang w:val="en-GB"/>
+        </w:rPr>
+        <w:t xml:space="preserve"> Puzzle</w:t>
+      </w:r>
+      <w:r>
+        <w:rPr>
+          <w:sz w:val="20"/>
+          <w:szCs w:val="18"/>
+          <w:lang w:val="en-GB"/>
+        </w:rPr>
+        <w:br/>
+      </w:r>
+      <w:r>
+        <w:rPr>
+          <w:color w:val="000000" w:themeColor="text1"/>
+          <w:szCs w:val="20"/>
+          <w:lang w:val="en-GB"/>
+        </w:rPr>
+        <w:t>http://codegolf.stackexchange.com/questions/30081/create-a-nonogram-puzzle</w:t>
+      </w:r>
+      <w:r>
+        <w:rPr>
+          <w:color w:val="000000" w:themeColor="text1"/>
+          <w:szCs w:val="20"/>
+          <w:lang w:val="en-GB"/>
+        </w:rPr>
+        <w:br/>
+      </w:r>
+      <w:proofErr w:type="spellStart"/>
+      <w:r>
+        <w:rPr>
+          <w:color w:val="000000" w:themeColor="text1"/>
+          <w:szCs w:val="20"/>
+          <w:lang w:val="en-GB"/>
+        </w:rPr>
+        <w:t>aufgerufen</w:t>
+      </w:r>
+      <w:proofErr w:type="spellEnd"/>
+      <w:r>
+        <w:rPr>
+          <w:color w:val="000000" w:themeColor="text1"/>
+          <w:szCs w:val="20"/>
+          <w:lang w:val="en-GB"/>
+        </w:rPr>
+        <w:t xml:space="preserve"> am 17.1.2015</w:t>
+      </w:r>
+    </w:p>
+    <w:p>
+      <w:pPr>
+        <w:rPr>
+          <w:color w:val="000000" w:themeColor="text1"/>
+          <w:sz w:val="20"/>
+          <w:szCs w:val="20"/>
+          <w:lang w:val="en-GB"/>
+        </w:rPr>
+      </w:pPr>
+      <w:r>
+        <w:rPr>
+          <w:color w:val="000000" w:themeColor="text1"/>
+          <w:szCs w:val="20"/>
+          <w:lang w:val="en-GB"/>
+        </w:rPr>
+        <w:t xml:space="preserve">[3] </w:t>
+      </w:r>
+      <w:r>
+        <w:rPr>
+          <w:b/>
+          <w:color w:val="000000" w:themeColor="text1"/>
+          <w:sz w:val="24"/>
+          <w:szCs w:val="20"/>
+          <w:lang w:val="en-GB"/>
+        </w:rPr>
+        <w:t xml:space="preserve">How to define two dimensional </w:t>
+      </w:r>
+      <w:proofErr w:type="gramStart"/>
+      <w:r>
+        <w:rPr>
+          <w:b/>
+          <w:color w:val="000000" w:themeColor="text1"/>
+          <w:sz w:val="24"/>
+          <w:szCs w:val="20"/>
+          <w:lang w:val="en-GB"/>
+        </w:rPr>
         <w:t>array</w:t>
       </w:r>
       <w:proofErr w:type="gramEnd"/>
       <w:r>
         <w:rPr>
+          <w:b/>
           <w:color w:val="000000" w:themeColor="text1"/>
+          <w:sz w:val="24"/>
           <w:szCs w:val="20"/>
           <w:lang w:val="en-GB"/>
         </w:rPr>
@@ -4353,7 +4972,7 @@
                 <w:bCs/>
                 <w:noProof/>
               </w:rPr>
-              <w:t>6</w:t>
+              <w:t>1</w:t>
             </w:r>
             <w:r>
               <w:rPr>
@@ -4401,7 +5020,7 @@
                 <w:bCs/>
                 <w:noProof/>
               </w:rPr>
-              <w:t>7</w:t>
+              <w:t>8</w:t>
             </w:r>
             <w:r>
               <w:rPr>
@@ -6816,73 +7435,7 @@
 </file>
 
 <file path=word/glossary/document.xml><?xml version="1.0" encoding="utf-8"?>
-<w:glossaryDocument xmlns:wpc="http://schemas.microsoft.com/office/word/2010/wordprocessingCanvas" xmlns:mc="http://schemas.openxmlformats.org/markup-compatibility/2006" xmlns:o="urn:schemas-microsoft-com:office:office" xmlns:r="http://schemas.openxmlformats.org/officeDocument/2006/relationships" xmlns:m="http://schemas.openxmlformats.org/officeDocument/2006/math" xmlns:v="urn:schemas-microsoft-com:vml" xmlns:wp14="http://schemas.microsoft.com/office/word/2010/wordprocessingDrawing" xmlns:wp="http://schemas.openxmlformats.org/drawingml/2006/wordprocessingDrawing" xmlns:w10="urn:schemas-microsoft-com:office:word" xmlns:w="http://schemas.openxmlformats.org/wordprocessingml/2006/main" xmlns:w14="http://schemas.microsoft.com/office/word/2010/wordml" xmlns:wpg="http://schemas.microsoft.com/office/word/2010/wordprocessingGroup" xmlns:wpi="http://schemas.microsoft.com/office/word/2010/wordprocessingInk" xmlns:wne="http://schemas.microsoft.com/office/word/2006/wordml" xmlns:wps="http://schemas.microsoft.com/office/word/2010/wordprocessingShape" mc:Ignorable="w14 wp14">
-  <w:docParts>
-    <w:docPart>
-      <w:docPartPr>
-        <w:name w:val="BCCC182616774CD39C17145AC2D2E7CF"/>
-        <w:category>
-          <w:name w:val="Allgemein"/>
-          <w:gallery w:val="placeholder"/>
-        </w:category>
-        <w:types>
-          <w:type w:val="bbPlcHdr"/>
-        </w:types>
-        <w:behaviors>
-          <w:behavior w:val="content"/>
-        </w:behaviors>
-        <w:guid w:val="{F67F336A-4495-48BE-A076-970D06BAC04B}"/>
-      </w:docPartPr>
-      <w:docPartBody>
-        <w:p>
-          <w:pPr>
-            <w:pStyle w:val="BCCC182616774CD39C17145AC2D2E7CF"/>
-          </w:pPr>
-          <w:r>
-            <w:rPr>
-              <w:rFonts w:asciiTheme="majorHAnsi" w:eastAsiaTheme="majorEastAsia" w:hAnsiTheme="majorHAnsi" w:cstheme="majorBidi"/>
-              <w:caps/>
-              <w:lang w:val="de-DE"/>
-            </w:rPr>
-            <w:t>[Geben Sie den Firmennamen ein]</w:t>
-          </w:r>
-        </w:p>
-      </w:docPartBody>
-    </w:docPart>
-    <w:docPart>
-      <w:docPartPr>
-        <w:name w:val="11DF43B484AC4ABC9D8DD622646CA42D"/>
-        <w:category>
-          <w:name w:val="Allgemein"/>
-          <w:gallery w:val="placeholder"/>
-        </w:category>
-        <w:types>
-          <w:type w:val="bbPlcHdr"/>
-        </w:types>
-        <w:behaviors>
-          <w:behavior w:val="content"/>
-        </w:behaviors>
-        <w:guid w:val="{20B53B73-E1A5-4195-BB1E-8776CB1F800C}"/>
-      </w:docPartPr>
-      <w:docPartBody>
-        <w:p>
-          <w:pPr>
-            <w:pStyle w:val="11DF43B484AC4ABC9D8DD622646CA42D"/>
-          </w:pPr>
-          <w:r>
-            <w:rPr>
-              <w:rFonts w:asciiTheme="majorHAnsi" w:eastAsiaTheme="majorEastAsia" w:hAnsiTheme="majorHAnsi" w:cstheme="majorBidi"/>
-              <w:sz w:val="80"/>
-              <w:szCs w:val="80"/>
-              <w:lang w:val="de-DE"/>
-            </w:rPr>
-            <w:t>[Geben Sie den Titel des Dokuments ein]</w:t>
-          </w:r>
-        </w:p>
-      </w:docPartBody>
-    </w:docPart>
-  </w:docParts>
-</w:glossaryDocument>
+<w:glossaryDocument xmlns:wpc="http://schemas.microsoft.com/office/word/2010/wordprocessingCanvas" xmlns:mc="http://schemas.openxmlformats.org/markup-compatibility/2006" xmlns:o="urn:schemas-microsoft-com:office:office" xmlns:r="http://schemas.openxmlformats.org/officeDocument/2006/relationships" xmlns:m="http://schemas.openxmlformats.org/officeDocument/2006/math" xmlns:v="urn:schemas-microsoft-com:vml" xmlns:wp14="http://schemas.microsoft.com/office/word/2010/wordprocessingDrawing" xmlns:wp="http://schemas.openxmlformats.org/drawingml/2006/wordprocessingDrawing" xmlns:w10="urn:schemas-microsoft-com:office:word" xmlns:w="http://schemas.openxmlformats.org/wordprocessingml/2006/main" xmlns:w14="http://schemas.microsoft.com/office/word/2010/wordml" xmlns:wpg="http://schemas.microsoft.com/office/word/2010/wordprocessingGroup" xmlns:wpi="http://schemas.microsoft.com/office/word/2010/wordprocessingInk" xmlns:wne="http://schemas.microsoft.com/office/word/2006/wordml" xmlns:wps="http://schemas.microsoft.com/office/word/2010/wordprocessingShape" mc:Ignorable="w14 wp14"/>
 </file>
 
 <file path=word/glossary/fontTable.xml><?xml version="1.0" encoding="utf-8"?>
@@ -6933,8 +7486,9 @@
     <w:panose1 w:val="020B0604030504040204"/>
     <w:charset w:val="00"/>
     <w:family w:val="swiss"/>
+    <w:notTrueType/>
     <w:pitch w:val="variable"/>
-    <w:sig w:usb0="E1002EFF" w:usb1="C000605B" w:usb2="00000029" w:usb3="00000000" w:csb0="000101FF" w:csb1="00000000"/>
+    <w:sig w:usb0="00000003" w:usb1="00000000" w:usb2="00000000" w:usb3="00000000" w:csb0="00000001" w:csb1="00000000"/>
   </w:font>
   <w:font w:name="Cambria">
     <w:panose1 w:val="02040503050406030204"/>
@@ -6962,10 +7516,12 @@
   <w:rsids>
     <w:rsidRoot w:val="004E7F3D"/>
     <w:rsid w:val="00053C4B"/>
+    <w:rsid w:val="000875E6"/>
     <w:rsid w:val="00277758"/>
     <w:rsid w:val="004E7F3D"/>
     <w:rsid w:val="00785FFA"/>
     <w:rsid w:val="00C226B9"/>
+    <w:rsid w:val="00E021AE"/>
     <w:rsid w:val="00FB163D"/>
   </w:rsids>
   <m:mathPr>
@@ -7732,7 +8288,7 @@
 </file>
 
 <file path=customXml/itemProps2.xml><?xml version="1.0" encoding="utf-8"?>
-<ds:datastoreItem xmlns:ds="http://schemas.openxmlformats.org/officeDocument/2006/customXml" ds:itemID="{620AE538-EDB2-47AD-9400-90CCC3B7883E}">
+<ds:datastoreItem xmlns:ds="http://schemas.openxmlformats.org/officeDocument/2006/customXml" ds:itemID="{E909F4E3-435B-48C0-B2B0-272986B46D05}">
   <ds:schemaRefs>
     <ds:schemaRef ds:uri="http://schemas.openxmlformats.org/officeDocument/2006/bibliography"/>
   </ds:schemaRefs>
